--- a/docs/РП.docx
+++ b/docs/РП.docx
@@ -1,6 +1,6 @@
 
 <file path=word/document.xml><?xml version="1.0" encoding="utf-8"?>
-<w:document xmlns:wpc="http://schemas.microsoft.com/office/word/2010/wordprocessingCanvas" xmlns:cx="http://schemas.microsoft.com/office/drawing/2014/chartex" xmlns:cx1="http://schemas.microsoft.com/office/drawing/2015/9/8/chartex" xmlns:cx2="http://schemas.microsoft.com/office/drawing/2015/10/21/chartex" xmlns:cx3="http://schemas.microsoft.com/office/drawing/2016/5/9/chartex" xmlns:cx4="http://schemas.microsoft.com/office/drawing/2016/5/10/chartex" xmlns:cx5="http://schemas.microsoft.com/office/drawing/2016/5/11/chartex" xmlns:cx6="http://schemas.microsoft.com/office/drawing/2016/5/12/chartex" xmlns:cx7="http://schemas.microsoft.com/office/drawing/2016/5/13/chartex" xmlns:cx8="http://schemas.microsoft.com/office/drawing/2016/5/14/chartex" xmlns:mc="http://schemas.openxmlformats.org/markup-compatibility/2006" xmlns:aink="http://schemas.microsoft.com/office/drawing/2016/ink" xmlns:am3d="http://schemas.microsoft.com/office/drawing/2017/model3d" xmlns:o="urn:schemas-microsoft-com:office:office" xmlns:oel="http://schemas.microsoft.com/office/2019/extlst" xmlns:r="http://schemas.openxmlformats.org/officeDocument/2006/relationships" xmlns:m="http://schemas.openxmlformats.org/officeDocument/2006/math" xmlns:v="urn:schemas-microsoft-com:vml" xmlns:wp14="http://schemas.microsoft.com/office/word/2010/wordprocessingDrawing" xmlns:wp="http://schemas.openxmlformats.org/drawingml/2006/wordprocessingDrawing" xmlns:w10="urn:schemas-microsoft-com:office:word" xmlns:w="http://schemas.openxmlformats.org/wordprocessingml/2006/main" xmlns:w14="http://schemas.microsoft.com/office/word/2010/wordml" xmlns:w15="http://schemas.microsoft.com/office/word/2012/wordml" xmlns:w16cex="http://schemas.microsoft.com/office/word/2018/wordml/cex" xmlns:w16cid="http://schemas.microsoft.com/office/word/2016/wordml/cid" xmlns:w16="http://schemas.microsoft.com/office/word/2018/wordml" xmlns:w16du="http://schemas.microsoft.com/office/word/2023/wordml/word16du" xmlns:w16sdtdh="http://schemas.microsoft.com/office/word/2020/wordml/sdtdatahash" xmlns:w16sdtfl="http://schemas.microsoft.com/office/word/2024/wordml/sdtformatlock" xmlns:w16se="http://schemas.microsoft.com/office/word/2015/wordml/symex" xmlns:wpg="http://schemas.microsoft.com/office/word/2010/wordprocessingGroup" xmlns:wpi="http://schemas.microsoft.com/office/word/2010/wordprocessingInk" xmlns:wne="http://schemas.microsoft.com/office/word/2006/wordml" xmlns:wps="http://schemas.microsoft.com/office/word/2010/wordprocessingShape" mc:Ignorable="w14 w15 w16se w16cid w16 w16cex w16sdtdh w16sdtfl w16du wp14">
+<w:document xmlns:wpc="http://schemas.microsoft.com/office/word/2010/wordprocessingCanvas" xmlns:cx="http://schemas.microsoft.com/office/drawing/2014/chartex" xmlns:mc="http://schemas.openxmlformats.org/markup-compatibility/2006" xmlns:o="urn:schemas-microsoft-com:office:office" xmlns:r="http://schemas.openxmlformats.org/officeDocument/2006/relationships" xmlns:m="http://schemas.openxmlformats.org/officeDocument/2006/math" xmlns:v="urn:schemas-microsoft-com:vml" xmlns:wp14="http://schemas.microsoft.com/office/word/2010/wordprocessingDrawing" xmlns:wp="http://schemas.openxmlformats.org/drawingml/2006/wordprocessingDrawing" xmlns:w10="urn:schemas-microsoft-com:office:word" xmlns:w="http://schemas.openxmlformats.org/wordprocessingml/2006/main" xmlns:w14="http://schemas.microsoft.com/office/word/2010/wordml" xmlns:w15="http://schemas.microsoft.com/office/word/2012/wordml" xmlns:w16se="http://schemas.microsoft.com/office/word/2015/wordml/symex" xmlns:wpg="http://schemas.microsoft.com/office/word/2010/wordprocessingGroup" xmlns:wpi="http://schemas.microsoft.com/office/word/2010/wordprocessingInk" xmlns:wne="http://schemas.microsoft.com/office/word/2006/wordml" xmlns:wps="http://schemas.microsoft.com/office/word/2010/wordprocessingShape" mc:Ignorable="w14 w15 w16se wp14">
   <w:body>
     <w:p>
       <w:pPr>
@@ -2305,7 +2305,7 @@
       <w:pPr>
         <w:numPr>
           <w:ilvl w:val="0"/>
-          <w:numId w:val="52"/>
+          <w:numId w:val="8"/>
         </w:numPr>
         <w:tabs>
           <w:tab w:val="clear" w:pos="720"/>
@@ -2354,7 +2354,7 @@
       <w:pPr>
         <w:numPr>
           <w:ilvl w:val="0"/>
-          <w:numId w:val="52"/>
+          <w:numId w:val="8"/>
         </w:numPr>
         <w:tabs>
           <w:tab w:val="clear" w:pos="720"/>
@@ -2378,7 +2378,7 @@
       <w:pPr>
         <w:numPr>
           <w:ilvl w:val="0"/>
-          <w:numId w:val="52"/>
+          <w:numId w:val="8"/>
         </w:numPr>
         <w:tabs>
           <w:tab w:val="clear" w:pos="720"/>
@@ -2420,7 +2420,7 @@
       <w:pPr>
         <w:numPr>
           <w:ilvl w:val="0"/>
-          <w:numId w:val="52"/>
+          <w:numId w:val="8"/>
         </w:numPr>
         <w:tabs>
           <w:tab w:val="clear" w:pos="720"/>
@@ -2444,7 +2444,7 @@
       <w:pPr>
         <w:numPr>
           <w:ilvl w:val="0"/>
-          <w:numId w:val="52"/>
+          <w:numId w:val="8"/>
         </w:numPr>
         <w:tabs>
           <w:tab w:val="clear" w:pos="720"/>
@@ -2516,7 +2516,7 @@
         <w:pStyle w:val="a0"/>
         <w:numPr>
           <w:ilvl w:val="0"/>
-          <w:numId w:val="51"/>
+          <w:numId w:val="7"/>
         </w:numPr>
         <w:ind w:left="0" w:firstLine="851"/>
       </w:pPr>
@@ -2656,6 +2656,12 @@
           <w:lang w:eastAsia="en-US" w:bidi="en-US"/>
         </w:rPr>
         <w:t>мобильное устройство</w:t>
+      </w:r>
+      <w:r>
+        <w:rPr>
+          <w:lang w:eastAsia="en-US" w:bidi="en-US"/>
+        </w:rPr>
+        <w:t>.</w:t>
       </w:r>
     </w:p>
     <w:p>
@@ -2805,13 +2811,7 @@
               </w:rPr>
             </w:pPr>
             <w:r>
-              <w:t xml:space="preserve">Версия </w:t>
-            </w:r>
-            <w:r>
-              <w:rPr>
-                <w:lang w:val="en-US"/>
-              </w:rPr>
-              <w:t>Android</w:t>
+              <w:t>Операционная система</w:t>
             </w:r>
           </w:p>
         </w:tc>
@@ -2937,28 +2937,68 @@
           </w:p>
         </w:tc>
       </w:tr>
+      <w:tr>
+        <w:tc>
+          <w:tcPr>
+            <w:tcW w:w="5098" w:type="dxa"/>
+            <w:tcBorders>
+              <w:top w:val="single" w:sz="4" w:space="0" w:color="auto"/>
+              <w:left w:val="single" w:sz="4" w:space="0" w:color="auto"/>
+              <w:bottom w:val="single" w:sz="4" w:space="0" w:color="auto"/>
+              <w:right w:val="single" w:sz="4" w:space="0" w:color="auto"/>
+            </w:tcBorders>
+          </w:tcPr>
+          <w:p>
+            <w:r>
+              <w:t>Свободное место на диске</w:t>
+            </w:r>
+          </w:p>
+        </w:tc>
+        <w:tc>
+          <w:tcPr>
+            <w:tcW w:w="5097" w:type="dxa"/>
+            <w:tcBorders>
+              <w:top w:val="single" w:sz="4" w:space="0" w:color="auto"/>
+              <w:left w:val="single" w:sz="4" w:space="0" w:color="auto"/>
+              <w:bottom w:val="single" w:sz="4" w:space="0" w:color="auto"/>
+              <w:right w:val="single" w:sz="4" w:space="0" w:color="auto"/>
+            </w:tcBorders>
+          </w:tcPr>
+          <w:p>
+            <w:r>
+              <w:t>200 МБ</w:t>
+            </w:r>
+          </w:p>
+        </w:tc>
+      </w:tr>
     </w:tbl>
-    <w:p/>
+    <w:p>
+      <w:pPr>
+        <w:ind w:firstLine="0"/>
+      </w:pPr>
+      <w:bookmarkStart w:id="10" w:name="_GoBack"/>
+      <w:bookmarkEnd w:id="10"/>
+    </w:p>
     <w:p>
       <w:pPr>
         <w:pStyle w:val="1"/>
       </w:pPr>
-      <w:bookmarkStart w:id="10" w:name="_Toc211775088"/>
+      <w:bookmarkStart w:id="11" w:name="_Toc211775088"/>
       <w:r>
         <w:lastRenderedPageBreak/>
         <w:t>Подготовка к работе</w:t>
       </w:r>
-      <w:bookmarkEnd w:id="10"/>
+      <w:bookmarkEnd w:id="11"/>
     </w:p>
     <w:p>
       <w:pPr>
         <w:pStyle w:val="2"/>
       </w:pPr>
-      <w:bookmarkStart w:id="11" w:name="_Toc211775089"/>
+      <w:bookmarkStart w:id="12" w:name="_Toc211775089"/>
       <w:r>
         <w:t>Состав и содержание дистрибутивного носителя данных</w:t>
       </w:r>
-      <w:bookmarkEnd w:id="11"/>
+      <w:bookmarkEnd w:id="12"/>
     </w:p>
     <w:p>
       <w:r>
@@ -2983,11 +3023,11 @@
       <w:pPr>
         <w:pStyle w:val="2"/>
       </w:pPr>
-      <w:bookmarkStart w:id="12" w:name="_Toc211775090"/>
+      <w:bookmarkStart w:id="13" w:name="_Toc211775090"/>
       <w:r>
         <w:t>Порядок загрузки данных программы</w:t>
       </w:r>
-      <w:bookmarkEnd w:id="12"/>
+      <w:bookmarkEnd w:id="13"/>
     </w:p>
     <w:p>
       <w:pPr>
@@ -3140,7 +3180,7 @@
       <w:pPr>
         <w:pStyle w:val="2"/>
       </w:pPr>
-      <w:bookmarkStart w:id="13" w:name="_Toc211775091"/>
+      <w:bookmarkStart w:id="14" w:name="_Toc211775091"/>
       <w:r>
         <w:t>Проверк</w:t>
       </w:r>
@@ -3153,7 +3193,7 @@
       <w:r>
         <w:t xml:space="preserve"> системы</w:t>
       </w:r>
-      <w:bookmarkEnd w:id="13"/>
+      <w:bookmarkEnd w:id="14"/>
     </w:p>
     <w:p>
       <w:r>
@@ -3319,7 +3359,7 @@
       <w:pPr>
         <w:pStyle w:val="1"/>
       </w:pPr>
-      <w:bookmarkStart w:id="14" w:name="_Toc211775092"/>
+      <w:bookmarkStart w:id="15" w:name="_Toc211775092"/>
       <w:r>
         <w:lastRenderedPageBreak/>
         <w:t>О</w:t>
@@ -3333,25 +3373,25 @@
       <w:r>
         <w:t>операций</w:t>
       </w:r>
-      <w:bookmarkEnd w:id="14"/>
+      <w:bookmarkEnd w:id="15"/>
     </w:p>
     <w:p>
       <w:pPr>
         <w:pStyle w:val="2"/>
       </w:pPr>
-      <w:bookmarkStart w:id="15" w:name="_Toc199257981"/>
-      <w:bookmarkStart w:id="16" w:name="_Toc211775093"/>
+      <w:bookmarkStart w:id="16" w:name="_Toc199257981"/>
+      <w:bookmarkStart w:id="17" w:name="_Toc211775093"/>
       <w:r>
         <w:t xml:space="preserve">Описание выполняемых функций, задач, </w:t>
       </w:r>
-      <w:bookmarkEnd w:id="15"/>
+      <w:bookmarkEnd w:id="16"/>
       <w:r>
         <w:rPr>
           <w:lang w:eastAsia="en-US" w:bidi="en-US"/>
         </w:rPr>
         <w:t>комплексов задач, процедур</w:t>
       </w:r>
-      <w:bookmarkEnd w:id="16"/>
+      <w:bookmarkEnd w:id="17"/>
     </w:p>
     <w:p>
       <w:pPr>
@@ -4260,10 +4300,7 @@
     </w:p>
     <w:p>
       <w:r>
-        <w:t>«</w:t>
-      </w:r>
-      <w:r>
-        <w:t>Вердикт</w:t>
+        <w:t>«Вердикт</w:t>
       </w:r>
       <w:r>
         <w:rPr>
@@ -4444,10 +4481,7 @@
     </w:p>
     <w:p>
       <w:r>
-        <w:t>«</w:t>
-      </w:r>
-      <w:r>
-        <w:t>Результат</w:t>
+        <w:t>«Результат</w:t>
       </w:r>
       <w:r>
         <w:rPr>
@@ -4456,13 +4490,7 @@
         <w:t>»</w:t>
       </w:r>
       <w:r>
-        <w:t xml:space="preserve"> представлен на рисунке </w:t>
-      </w:r>
-      <w:r>
-        <w:t>7</w:t>
-      </w:r>
-      <w:r>
-        <w:t>.</w:t>
+        <w:t xml:space="preserve"> представлен на рисунке 7.</w:t>
       </w:r>
     </w:p>
     <w:p>
@@ -4562,31 +4590,31 @@
       <w:pPr>
         <w:pStyle w:val="1"/>
       </w:pPr>
-      <w:bookmarkStart w:id="17" w:name="_Toc199258002"/>
-      <w:bookmarkStart w:id="18" w:name="_Toc211775109"/>
+      <w:bookmarkStart w:id="18" w:name="_Toc199258002"/>
+      <w:bookmarkStart w:id="19" w:name="_Toc211775109"/>
       <w:r>
         <w:lastRenderedPageBreak/>
         <w:t>Аварийные ситуации</w:t>
       </w:r>
-      <w:bookmarkEnd w:id="17"/>
       <w:bookmarkEnd w:id="18"/>
+      <w:bookmarkEnd w:id="19"/>
     </w:p>
     <w:p>
       <w:pPr>
         <w:pStyle w:val="2"/>
         <w:numPr>
           <w:ilvl w:val="1"/>
-          <w:numId w:val="47"/>
+          <w:numId w:val="6"/>
         </w:numPr>
         <w:ind w:left="0" w:firstLine="851"/>
       </w:pPr>
-      <w:bookmarkStart w:id="19" w:name="_Toc199258003"/>
-      <w:bookmarkStart w:id="20" w:name="_Toc211775110"/>
+      <w:bookmarkStart w:id="20" w:name="_Toc199258003"/>
+      <w:bookmarkStart w:id="21" w:name="_Toc211775110"/>
       <w:r>
         <w:t>Действия в случае несоблюдения условий выполнения техпроцесса</w:t>
       </w:r>
-      <w:bookmarkEnd w:id="19"/>
       <w:bookmarkEnd w:id="20"/>
+      <w:bookmarkEnd w:id="21"/>
       <w:r>
         <w:t xml:space="preserve">  </w:t>
       </w:r>
@@ -4634,17 +4662,17 @@
         <w:pStyle w:val="2"/>
         <w:numPr>
           <w:ilvl w:val="1"/>
-          <w:numId w:val="47"/>
+          <w:numId w:val="6"/>
         </w:numPr>
         <w:ind w:left="0" w:firstLine="851"/>
       </w:pPr>
-      <w:bookmarkStart w:id="21" w:name="_Toc199258004"/>
-      <w:bookmarkStart w:id="22" w:name="_Toc211775111"/>
+      <w:bookmarkStart w:id="22" w:name="_Toc199258004"/>
+      <w:bookmarkStart w:id="23" w:name="_Toc211775111"/>
       <w:r>
         <w:t>Действия по восстановления программы</w:t>
       </w:r>
-      <w:bookmarkEnd w:id="21"/>
       <w:bookmarkEnd w:id="22"/>
+      <w:bookmarkEnd w:id="23"/>
     </w:p>
     <w:p>
       <w:r>
@@ -4722,13 +4750,13 @@
       <w:pPr>
         <w:pStyle w:val="2"/>
       </w:pPr>
-      <w:bookmarkStart w:id="23" w:name="_Toc199258005"/>
-      <w:bookmarkStart w:id="24" w:name="_Toc211775112"/>
+      <w:bookmarkStart w:id="24" w:name="_Toc199258005"/>
+      <w:bookmarkStart w:id="25" w:name="_Toc211775112"/>
       <w:r>
         <w:t>Действия в случае обнаружения вмешательства</w:t>
       </w:r>
-      <w:bookmarkEnd w:id="23"/>
       <w:bookmarkEnd w:id="24"/>
+      <w:bookmarkEnd w:id="25"/>
       <w:r>
         <w:t xml:space="preserve"> </w:t>
       </w:r>
@@ -4742,13 +4770,13 @@
       <w:pPr>
         <w:pStyle w:val="2"/>
       </w:pPr>
-      <w:bookmarkStart w:id="25" w:name="_Toc199258006"/>
-      <w:bookmarkStart w:id="26" w:name="_Toc211775113"/>
+      <w:bookmarkStart w:id="26" w:name="_Toc199258006"/>
+      <w:bookmarkStart w:id="27" w:name="_Toc211775113"/>
       <w:r>
         <w:t>Действия в других аварийных ситуациях</w:t>
       </w:r>
-      <w:bookmarkEnd w:id="25"/>
       <w:bookmarkEnd w:id="26"/>
+      <w:bookmarkEnd w:id="27"/>
       <w:r>
         <w:t xml:space="preserve"> </w:t>
       </w:r>
@@ -4810,14 +4838,14 @@
       <w:pPr>
         <w:pStyle w:val="1"/>
       </w:pPr>
-      <w:bookmarkStart w:id="27" w:name="_Toc211775114"/>
+      <w:bookmarkStart w:id="28" w:name="_Toc211775114"/>
       <w:r>
         <w:lastRenderedPageBreak/>
         <w:t>Рекомендации по освоению</w:t>
       </w:r>
       <w:bookmarkEnd w:id="1"/>
       <w:bookmarkEnd w:id="2"/>
-      <w:bookmarkEnd w:id="27"/>
+      <w:bookmarkEnd w:id="28"/>
     </w:p>
     <w:p>
       <w:pPr>
@@ -4879,7 +4907,7 @@
 </file>
 
 <file path=word/endnotes.xml><?xml version="1.0" encoding="utf-8"?>
-<w:endnotes xmlns:wpc="http://schemas.microsoft.com/office/word/2010/wordprocessingCanvas" xmlns:cx="http://schemas.microsoft.com/office/drawing/2014/chartex" xmlns:cx1="http://schemas.microsoft.com/office/drawing/2015/9/8/chartex" xmlns:cx2="http://schemas.microsoft.com/office/drawing/2015/10/21/chartex" xmlns:cx3="http://schemas.microsoft.com/office/drawing/2016/5/9/chartex" xmlns:cx4="http://schemas.microsoft.com/office/drawing/2016/5/10/chartex" xmlns:cx5="http://schemas.microsoft.com/office/drawing/2016/5/11/chartex" xmlns:cx6="http://schemas.microsoft.com/office/drawing/2016/5/12/chartex" xmlns:cx7="http://schemas.microsoft.com/office/drawing/2016/5/13/chartex" xmlns:cx8="http://schemas.microsoft.com/office/drawing/2016/5/14/chartex" xmlns:mc="http://schemas.openxmlformats.org/markup-compatibility/2006" xmlns:aink="http://schemas.microsoft.com/office/drawing/2016/ink" xmlns:am3d="http://schemas.microsoft.com/office/drawing/2017/model3d" xmlns:o="urn:schemas-microsoft-com:office:office" xmlns:oel="http://schemas.microsoft.com/office/2019/extlst" xmlns:r="http://schemas.openxmlformats.org/officeDocument/2006/relationships" xmlns:m="http://schemas.openxmlformats.org/officeDocument/2006/math" xmlns:v="urn:schemas-microsoft-com:vml" xmlns:wp14="http://schemas.microsoft.com/office/word/2010/wordprocessingDrawing" xmlns:wp="http://schemas.openxmlformats.org/drawingml/2006/wordprocessingDrawing" xmlns:w10="urn:schemas-microsoft-com:office:word" xmlns:w="http://schemas.openxmlformats.org/wordprocessingml/2006/main" xmlns:w14="http://schemas.microsoft.com/office/word/2010/wordml" xmlns:w15="http://schemas.microsoft.com/office/word/2012/wordml" xmlns:w16cex="http://schemas.microsoft.com/office/word/2018/wordml/cex" xmlns:w16cid="http://schemas.microsoft.com/office/word/2016/wordml/cid" xmlns:w16="http://schemas.microsoft.com/office/word/2018/wordml" xmlns:w16du="http://schemas.microsoft.com/office/word/2023/wordml/word16du" xmlns:w16sdtdh="http://schemas.microsoft.com/office/word/2020/wordml/sdtdatahash" xmlns:w16sdtfl="http://schemas.microsoft.com/office/word/2024/wordml/sdtformatlock" xmlns:w16se="http://schemas.microsoft.com/office/word/2015/wordml/symex" xmlns:wpg="http://schemas.microsoft.com/office/word/2010/wordprocessingGroup" xmlns:wpi="http://schemas.microsoft.com/office/word/2010/wordprocessingInk" xmlns:wne="http://schemas.microsoft.com/office/word/2006/wordml" xmlns:wps="http://schemas.microsoft.com/office/word/2010/wordprocessingShape" mc:Ignorable="w14 w15 w16se w16cid w16 w16cex w16sdtdh w16sdtfl w16du wp14">
+<w:endnotes xmlns:wpc="http://schemas.microsoft.com/office/word/2010/wordprocessingCanvas" xmlns:cx="http://schemas.microsoft.com/office/drawing/2014/chartex" xmlns:mc="http://schemas.openxmlformats.org/markup-compatibility/2006" xmlns:o="urn:schemas-microsoft-com:office:office" xmlns:r="http://schemas.openxmlformats.org/officeDocument/2006/relationships" xmlns:m="http://schemas.openxmlformats.org/officeDocument/2006/math" xmlns:v="urn:schemas-microsoft-com:vml" xmlns:wp14="http://schemas.microsoft.com/office/word/2010/wordprocessingDrawing" xmlns:wp="http://schemas.openxmlformats.org/drawingml/2006/wordprocessingDrawing" xmlns:w10="urn:schemas-microsoft-com:office:word" xmlns:w="http://schemas.openxmlformats.org/wordprocessingml/2006/main" xmlns:w14="http://schemas.microsoft.com/office/word/2010/wordml" xmlns:w15="http://schemas.microsoft.com/office/word/2012/wordml" xmlns:w16se="http://schemas.microsoft.com/office/word/2015/wordml/symex" xmlns:wpg="http://schemas.microsoft.com/office/word/2010/wordprocessingGroup" xmlns:wpi="http://schemas.microsoft.com/office/word/2010/wordprocessingInk" xmlns:wne="http://schemas.microsoft.com/office/word/2006/wordml" xmlns:wps="http://schemas.microsoft.com/office/word/2010/wordprocessingShape" mc:Ignorable="w14 w15 w16se wp14">
   <w:endnote w:type="separator" w:id="-1">
     <w:p>
       <w:pPr>
@@ -4911,7 +4939,7 @@
 </file>
 
 <file path=word/footnotes.xml><?xml version="1.0" encoding="utf-8"?>
-<w:footnotes xmlns:wpc="http://schemas.microsoft.com/office/word/2010/wordprocessingCanvas" xmlns:cx="http://schemas.microsoft.com/office/drawing/2014/chartex" xmlns:cx1="http://schemas.microsoft.com/office/drawing/2015/9/8/chartex" xmlns:cx2="http://schemas.microsoft.com/office/drawing/2015/10/21/chartex" xmlns:cx3="http://schemas.microsoft.com/office/drawing/2016/5/9/chartex" xmlns:cx4="http://schemas.microsoft.com/office/drawing/2016/5/10/chartex" xmlns:cx5="http://schemas.microsoft.com/office/drawing/2016/5/11/chartex" xmlns:cx6="http://schemas.microsoft.com/office/drawing/2016/5/12/chartex" xmlns:cx7="http://schemas.microsoft.com/office/drawing/2016/5/13/chartex" xmlns:cx8="http://schemas.microsoft.com/office/drawing/2016/5/14/chartex" xmlns:mc="http://schemas.openxmlformats.org/markup-compatibility/2006" xmlns:aink="http://schemas.microsoft.com/office/drawing/2016/ink" xmlns:am3d="http://schemas.microsoft.com/office/drawing/2017/model3d" xmlns:o="urn:schemas-microsoft-com:office:office" xmlns:oel="http://schemas.microsoft.com/office/2019/extlst" xmlns:r="http://schemas.openxmlformats.org/officeDocument/2006/relationships" xmlns:m="http://schemas.openxmlformats.org/officeDocument/2006/math" xmlns:v="urn:schemas-microsoft-com:vml" xmlns:wp14="http://schemas.microsoft.com/office/word/2010/wordprocessingDrawing" xmlns:wp="http://schemas.openxmlformats.org/drawingml/2006/wordprocessingDrawing" xmlns:w10="urn:schemas-microsoft-com:office:word" xmlns:w="http://schemas.openxmlformats.org/wordprocessingml/2006/main" xmlns:w14="http://schemas.microsoft.com/office/word/2010/wordml" xmlns:w15="http://schemas.microsoft.com/office/word/2012/wordml" xmlns:w16cex="http://schemas.microsoft.com/office/word/2018/wordml/cex" xmlns:w16cid="http://schemas.microsoft.com/office/word/2016/wordml/cid" xmlns:w16="http://schemas.microsoft.com/office/word/2018/wordml" xmlns:w16du="http://schemas.microsoft.com/office/word/2023/wordml/word16du" xmlns:w16sdtdh="http://schemas.microsoft.com/office/word/2020/wordml/sdtdatahash" xmlns:w16sdtfl="http://schemas.microsoft.com/office/word/2024/wordml/sdtformatlock" xmlns:w16se="http://schemas.microsoft.com/office/word/2015/wordml/symex" xmlns:wpg="http://schemas.microsoft.com/office/word/2010/wordprocessingGroup" xmlns:wpi="http://schemas.microsoft.com/office/word/2010/wordprocessingInk" xmlns:wne="http://schemas.microsoft.com/office/word/2006/wordml" xmlns:wps="http://schemas.microsoft.com/office/word/2010/wordprocessingShape" mc:Ignorable="w14 w15 w16se w16cid w16 w16cex w16sdtdh w16sdtfl w16du wp14">
+<w:footnotes xmlns:wpc="http://schemas.microsoft.com/office/word/2010/wordprocessingCanvas" xmlns:cx="http://schemas.microsoft.com/office/drawing/2014/chartex" xmlns:mc="http://schemas.openxmlformats.org/markup-compatibility/2006" xmlns:o="urn:schemas-microsoft-com:office:office" xmlns:r="http://schemas.openxmlformats.org/officeDocument/2006/relationships" xmlns:m="http://schemas.openxmlformats.org/officeDocument/2006/math" xmlns:v="urn:schemas-microsoft-com:vml" xmlns:wp14="http://schemas.microsoft.com/office/word/2010/wordprocessingDrawing" xmlns:wp="http://schemas.openxmlformats.org/drawingml/2006/wordprocessingDrawing" xmlns:w10="urn:schemas-microsoft-com:office:word" xmlns:w="http://schemas.openxmlformats.org/wordprocessingml/2006/main" xmlns:w14="http://schemas.microsoft.com/office/word/2010/wordml" xmlns:w15="http://schemas.microsoft.com/office/word/2012/wordml" xmlns:w16se="http://schemas.microsoft.com/office/word/2015/wordml/symex" xmlns:wpg="http://schemas.microsoft.com/office/word/2010/wordprocessingGroup" xmlns:wpi="http://schemas.microsoft.com/office/word/2010/wordprocessingInk" xmlns:wne="http://schemas.microsoft.com/office/word/2006/wordml" xmlns:wps="http://schemas.microsoft.com/office/word/2010/wordprocessingShape" mc:Ignorable="w14 w15 w16se wp14">
   <w:footnote w:type="separator" w:id="-1">
     <w:p>
       <w:pPr>
@@ -4943,7 +4971,7 @@
 </file>
 
 <file path=word/header1.xml><?xml version="1.0" encoding="utf-8"?>
-<w:hdr xmlns:wpc="http://schemas.microsoft.com/office/word/2010/wordprocessingCanvas" xmlns:cx="http://schemas.microsoft.com/office/drawing/2014/chartex" xmlns:cx1="http://schemas.microsoft.com/office/drawing/2015/9/8/chartex" xmlns:cx2="http://schemas.microsoft.com/office/drawing/2015/10/21/chartex" xmlns:cx3="http://schemas.microsoft.com/office/drawing/2016/5/9/chartex" xmlns:cx4="http://schemas.microsoft.com/office/drawing/2016/5/10/chartex" xmlns:cx5="http://schemas.microsoft.com/office/drawing/2016/5/11/chartex" xmlns:cx6="http://schemas.microsoft.com/office/drawing/2016/5/12/chartex" xmlns:cx7="http://schemas.microsoft.com/office/drawing/2016/5/13/chartex" xmlns:cx8="http://schemas.microsoft.com/office/drawing/2016/5/14/chartex" xmlns:mc="http://schemas.openxmlformats.org/markup-compatibility/2006" xmlns:aink="http://schemas.microsoft.com/office/drawing/2016/ink" xmlns:am3d="http://schemas.microsoft.com/office/drawing/2017/model3d" xmlns:o="urn:schemas-microsoft-com:office:office" xmlns:oel="http://schemas.microsoft.com/office/2019/extlst" xmlns:r="http://schemas.openxmlformats.org/officeDocument/2006/relationships" xmlns:m="http://schemas.openxmlformats.org/officeDocument/2006/math" xmlns:v="urn:schemas-microsoft-com:vml" xmlns:wp14="http://schemas.microsoft.com/office/word/2010/wordprocessingDrawing" xmlns:wp="http://schemas.openxmlformats.org/drawingml/2006/wordprocessingDrawing" xmlns:w10="urn:schemas-microsoft-com:office:word" xmlns:w="http://schemas.openxmlformats.org/wordprocessingml/2006/main" xmlns:w14="http://schemas.microsoft.com/office/word/2010/wordml" xmlns:w15="http://schemas.microsoft.com/office/word/2012/wordml" xmlns:w16cex="http://schemas.microsoft.com/office/word/2018/wordml/cex" xmlns:w16cid="http://schemas.microsoft.com/office/word/2016/wordml/cid" xmlns:w16="http://schemas.microsoft.com/office/word/2018/wordml" xmlns:w16du="http://schemas.microsoft.com/office/word/2023/wordml/word16du" xmlns:w16sdtdh="http://schemas.microsoft.com/office/word/2020/wordml/sdtdatahash" xmlns:w16sdtfl="http://schemas.microsoft.com/office/word/2024/wordml/sdtformatlock" xmlns:w16se="http://schemas.microsoft.com/office/word/2015/wordml/symex" xmlns:wpg="http://schemas.microsoft.com/office/word/2010/wordprocessingGroup" xmlns:wpi="http://schemas.microsoft.com/office/word/2010/wordprocessingInk" xmlns:wne="http://schemas.microsoft.com/office/word/2006/wordml" xmlns:wps="http://schemas.microsoft.com/office/word/2010/wordprocessingShape" mc:Ignorable="w14 w15 w16se w16cid w16 w16cex w16sdtdh w16sdtfl w16du wp14">
+<w:hdr xmlns:wpc="http://schemas.microsoft.com/office/word/2010/wordprocessingCanvas" xmlns:cx="http://schemas.microsoft.com/office/drawing/2014/chartex" xmlns:mc="http://schemas.openxmlformats.org/markup-compatibility/2006" xmlns:o="urn:schemas-microsoft-com:office:office" xmlns:r="http://schemas.openxmlformats.org/officeDocument/2006/relationships" xmlns:m="http://schemas.openxmlformats.org/officeDocument/2006/math" xmlns:v="urn:schemas-microsoft-com:vml" xmlns:wp14="http://schemas.microsoft.com/office/word/2010/wordprocessingDrawing" xmlns:wp="http://schemas.openxmlformats.org/drawingml/2006/wordprocessingDrawing" xmlns:w10="urn:schemas-microsoft-com:office:word" xmlns:w="http://schemas.openxmlformats.org/wordprocessingml/2006/main" xmlns:w14="http://schemas.microsoft.com/office/word/2010/wordml" xmlns:w15="http://schemas.microsoft.com/office/word/2012/wordml" xmlns:w16se="http://schemas.microsoft.com/office/word/2015/wordml/symex" xmlns:wpg="http://schemas.microsoft.com/office/word/2010/wordprocessingGroup" xmlns:wpi="http://schemas.microsoft.com/office/word/2010/wordprocessingInk" xmlns:wne="http://schemas.microsoft.com/office/word/2006/wordml" xmlns:wps="http://schemas.microsoft.com/office/word/2010/wordprocessingShape" mc:Ignorable="w14 w15 w16se wp14">
   <w:p>
     <w:pPr>
       <w:pStyle w:val="ad"/>
@@ -4977,7 +5005,7 @@
         <w:rStyle w:val="af1"/>
         <w:noProof/>
       </w:rPr>
-      <w:t>13</w:t>
+      <w:t>3</w:t>
     </w:r>
     <w:r>
       <w:rPr>
@@ -4997,7 +5025,7 @@
 </file>
 
 <file path=word/numbering.xml><?xml version="1.0" encoding="utf-8"?>
-<w:numbering xmlns:wpc="http://schemas.microsoft.com/office/word/2010/wordprocessingCanvas" xmlns:cx="http://schemas.microsoft.com/office/drawing/2014/chartex" xmlns:cx1="http://schemas.microsoft.com/office/drawing/2015/9/8/chartex" xmlns:cx2="http://schemas.microsoft.com/office/drawing/2015/10/21/chartex" xmlns:cx3="http://schemas.microsoft.com/office/drawing/2016/5/9/chartex" xmlns:cx4="http://schemas.microsoft.com/office/drawing/2016/5/10/chartex" xmlns:cx5="http://schemas.microsoft.com/office/drawing/2016/5/11/chartex" xmlns:cx6="http://schemas.microsoft.com/office/drawing/2016/5/12/chartex" xmlns:cx7="http://schemas.microsoft.com/office/drawing/2016/5/13/chartex" xmlns:cx8="http://schemas.microsoft.com/office/drawing/2016/5/14/chartex" xmlns:mc="http://schemas.openxmlformats.org/markup-compatibility/2006" xmlns:aink="http://schemas.microsoft.com/office/drawing/2016/ink" xmlns:am3d="http://schemas.microsoft.com/office/drawing/2017/model3d" xmlns:o="urn:schemas-microsoft-com:office:office" xmlns:oel="http://schemas.microsoft.com/office/2019/extlst" xmlns:r="http://schemas.openxmlformats.org/officeDocument/2006/relationships" xmlns:m="http://schemas.openxmlformats.org/officeDocument/2006/math" xmlns:v="urn:schemas-microsoft-com:vml" xmlns:wp14="http://schemas.microsoft.com/office/word/2010/wordprocessingDrawing" xmlns:wp="http://schemas.openxmlformats.org/drawingml/2006/wordprocessingDrawing" xmlns:w10="urn:schemas-microsoft-com:office:word" xmlns:w="http://schemas.openxmlformats.org/wordprocessingml/2006/main" xmlns:w14="http://schemas.microsoft.com/office/word/2010/wordml" xmlns:w15="http://schemas.microsoft.com/office/word/2012/wordml" xmlns:w16cex="http://schemas.microsoft.com/office/word/2018/wordml/cex" xmlns:w16cid="http://schemas.microsoft.com/office/word/2016/wordml/cid" xmlns:w16="http://schemas.microsoft.com/office/word/2018/wordml" xmlns:w16du="http://schemas.microsoft.com/office/word/2023/wordml/word16du" xmlns:w16sdtdh="http://schemas.microsoft.com/office/word/2020/wordml/sdtdatahash" xmlns:w16sdtfl="http://schemas.microsoft.com/office/word/2024/wordml/sdtformatlock" xmlns:w16se="http://schemas.microsoft.com/office/word/2015/wordml/symex" xmlns:wpg="http://schemas.microsoft.com/office/word/2010/wordprocessingGroup" xmlns:wpi="http://schemas.microsoft.com/office/word/2010/wordprocessingInk" xmlns:wne="http://schemas.microsoft.com/office/word/2006/wordml" xmlns:wps="http://schemas.microsoft.com/office/word/2010/wordprocessingShape" mc:Ignorable="w14 w15 w16se w16cid w16 w16cex w16sdtdh w16sdtfl w16du wp14">
+<w:numbering xmlns:wpc="http://schemas.microsoft.com/office/word/2010/wordprocessingCanvas" xmlns:cx="http://schemas.microsoft.com/office/drawing/2014/chartex" xmlns:mc="http://schemas.openxmlformats.org/markup-compatibility/2006" xmlns:o="urn:schemas-microsoft-com:office:office" xmlns:r="http://schemas.openxmlformats.org/officeDocument/2006/relationships" xmlns:m="http://schemas.openxmlformats.org/officeDocument/2006/math" xmlns:v="urn:schemas-microsoft-com:vml" xmlns:wp14="http://schemas.microsoft.com/office/word/2010/wordprocessingDrawing" xmlns:wp="http://schemas.openxmlformats.org/drawingml/2006/wordprocessingDrawing" xmlns:w10="urn:schemas-microsoft-com:office:word" xmlns:w="http://schemas.openxmlformats.org/wordprocessingml/2006/main" xmlns:w14="http://schemas.microsoft.com/office/word/2010/wordml" xmlns:w15="http://schemas.microsoft.com/office/word/2012/wordml" xmlns:w16se="http://schemas.microsoft.com/office/word/2015/wordml/symex" xmlns:wpg="http://schemas.microsoft.com/office/word/2010/wordprocessingGroup" xmlns:wpi="http://schemas.microsoft.com/office/word/2010/wordprocessingInk" xmlns:wne="http://schemas.microsoft.com/office/word/2006/wordml" xmlns:wps="http://schemas.microsoft.com/office/word/2010/wordprocessingShape" mc:Ignorable="w14 w15 w16se wp14">
   <w:abstractNum w:abstractNumId="0" w15:restartNumberingAfterBreak="0">
     <w:nsid w:val="FFFFFF89"/>
     <w:multiLevelType w:val="singleLevel"/>
@@ -5017,797 +5045,6 @@
     </w:lvl>
   </w:abstractNum>
   <w:abstractNum w:abstractNumId="1" w15:restartNumberingAfterBreak="0">
-    <w:nsid w:val="028C7114"/>
-    <w:multiLevelType w:val="hybridMultilevel"/>
-    <w:tmpl w:val="B0C4C6D2"/>
-    <w:lvl w:ilvl="0" w:tplc="2AE04E3E">
-      <w:start w:val="1"/>
-      <w:numFmt w:val="bullet"/>
-      <w:lvlText w:val=""/>
-      <w:lvlJc w:val="left"/>
-      <w:pPr>
-        <w:ind w:left="1571" w:hanging="360"/>
-      </w:pPr>
-      <w:rPr>
-        <w:rFonts w:ascii="Symbol" w:hAnsi="Symbol" w:hint="default"/>
-      </w:rPr>
-    </w:lvl>
-    <w:lvl w:ilvl="1" w:tplc="04190003" w:tentative="1">
-      <w:start w:val="1"/>
-      <w:numFmt w:val="bullet"/>
-      <w:lvlText w:val="o"/>
-      <w:lvlJc w:val="left"/>
-      <w:pPr>
-        <w:ind w:left="2291" w:hanging="360"/>
-      </w:pPr>
-      <w:rPr>
-        <w:rFonts w:ascii="Courier New" w:hAnsi="Courier New" w:cs="Courier New" w:hint="default"/>
-      </w:rPr>
-    </w:lvl>
-    <w:lvl w:ilvl="2" w:tplc="04190005" w:tentative="1">
-      <w:start w:val="1"/>
-      <w:numFmt w:val="bullet"/>
-      <w:lvlText w:val=""/>
-      <w:lvlJc w:val="left"/>
-      <w:pPr>
-        <w:ind w:left="3011" w:hanging="360"/>
-      </w:pPr>
-      <w:rPr>
-        <w:rFonts w:ascii="Wingdings" w:hAnsi="Wingdings" w:hint="default"/>
-      </w:rPr>
-    </w:lvl>
-    <w:lvl w:ilvl="3" w:tplc="04190001" w:tentative="1">
-      <w:start w:val="1"/>
-      <w:numFmt w:val="bullet"/>
-      <w:lvlText w:val=""/>
-      <w:lvlJc w:val="left"/>
-      <w:pPr>
-        <w:ind w:left="3731" w:hanging="360"/>
-      </w:pPr>
-      <w:rPr>
-        <w:rFonts w:ascii="Symbol" w:hAnsi="Symbol" w:hint="default"/>
-      </w:rPr>
-    </w:lvl>
-    <w:lvl w:ilvl="4" w:tplc="04190003" w:tentative="1">
-      <w:start w:val="1"/>
-      <w:numFmt w:val="bullet"/>
-      <w:lvlText w:val="o"/>
-      <w:lvlJc w:val="left"/>
-      <w:pPr>
-        <w:ind w:left="4451" w:hanging="360"/>
-      </w:pPr>
-      <w:rPr>
-        <w:rFonts w:ascii="Courier New" w:hAnsi="Courier New" w:cs="Courier New" w:hint="default"/>
-      </w:rPr>
-    </w:lvl>
-    <w:lvl w:ilvl="5" w:tplc="04190005" w:tentative="1">
-      <w:start w:val="1"/>
-      <w:numFmt w:val="bullet"/>
-      <w:lvlText w:val=""/>
-      <w:lvlJc w:val="left"/>
-      <w:pPr>
-        <w:ind w:left="5171" w:hanging="360"/>
-      </w:pPr>
-      <w:rPr>
-        <w:rFonts w:ascii="Wingdings" w:hAnsi="Wingdings" w:hint="default"/>
-      </w:rPr>
-    </w:lvl>
-    <w:lvl w:ilvl="6" w:tplc="04190001" w:tentative="1">
-      <w:start w:val="1"/>
-      <w:numFmt w:val="bullet"/>
-      <w:lvlText w:val=""/>
-      <w:lvlJc w:val="left"/>
-      <w:pPr>
-        <w:ind w:left="5891" w:hanging="360"/>
-      </w:pPr>
-      <w:rPr>
-        <w:rFonts w:ascii="Symbol" w:hAnsi="Symbol" w:hint="default"/>
-      </w:rPr>
-    </w:lvl>
-    <w:lvl w:ilvl="7" w:tplc="04190003" w:tentative="1">
-      <w:start w:val="1"/>
-      <w:numFmt w:val="bullet"/>
-      <w:lvlText w:val="o"/>
-      <w:lvlJc w:val="left"/>
-      <w:pPr>
-        <w:ind w:left="6611" w:hanging="360"/>
-      </w:pPr>
-      <w:rPr>
-        <w:rFonts w:ascii="Courier New" w:hAnsi="Courier New" w:cs="Courier New" w:hint="default"/>
-      </w:rPr>
-    </w:lvl>
-    <w:lvl w:ilvl="8" w:tplc="04190005" w:tentative="1">
-      <w:start w:val="1"/>
-      <w:numFmt w:val="bullet"/>
-      <w:lvlText w:val=""/>
-      <w:lvlJc w:val="left"/>
-      <w:pPr>
-        <w:ind w:left="7331" w:hanging="360"/>
-      </w:pPr>
-      <w:rPr>
-        <w:rFonts w:ascii="Wingdings" w:hAnsi="Wingdings" w:hint="default"/>
-      </w:rPr>
-    </w:lvl>
-  </w:abstractNum>
-  <w:abstractNum w:abstractNumId="2" w15:restartNumberingAfterBreak="0">
-    <w:nsid w:val="045270D6"/>
-    <w:multiLevelType w:val="hybridMultilevel"/>
-    <w:tmpl w:val="34C6F9FE"/>
-    <w:lvl w:ilvl="0" w:tplc="2AE04E3E">
-      <w:start w:val="1"/>
-      <w:numFmt w:val="bullet"/>
-      <w:lvlText w:val=""/>
-      <w:lvlJc w:val="left"/>
-      <w:pPr>
-        <w:ind w:left="1571" w:hanging="360"/>
-      </w:pPr>
-      <w:rPr>
-        <w:rFonts w:ascii="Symbol" w:hAnsi="Symbol" w:hint="default"/>
-      </w:rPr>
-    </w:lvl>
-    <w:lvl w:ilvl="1" w:tplc="04190003" w:tentative="1">
-      <w:start w:val="1"/>
-      <w:numFmt w:val="bullet"/>
-      <w:lvlText w:val="o"/>
-      <w:lvlJc w:val="left"/>
-      <w:pPr>
-        <w:ind w:left="2291" w:hanging="360"/>
-      </w:pPr>
-      <w:rPr>
-        <w:rFonts w:ascii="Courier New" w:hAnsi="Courier New" w:cs="Courier New" w:hint="default"/>
-      </w:rPr>
-    </w:lvl>
-    <w:lvl w:ilvl="2" w:tplc="04190005" w:tentative="1">
-      <w:start w:val="1"/>
-      <w:numFmt w:val="bullet"/>
-      <w:lvlText w:val=""/>
-      <w:lvlJc w:val="left"/>
-      <w:pPr>
-        <w:ind w:left="3011" w:hanging="360"/>
-      </w:pPr>
-      <w:rPr>
-        <w:rFonts w:ascii="Wingdings" w:hAnsi="Wingdings" w:hint="default"/>
-      </w:rPr>
-    </w:lvl>
-    <w:lvl w:ilvl="3" w:tplc="04190001" w:tentative="1">
-      <w:start w:val="1"/>
-      <w:numFmt w:val="bullet"/>
-      <w:lvlText w:val=""/>
-      <w:lvlJc w:val="left"/>
-      <w:pPr>
-        <w:ind w:left="3731" w:hanging="360"/>
-      </w:pPr>
-      <w:rPr>
-        <w:rFonts w:ascii="Symbol" w:hAnsi="Symbol" w:hint="default"/>
-      </w:rPr>
-    </w:lvl>
-    <w:lvl w:ilvl="4" w:tplc="04190003" w:tentative="1">
-      <w:start w:val="1"/>
-      <w:numFmt w:val="bullet"/>
-      <w:lvlText w:val="o"/>
-      <w:lvlJc w:val="left"/>
-      <w:pPr>
-        <w:ind w:left="4451" w:hanging="360"/>
-      </w:pPr>
-      <w:rPr>
-        <w:rFonts w:ascii="Courier New" w:hAnsi="Courier New" w:cs="Courier New" w:hint="default"/>
-      </w:rPr>
-    </w:lvl>
-    <w:lvl w:ilvl="5" w:tplc="04190005" w:tentative="1">
-      <w:start w:val="1"/>
-      <w:numFmt w:val="bullet"/>
-      <w:lvlText w:val=""/>
-      <w:lvlJc w:val="left"/>
-      <w:pPr>
-        <w:ind w:left="5171" w:hanging="360"/>
-      </w:pPr>
-      <w:rPr>
-        <w:rFonts w:ascii="Wingdings" w:hAnsi="Wingdings" w:hint="default"/>
-      </w:rPr>
-    </w:lvl>
-    <w:lvl w:ilvl="6" w:tplc="04190001" w:tentative="1">
-      <w:start w:val="1"/>
-      <w:numFmt w:val="bullet"/>
-      <w:lvlText w:val=""/>
-      <w:lvlJc w:val="left"/>
-      <w:pPr>
-        <w:ind w:left="5891" w:hanging="360"/>
-      </w:pPr>
-      <w:rPr>
-        <w:rFonts w:ascii="Symbol" w:hAnsi="Symbol" w:hint="default"/>
-      </w:rPr>
-    </w:lvl>
-    <w:lvl w:ilvl="7" w:tplc="04190003" w:tentative="1">
-      <w:start w:val="1"/>
-      <w:numFmt w:val="bullet"/>
-      <w:lvlText w:val="o"/>
-      <w:lvlJc w:val="left"/>
-      <w:pPr>
-        <w:ind w:left="6611" w:hanging="360"/>
-      </w:pPr>
-      <w:rPr>
-        <w:rFonts w:ascii="Courier New" w:hAnsi="Courier New" w:cs="Courier New" w:hint="default"/>
-      </w:rPr>
-    </w:lvl>
-    <w:lvl w:ilvl="8" w:tplc="04190005" w:tentative="1">
-      <w:start w:val="1"/>
-      <w:numFmt w:val="bullet"/>
-      <w:lvlText w:val=""/>
-      <w:lvlJc w:val="left"/>
-      <w:pPr>
-        <w:ind w:left="7331" w:hanging="360"/>
-      </w:pPr>
-      <w:rPr>
-        <w:rFonts w:ascii="Wingdings" w:hAnsi="Wingdings" w:hint="default"/>
-      </w:rPr>
-    </w:lvl>
-  </w:abstractNum>
-  <w:abstractNum w:abstractNumId="3" w15:restartNumberingAfterBreak="0">
-    <w:nsid w:val="0AA871B3"/>
-    <w:multiLevelType w:val="hybridMultilevel"/>
-    <w:tmpl w:val="5CB620FC"/>
-    <w:lvl w:ilvl="0" w:tplc="A0C8AE2C">
-      <w:start w:val="1"/>
-      <w:numFmt w:val="bullet"/>
-      <w:lvlText w:val=""/>
-      <w:lvlJc w:val="left"/>
-      <w:pPr>
-        <w:ind w:left="1429" w:hanging="360"/>
-      </w:pPr>
-      <w:rPr>
-        <w:rFonts w:ascii="Symbol" w:hAnsi="Symbol" w:hint="default"/>
-      </w:rPr>
-    </w:lvl>
-    <w:lvl w:ilvl="1" w:tplc="04190003" w:tentative="1">
-      <w:start w:val="1"/>
-      <w:numFmt w:val="bullet"/>
-      <w:lvlText w:val="o"/>
-      <w:lvlJc w:val="left"/>
-      <w:pPr>
-        <w:ind w:left="2149" w:hanging="360"/>
-      </w:pPr>
-      <w:rPr>
-        <w:rFonts w:ascii="Courier New" w:hAnsi="Courier New" w:cs="Courier New" w:hint="default"/>
-      </w:rPr>
-    </w:lvl>
-    <w:lvl w:ilvl="2" w:tplc="04190005" w:tentative="1">
-      <w:start w:val="1"/>
-      <w:numFmt w:val="bullet"/>
-      <w:lvlText w:val=""/>
-      <w:lvlJc w:val="left"/>
-      <w:pPr>
-        <w:ind w:left="2869" w:hanging="360"/>
-      </w:pPr>
-      <w:rPr>
-        <w:rFonts w:ascii="Wingdings" w:hAnsi="Wingdings" w:hint="default"/>
-      </w:rPr>
-    </w:lvl>
-    <w:lvl w:ilvl="3" w:tplc="04190001" w:tentative="1">
-      <w:start w:val="1"/>
-      <w:numFmt w:val="bullet"/>
-      <w:lvlText w:val=""/>
-      <w:lvlJc w:val="left"/>
-      <w:pPr>
-        <w:ind w:left="3589" w:hanging="360"/>
-      </w:pPr>
-      <w:rPr>
-        <w:rFonts w:ascii="Symbol" w:hAnsi="Symbol" w:hint="default"/>
-      </w:rPr>
-    </w:lvl>
-    <w:lvl w:ilvl="4" w:tplc="04190003" w:tentative="1">
-      <w:start w:val="1"/>
-      <w:numFmt w:val="bullet"/>
-      <w:lvlText w:val="o"/>
-      <w:lvlJc w:val="left"/>
-      <w:pPr>
-        <w:ind w:left="4309" w:hanging="360"/>
-      </w:pPr>
-      <w:rPr>
-        <w:rFonts w:ascii="Courier New" w:hAnsi="Courier New" w:cs="Courier New" w:hint="default"/>
-      </w:rPr>
-    </w:lvl>
-    <w:lvl w:ilvl="5" w:tplc="04190005" w:tentative="1">
-      <w:start w:val="1"/>
-      <w:numFmt w:val="bullet"/>
-      <w:lvlText w:val=""/>
-      <w:lvlJc w:val="left"/>
-      <w:pPr>
-        <w:ind w:left="5029" w:hanging="360"/>
-      </w:pPr>
-      <w:rPr>
-        <w:rFonts w:ascii="Wingdings" w:hAnsi="Wingdings" w:hint="default"/>
-      </w:rPr>
-    </w:lvl>
-    <w:lvl w:ilvl="6" w:tplc="04190001" w:tentative="1">
-      <w:start w:val="1"/>
-      <w:numFmt w:val="bullet"/>
-      <w:lvlText w:val=""/>
-      <w:lvlJc w:val="left"/>
-      <w:pPr>
-        <w:ind w:left="5749" w:hanging="360"/>
-      </w:pPr>
-      <w:rPr>
-        <w:rFonts w:ascii="Symbol" w:hAnsi="Symbol" w:hint="default"/>
-      </w:rPr>
-    </w:lvl>
-    <w:lvl w:ilvl="7" w:tplc="04190003" w:tentative="1">
-      <w:start w:val="1"/>
-      <w:numFmt w:val="bullet"/>
-      <w:lvlText w:val="o"/>
-      <w:lvlJc w:val="left"/>
-      <w:pPr>
-        <w:ind w:left="6469" w:hanging="360"/>
-      </w:pPr>
-      <w:rPr>
-        <w:rFonts w:ascii="Courier New" w:hAnsi="Courier New" w:cs="Courier New" w:hint="default"/>
-      </w:rPr>
-    </w:lvl>
-    <w:lvl w:ilvl="8" w:tplc="04190005" w:tentative="1">
-      <w:start w:val="1"/>
-      <w:numFmt w:val="bullet"/>
-      <w:lvlText w:val=""/>
-      <w:lvlJc w:val="left"/>
-      <w:pPr>
-        <w:ind w:left="7189" w:hanging="360"/>
-      </w:pPr>
-      <w:rPr>
-        <w:rFonts w:ascii="Wingdings" w:hAnsi="Wingdings" w:hint="default"/>
-      </w:rPr>
-    </w:lvl>
-  </w:abstractNum>
-  <w:abstractNum w:abstractNumId="4" w15:restartNumberingAfterBreak="0">
-    <w:nsid w:val="0E921E55"/>
-    <w:multiLevelType w:val="hybridMultilevel"/>
-    <w:tmpl w:val="C33EC9C0"/>
-    <w:lvl w:ilvl="0" w:tplc="A0C8AE2C">
-      <w:start w:val="1"/>
-      <w:numFmt w:val="bullet"/>
-      <w:lvlText w:val=""/>
-      <w:lvlJc w:val="left"/>
-      <w:pPr>
-        <w:ind w:left="1429" w:hanging="360"/>
-      </w:pPr>
-      <w:rPr>
-        <w:rFonts w:ascii="Symbol" w:hAnsi="Symbol" w:hint="default"/>
-      </w:rPr>
-    </w:lvl>
-    <w:lvl w:ilvl="1" w:tplc="04190003" w:tentative="1">
-      <w:start w:val="1"/>
-      <w:numFmt w:val="bullet"/>
-      <w:lvlText w:val="o"/>
-      <w:lvlJc w:val="left"/>
-      <w:pPr>
-        <w:ind w:left="2149" w:hanging="360"/>
-      </w:pPr>
-      <w:rPr>
-        <w:rFonts w:ascii="Courier New" w:hAnsi="Courier New" w:cs="Courier New" w:hint="default"/>
-      </w:rPr>
-    </w:lvl>
-    <w:lvl w:ilvl="2" w:tplc="04190005" w:tentative="1">
-      <w:start w:val="1"/>
-      <w:numFmt w:val="bullet"/>
-      <w:lvlText w:val=""/>
-      <w:lvlJc w:val="left"/>
-      <w:pPr>
-        <w:ind w:left="2869" w:hanging="360"/>
-      </w:pPr>
-      <w:rPr>
-        <w:rFonts w:ascii="Wingdings" w:hAnsi="Wingdings" w:hint="default"/>
-      </w:rPr>
-    </w:lvl>
-    <w:lvl w:ilvl="3" w:tplc="04190001" w:tentative="1">
-      <w:start w:val="1"/>
-      <w:numFmt w:val="bullet"/>
-      <w:lvlText w:val=""/>
-      <w:lvlJc w:val="left"/>
-      <w:pPr>
-        <w:ind w:left="3589" w:hanging="360"/>
-      </w:pPr>
-      <w:rPr>
-        <w:rFonts w:ascii="Symbol" w:hAnsi="Symbol" w:hint="default"/>
-      </w:rPr>
-    </w:lvl>
-    <w:lvl w:ilvl="4" w:tplc="04190003" w:tentative="1">
-      <w:start w:val="1"/>
-      <w:numFmt w:val="bullet"/>
-      <w:lvlText w:val="o"/>
-      <w:lvlJc w:val="left"/>
-      <w:pPr>
-        <w:ind w:left="4309" w:hanging="360"/>
-      </w:pPr>
-      <w:rPr>
-        <w:rFonts w:ascii="Courier New" w:hAnsi="Courier New" w:cs="Courier New" w:hint="default"/>
-      </w:rPr>
-    </w:lvl>
-    <w:lvl w:ilvl="5" w:tplc="04190005" w:tentative="1">
-      <w:start w:val="1"/>
-      <w:numFmt w:val="bullet"/>
-      <w:lvlText w:val=""/>
-      <w:lvlJc w:val="left"/>
-      <w:pPr>
-        <w:ind w:left="5029" w:hanging="360"/>
-      </w:pPr>
-      <w:rPr>
-        <w:rFonts w:ascii="Wingdings" w:hAnsi="Wingdings" w:hint="default"/>
-      </w:rPr>
-    </w:lvl>
-    <w:lvl w:ilvl="6" w:tplc="04190001" w:tentative="1">
-      <w:start w:val="1"/>
-      <w:numFmt w:val="bullet"/>
-      <w:lvlText w:val=""/>
-      <w:lvlJc w:val="left"/>
-      <w:pPr>
-        <w:ind w:left="5749" w:hanging="360"/>
-      </w:pPr>
-      <w:rPr>
-        <w:rFonts w:ascii="Symbol" w:hAnsi="Symbol" w:hint="default"/>
-      </w:rPr>
-    </w:lvl>
-    <w:lvl w:ilvl="7" w:tplc="04190003" w:tentative="1">
-      <w:start w:val="1"/>
-      <w:numFmt w:val="bullet"/>
-      <w:lvlText w:val="o"/>
-      <w:lvlJc w:val="left"/>
-      <w:pPr>
-        <w:ind w:left="6469" w:hanging="360"/>
-      </w:pPr>
-      <w:rPr>
-        <w:rFonts w:ascii="Courier New" w:hAnsi="Courier New" w:cs="Courier New" w:hint="default"/>
-      </w:rPr>
-    </w:lvl>
-    <w:lvl w:ilvl="8" w:tplc="04190005" w:tentative="1">
-      <w:start w:val="1"/>
-      <w:numFmt w:val="bullet"/>
-      <w:lvlText w:val=""/>
-      <w:lvlJc w:val="left"/>
-      <w:pPr>
-        <w:ind w:left="7189" w:hanging="360"/>
-      </w:pPr>
-      <w:rPr>
-        <w:rFonts w:ascii="Wingdings" w:hAnsi="Wingdings" w:hint="default"/>
-      </w:rPr>
-    </w:lvl>
-  </w:abstractNum>
-  <w:abstractNum w:abstractNumId="5" w15:restartNumberingAfterBreak="0">
-    <w:nsid w:val="0EE75828"/>
-    <w:multiLevelType w:val="hybridMultilevel"/>
-    <w:tmpl w:val="58203D44"/>
-    <w:lvl w:ilvl="0" w:tplc="A0C8AE2C">
-      <w:start w:val="1"/>
-      <w:numFmt w:val="bullet"/>
-      <w:lvlText w:val=""/>
-      <w:lvlJc w:val="left"/>
-      <w:pPr>
-        <w:ind w:left="1429" w:hanging="360"/>
-      </w:pPr>
-      <w:rPr>
-        <w:rFonts w:ascii="Symbol" w:hAnsi="Symbol" w:hint="default"/>
-      </w:rPr>
-    </w:lvl>
-    <w:lvl w:ilvl="1" w:tplc="04190003" w:tentative="1">
-      <w:start w:val="1"/>
-      <w:numFmt w:val="bullet"/>
-      <w:lvlText w:val="o"/>
-      <w:lvlJc w:val="left"/>
-      <w:pPr>
-        <w:ind w:left="2149" w:hanging="360"/>
-      </w:pPr>
-      <w:rPr>
-        <w:rFonts w:ascii="Courier New" w:hAnsi="Courier New" w:cs="Courier New" w:hint="default"/>
-      </w:rPr>
-    </w:lvl>
-    <w:lvl w:ilvl="2" w:tplc="04190005" w:tentative="1">
-      <w:start w:val="1"/>
-      <w:numFmt w:val="bullet"/>
-      <w:lvlText w:val=""/>
-      <w:lvlJc w:val="left"/>
-      <w:pPr>
-        <w:ind w:left="2869" w:hanging="360"/>
-      </w:pPr>
-      <w:rPr>
-        <w:rFonts w:ascii="Wingdings" w:hAnsi="Wingdings" w:hint="default"/>
-      </w:rPr>
-    </w:lvl>
-    <w:lvl w:ilvl="3" w:tplc="04190001" w:tentative="1">
-      <w:start w:val="1"/>
-      <w:numFmt w:val="bullet"/>
-      <w:lvlText w:val=""/>
-      <w:lvlJc w:val="left"/>
-      <w:pPr>
-        <w:ind w:left="3589" w:hanging="360"/>
-      </w:pPr>
-      <w:rPr>
-        <w:rFonts w:ascii="Symbol" w:hAnsi="Symbol" w:hint="default"/>
-      </w:rPr>
-    </w:lvl>
-    <w:lvl w:ilvl="4" w:tplc="04190003" w:tentative="1">
-      <w:start w:val="1"/>
-      <w:numFmt w:val="bullet"/>
-      <w:lvlText w:val="o"/>
-      <w:lvlJc w:val="left"/>
-      <w:pPr>
-        <w:ind w:left="4309" w:hanging="360"/>
-      </w:pPr>
-      <w:rPr>
-        <w:rFonts w:ascii="Courier New" w:hAnsi="Courier New" w:cs="Courier New" w:hint="default"/>
-      </w:rPr>
-    </w:lvl>
-    <w:lvl w:ilvl="5" w:tplc="04190005" w:tentative="1">
-      <w:start w:val="1"/>
-      <w:numFmt w:val="bullet"/>
-      <w:lvlText w:val=""/>
-      <w:lvlJc w:val="left"/>
-      <w:pPr>
-        <w:ind w:left="5029" w:hanging="360"/>
-      </w:pPr>
-      <w:rPr>
-        <w:rFonts w:ascii="Wingdings" w:hAnsi="Wingdings" w:hint="default"/>
-      </w:rPr>
-    </w:lvl>
-    <w:lvl w:ilvl="6" w:tplc="04190001" w:tentative="1">
-      <w:start w:val="1"/>
-      <w:numFmt w:val="bullet"/>
-      <w:lvlText w:val=""/>
-      <w:lvlJc w:val="left"/>
-      <w:pPr>
-        <w:ind w:left="5749" w:hanging="360"/>
-      </w:pPr>
-      <w:rPr>
-        <w:rFonts w:ascii="Symbol" w:hAnsi="Symbol" w:hint="default"/>
-      </w:rPr>
-    </w:lvl>
-    <w:lvl w:ilvl="7" w:tplc="04190003" w:tentative="1">
-      <w:start w:val="1"/>
-      <w:numFmt w:val="bullet"/>
-      <w:lvlText w:val="o"/>
-      <w:lvlJc w:val="left"/>
-      <w:pPr>
-        <w:ind w:left="6469" w:hanging="360"/>
-      </w:pPr>
-      <w:rPr>
-        <w:rFonts w:ascii="Courier New" w:hAnsi="Courier New" w:cs="Courier New" w:hint="default"/>
-      </w:rPr>
-    </w:lvl>
-    <w:lvl w:ilvl="8" w:tplc="04190005" w:tentative="1">
-      <w:start w:val="1"/>
-      <w:numFmt w:val="bullet"/>
-      <w:lvlText w:val=""/>
-      <w:lvlJc w:val="left"/>
-      <w:pPr>
-        <w:ind w:left="7189" w:hanging="360"/>
-      </w:pPr>
-      <w:rPr>
-        <w:rFonts w:ascii="Wingdings" w:hAnsi="Wingdings" w:hint="default"/>
-      </w:rPr>
-    </w:lvl>
-  </w:abstractNum>
-  <w:abstractNum w:abstractNumId="6" w15:restartNumberingAfterBreak="0">
-    <w:nsid w:val="12725BAD"/>
-    <w:multiLevelType w:val="hybridMultilevel"/>
-    <w:tmpl w:val="6E24D48C"/>
-    <w:lvl w:ilvl="0" w:tplc="A0C8AE2C">
-      <w:start w:val="1"/>
-      <w:numFmt w:val="bullet"/>
-      <w:lvlText w:val=""/>
-      <w:lvlJc w:val="left"/>
-      <w:pPr>
-        <w:ind w:left="1429" w:hanging="360"/>
-      </w:pPr>
-      <w:rPr>
-        <w:rFonts w:ascii="Symbol" w:hAnsi="Symbol" w:hint="default"/>
-      </w:rPr>
-    </w:lvl>
-    <w:lvl w:ilvl="1" w:tplc="04190003" w:tentative="1">
-      <w:start w:val="1"/>
-      <w:numFmt w:val="bullet"/>
-      <w:lvlText w:val="o"/>
-      <w:lvlJc w:val="left"/>
-      <w:pPr>
-        <w:ind w:left="2149" w:hanging="360"/>
-      </w:pPr>
-      <w:rPr>
-        <w:rFonts w:ascii="Courier New" w:hAnsi="Courier New" w:cs="Courier New" w:hint="default"/>
-      </w:rPr>
-    </w:lvl>
-    <w:lvl w:ilvl="2" w:tplc="04190005" w:tentative="1">
-      <w:start w:val="1"/>
-      <w:numFmt w:val="bullet"/>
-      <w:lvlText w:val=""/>
-      <w:lvlJc w:val="left"/>
-      <w:pPr>
-        <w:ind w:left="2869" w:hanging="360"/>
-      </w:pPr>
-      <w:rPr>
-        <w:rFonts w:ascii="Wingdings" w:hAnsi="Wingdings" w:hint="default"/>
-      </w:rPr>
-    </w:lvl>
-    <w:lvl w:ilvl="3" w:tplc="04190001" w:tentative="1">
-      <w:start w:val="1"/>
-      <w:numFmt w:val="bullet"/>
-      <w:lvlText w:val=""/>
-      <w:lvlJc w:val="left"/>
-      <w:pPr>
-        <w:ind w:left="3589" w:hanging="360"/>
-      </w:pPr>
-      <w:rPr>
-        <w:rFonts w:ascii="Symbol" w:hAnsi="Symbol" w:hint="default"/>
-      </w:rPr>
-    </w:lvl>
-    <w:lvl w:ilvl="4" w:tplc="04190003" w:tentative="1">
-      <w:start w:val="1"/>
-      <w:numFmt w:val="bullet"/>
-      <w:lvlText w:val="o"/>
-      <w:lvlJc w:val="left"/>
-      <w:pPr>
-        <w:ind w:left="4309" w:hanging="360"/>
-      </w:pPr>
-      <w:rPr>
-        <w:rFonts w:ascii="Courier New" w:hAnsi="Courier New" w:cs="Courier New" w:hint="default"/>
-      </w:rPr>
-    </w:lvl>
-    <w:lvl w:ilvl="5" w:tplc="04190005" w:tentative="1">
-      <w:start w:val="1"/>
-      <w:numFmt w:val="bullet"/>
-      <w:lvlText w:val=""/>
-      <w:lvlJc w:val="left"/>
-      <w:pPr>
-        <w:ind w:left="5029" w:hanging="360"/>
-      </w:pPr>
-      <w:rPr>
-        <w:rFonts w:ascii="Wingdings" w:hAnsi="Wingdings" w:hint="default"/>
-      </w:rPr>
-    </w:lvl>
-    <w:lvl w:ilvl="6" w:tplc="04190001" w:tentative="1">
-      <w:start w:val="1"/>
-      <w:numFmt w:val="bullet"/>
-      <w:lvlText w:val=""/>
-      <w:lvlJc w:val="left"/>
-      <w:pPr>
-        <w:ind w:left="5749" w:hanging="360"/>
-      </w:pPr>
-      <w:rPr>
-        <w:rFonts w:ascii="Symbol" w:hAnsi="Symbol" w:hint="default"/>
-      </w:rPr>
-    </w:lvl>
-    <w:lvl w:ilvl="7" w:tplc="04190003" w:tentative="1">
-      <w:start w:val="1"/>
-      <w:numFmt w:val="bullet"/>
-      <w:lvlText w:val="o"/>
-      <w:lvlJc w:val="left"/>
-      <w:pPr>
-        <w:ind w:left="6469" w:hanging="360"/>
-      </w:pPr>
-      <w:rPr>
-        <w:rFonts w:ascii="Courier New" w:hAnsi="Courier New" w:cs="Courier New" w:hint="default"/>
-      </w:rPr>
-    </w:lvl>
-    <w:lvl w:ilvl="8" w:tplc="04190005" w:tentative="1">
-      <w:start w:val="1"/>
-      <w:numFmt w:val="bullet"/>
-      <w:lvlText w:val=""/>
-      <w:lvlJc w:val="left"/>
-      <w:pPr>
-        <w:ind w:left="7189" w:hanging="360"/>
-      </w:pPr>
-      <w:rPr>
-        <w:rFonts w:ascii="Wingdings" w:hAnsi="Wingdings" w:hint="default"/>
-      </w:rPr>
-    </w:lvl>
-  </w:abstractNum>
-  <w:abstractNum w:abstractNumId="7" w15:restartNumberingAfterBreak="0">
-    <w:nsid w:val="17DC7AF4"/>
-    <w:multiLevelType w:val="hybridMultilevel"/>
-    <w:tmpl w:val="8A600112"/>
-    <w:lvl w:ilvl="0" w:tplc="A0C8AE2C">
-      <w:start w:val="1"/>
-      <w:numFmt w:val="bullet"/>
-      <w:lvlText w:val=""/>
-      <w:lvlJc w:val="left"/>
-      <w:pPr>
-        <w:ind w:left="1429" w:hanging="360"/>
-      </w:pPr>
-      <w:rPr>
-        <w:rFonts w:ascii="Symbol" w:hAnsi="Symbol" w:hint="default"/>
-      </w:rPr>
-    </w:lvl>
-    <w:lvl w:ilvl="1" w:tplc="04190003" w:tentative="1">
-      <w:start w:val="1"/>
-      <w:numFmt w:val="bullet"/>
-      <w:lvlText w:val="o"/>
-      <w:lvlJc w:val="left"/>
-      <w:pPr>
-        <w:ind w:left="2149" w:hanging="360"/>
-      </w:pPr>
-      <w:rPr>
-        <w:rFonts w:ascii="Courier New" w:hAnsi="Courier New" w:cs="Courier New" w:hint="default"/>
-      </w:rPr>
-    </w:lvl>
-    <w:lvl w:ilvl="2" w:tplc="04190005" w:tentative="1">
-      <w:start w:val="1"/>
-      <w:numFmt w:val="bullet"/>
-      <w:lvlText w:val=""/>
-      <w:lvlJc w:val="left"/>
-      <w:pPr>
-        <w:ind w:left="2869" w:hanging="360"/>
-      </w:pPr>
-      <w:rPr>
-        <w:rFonts w:ascii="Wingdings" w:hAnsi="Wingdings" w:hint="default"/>
-      </w:rPr>
-    </w:lvl>
-    <w:lvl w:ilvl="3" w:tplc="04190001" w:tentative="1">
-      <w:start w:val="1"/>
-      <w:numFmt w:val="bullet"/>
-      <w:lvlText w:val=""/>
-      <w:lvlJc w:val="left"/>
-      <w:pPr>
-        <w:ind w:left="3589" w:hanging="360"/>
-      </w:pPr>
-      <w:rPr>
-        <w:rFonts w:ascii="Symbol" w:hAnsi="Symbol" w:hint="default"/>
-      </w:rPr>
-    </w:lvl>
-    <w:lvl w:ilvl="4" w:tplc="04190003" w:tentative="1">
-      <w:start w:val="1"/>
-      <w:numFmt w:val="bullet"/>
-      <w:lvlText w:val="o"/>
-      <w:lvlJc w:val="left"/>
-      <w:pPr>
-        <w:ind w:left="4309" w:hanging="360"/>
-      </w:pPr>
-      <w:rPr>
-        <w:rFonts w:ascii="Courier New" w:hAnsi="Courier New" w:cs="Courier New" w:hint="default"/>
-      </w:rPr>
-    </w:lvl>
-    <w:lvl w:ilvl="5" w:tplc="04190005" w:tentative="1">
-      <w:start w:val="1"/>
-      <w:numFmt w:val="bullet"/>
-      <w:lvlText w:val=""/>
-      <w:lvlJc w:val="left"/>
-      <w:pPr>
-        <w:ind w:left="5029" w:hanging="360"/>
-      </w:pPr>
-      <w:rPr>
-        <w:rFonts w:ascii="Wingdings" w:hAnsi="Wingdings" w:hint="default"/>
-      </w:rPr>
-    </w:lvl>
-    <w:lvl w:ilvl="6" w:tplc="04190001" w:tentative="1">
-      <w:start w:val="1"/>
-      <w:numFmt w:val="bullet"/>
-      <w:lvlText w:val=""/>
-      <w:lvlJc w:val="left"/>
-      <w:pPr>
-        <w:ind w:left="5749" w:hanging="360"/>
-      </w:pPr>
-      <w:rPr>
-        <w:rFonts w:ascii="Symbol" w:hAnsi="Symbol" w:hint="default"/>
-      </w:rPr>
-    </w:lvl>
-    <w:lvl w:ilvl="7" w:tplc="04190003" w:tentative="1">
-      <w:start w:val="1"/>
-      <w:numFmt w:val="bullet"/>
-      <w:lvlText w:val="o"/>
-      <w:lvlJc w:val="left"/>
-      <w:pPr>
-        <w:ind w:left="6469" w:hanging="360"/>
-      </w:pPr>
-      <w:rPr>
-        <w:rFonts w:ascii="Courier New" w:hAnsi="Courier New" w:cs="Courier New" w:hint="default"/>
-      </w:rPr>
-    </w:lvl>
-    <w:lvl w:ilvl="8" w:tplc="04190005" w:tentative="1">
-      <w:start w:val="1"/>
-      <w:numFmt w:val="bullet"/>
-      <w:lvlText w:val=""/>
-      <w:lvlJc w:val="left"/>
-      <w:pPr>
-        <w:ind w:left="7189" w:hanging="360"/>
-      </w:pPr>
-      <w:rPr>
-        <w:rFonts w:ascii="Wingdings" w:hAnsi="Wingdings" w:hint="default"/>
-      </w:rPr>
-    </w:lvl>
-  </w:abstractNum>
-  <w:abstractNum w:abstractNumId="8" w15:restartNumberingAfterBreak="0">
     <w:nsid w:val="19E7744A"/>
     <w:multiLevelType w:val="hybridMultilevel"/>
     <w:tmpl w:val="ABE4C416"/>
@@ -5894,7 +5131,7 @@
       </w:pPr>
     </w:lvl>
   </w:abstractNum>
-  <w:abstractNum w:abstractNumId="9" w15:restartNumberingAfterBreak="0">
+  <w:abstractNum w:abstractNumId="2" w15:restartNumberingAfterBreak="0">
     <w:nsid w:val="1AD47E7A"/>
     <w:multiLevelType w:val="multilevel"/>
     <w:tmpl w:val="DF52D8D2"/>
@@ -6087,124 +5324,7 @@
       </w:pPr>
     </w:lvl>
   </w:abstractNum>
-  <w:abstractNum w:abstractNumId="10" w15:restartNumberingAfterBreak="0">
-    <w:nsid w:val="1B3B4DFE"/>
-    <w:multiLevelType w:val="multilevel"/>
-    <w:tmpl w:val="7ECAAB92"/>
-    <w:lvl w:ilvl="0">
-      <w:start w:val="1"/>
-      <w:numFmt w:val="decimal"/>
-      <w:lvlText w:val="%1."/>
-      <w:lvlJc w:val="left"/>
-      <w:pPr>
-        <w:tabs>
-          <w:tab w:val="num" w:pos="720"/>
-        </w:tabs>
-        <w:ind w:left="720" w:hanging="360"/>
-      </w:pPr>
-    </w:lvl>
-    <w:lvl w:ilvl="1">
-      <w:start w:val="1"/>
-      <w:numFmt w:val="bullet"/>
-      <w:lvlText w:val=""/>
-      <w:lvlJc w:val="left"/>
-      <w:pPr>
-        <w:tabs>
-          <w:tab w:val="num" w:pos="1440"/>
-        </w:tabs>
-        <w:ind w:left="1440" w:hanging="360"/>
-      </w:pPr>
-      <w:rPr>
-        <w:rFonts w:ascii="Symbol" w:hAnsi="Symbol" w:hint="default"/>
-        <w:sz w:val="20"/>
-      </w:rPr>
-    </w:lvl>
-    <w:lvl w:ilvl="2" w:tentative="1">
-      <w:start w:val="1"/>
-      <w:numFmt w:val="decimal"/>
-      <w:lvlText w:val="%3."/>
-      <w:lvlJc w:val="left"/>
-      <w:pPr>
-        <w:tabs>
-          <w:tab w:val="num" w:pos="2160"/>
-        </w:tabs>
-        <w:ind w:left="2160" w:hanging="360"/>
-      </w:pPr>
-    </w:lvl>
-    <w:lvl w:ilvl="3" w:tentative="1">
-      <w:start w:val="1"/>
-      <w:numFmt w:val="decimal"/>
-      <w:lvlText w:val="%4."/>
-      <w:lvlJc w:val="left"/>
-      <w:pPr>
-        <w:tabs>
-          <w:tab w:val="num" w:pos="2880"/>
-        </w:tabs>
-        <w:ind w:left="2880" w:hanging="360"/>
-      </w:pPr>
-    </w:lvl>
-    <w:lvl w:ilvl="4" w:tentative="1">
-      <w:start w:val="1"/>
-      <w:numFmt w:val="decimal"/>
-      <w:lvlText w:val="%5."/>
-      <w:lvlJc w:val="left"/>
-      <w:pPr>
-        <w:tabs>
-          <w:tab w:val="num" w:pos="3600"/>
-        </w:tabs>
-        <w:ind w:left="3600" w:hanging="360"/>
-      </w:pPr>
-    </w:lvl>
-    <w:lvl w:ilvl="5" w:tentative="1">
-      <w:start w:val="1"/>
-      <w:numFmt w:val="decimal"/>
-      <w:lvlText w:val="%6."/>
-      <w:lvlJc w:val="left"/>
-      <w:pPr>
-        <w:tabs>
-          <w:tab w:val="num" w:pos="4320"/>
-        </w:tabs>
-        <w:ind w:left="4320" w:hanging="360"/>
-      </w:pPr>
-    </w:lvl>
-    <w:lvl w:ilvl="6" w:tentative="1">
-      <w:start w:val="1"/>
-      <w:numFmt w:val="decimal"/>
-      <w:lvlText w:val="%7."/>
-      <w:lvlJc w:val="left"/>
-      <w:pPr>
-        <w:tabs>
-          <w:tab w:val="num" w:pos="5040"/>
-        </w:tabs>
-        <w:ind w:left="5040" w:hanging="360"/>
-      </w:pPr>
-    </w:lvl>
-    <w:lvl w:ilvl="7" w:tentative="1">
-      <w:start w:val="1"/>
-      <w:numFmt w:val="decimal"/>
-      <w:lvlText w:val="%8."/>
-      <w:lvlJc w:val="left"/>
-      <w:pPr>
-        <w:tabs>
-          <w:tab w:val="num" w:pos="5760"/>
-        </w:tabs>
-        <w:ind w:left="5760" w:hanging="360"/>
-      </w:pPr>
-    </w:lvl>
-    <w:lvl w:ilvl="8" w:tentative="1">
-      <w:start w:val="1"/>
-      <w:numFmt w:val="decimal"/>
-      <w:lvlText w:val="%9."/>
-      <w:lvlJc w:val="left"/>
-      <w:pPr>
-        <w:tabs>
-          <w:tab w:val="num" w:pos="6480"/>
-        </w:tabs>
-        <w:ind w:left="6480" w:hanging="360"/>
-      </w:pPr>
-    </w:lvl>
-  </w:abstractNum>
-  <w:abstractNum w:abstractNumId="11" w15:restartNumberingAfterBreak="0">
+  <w:abstractNum w:abstractNumId="3" w15:restartNumberingAfterBreak="0">
     <w:nsid w:val="234E24DA"/>
     <w:multiLevelType w:val="hybridMultilevel"/>
     <w:tmpl w:val="15F82E54"/>
@@ -6317,233 +5437,7 @@
       </w:rPr>
     </w:lvl>
   </w:abstractNum>
-  <w:abstractNum w:abstractNumId="12" w15:restartNumberingAfterBreak="0">
-    <w:nsid w:val="23CD227C"/>
-    <w:multiLevelType w:val="hybridMultilevel"/>
-    <w:tmpl w:val="66123162"/>
-    <w:lvl w:ilvl="0" w:tplc="A0C8AE2C">
-      <w:start w:val="1"/>
-      <w:numFmt w:val="bullet"/>
-      <w:lvlText w:val=""/>
-      <w:lvlJc w:val="left"/>
-      <w:pPr>
-        <w:ind w:left="1429" w:hanging="360"/>
-      </w:pPr>
-      <w:rPr>
-        <w:rFonts w:ascii="Symbol" w:hAnsi="Symbol" w:hint="default"/>
-      </w:rPr>
-    </w:lvl>
-    <w:lvl w:ilvl="1" w:tplc="04190003" w:tentative="1">
-      <w:start w:val="1"/>
-      <w:numFmt w:val="bullet"/>
-      <w:lvlText w:val="o"/>
-      <w:lvlJc w:val="left"/>
-      <w:pPr>
-        <w:ind w:left="2149" w:hanging="360"/>
-      </w:pPr>
-      <w:rPr>
-        <w:rFonts w:ascii="Courier New" w:hAnsi="Courier New" w:cs="Courier New" w:hint="default"/>
-      </w:rPr>
-    </w:lvl>
-    <w:lvl w:ilvl="2" w:tplc="04190005" w:tentative="1">
-      <w:start w:val="1"/>
-      <w:numFmt w:val="bullet"/>
-      <w:lvlText w:val=""/>
-      <w:lvlJc w:val="left"/>
-      <w:pPr>
-        <w:ind w:left="2869" w:hanging="360"/>
-      </w:pPr>
-      <w:rPr>
-        <w:rFonts w:ascii="Wingdings" w:hAnsi="Wingdings" w:hint="default"/>
-      </w:rPr>
-    </w:lvl>
-    <w:lvl w:ilvl="3" w:tplc="04190001" w:tentative="1">
-      <w:start w:val="1"/>
-      <w:numFmt w:val="bullet"/>
-      <w:lvlText w:val=""/>
-      <w:lvlJc w:val="left"/>
-      <w:pPr>
-        <w:ind w:left="3589" w:hanging="360"/>
-      </w:pPr>
-      <w:rPr>
-        <w:rFonts w:ascii="Symbol" w:hAnsi="Symbol" w:hint="default"/>
-      </w:rPr>
-    </w:lvl>
-    <w:lvl w:ilvl="4" w:tplc="04190003" w:tentative="1">
-      <w:start w:val="1"/>
-      <w:numFmt w:val="bullet"/>
-      <w:lvlText w:val="o"/>
-      <w:lvlJc w:val="left"/>
-      <w:pPr>
-        <w:ind w:left="4309" w:hanging="360"/>
-      </w:pPr>
-      <w:rPr>
-        <w:rFonts w:ascii="Courier New" w:hAnsi="Courier New" w:cs="Courier New" w:hint="default"/>
-      </w:rPr>
-    </w:lvl>
-    <w:lvl w:ilvl="5" w:tplc="04190005" w:tentative="1">
-      <w:start w:val="1"/>
-      <w:numFmt w:val="bullet"/>
-      <w:lvlText w:val=""/>
-      <w:lvlJc w:val="left"/>
-      <w:pPr>
-        <w:ind w:left="5029" w:hanging="360"/>
-      </w:pPr>
-      <w:rPr>
-        <w:rFonts w:ascii="Wingdings" w:hAnsi="Wingdings" w:hint="default"/>
-      </w:rPr>
-    </w:lvl>
-    <w:lvl w:ilvl="6" w:tplc="04190001" w:tentative="1">
-      <w:start w:val="1"/>
-      <w:numFmt w:val="bullet"/>
-      <w:lvlText w:val=""/>
-      <w:lvlJc w:val="left"/>
-      <w:pPr>
-        <w:ind w:left="5749" w:hanging="360"/>
-      </w:pPr>
-      <w:rPr>
-        <w:rFonts w:ascii="Symbol" w:hAnsi="Symbol" w:hint="default"/>
-      </w:rPr>
-    </w:lvl>
-    <w:lvl w:ilvl="7" w:tplc="04190003" w:tentative="1">
-      <w:start w:val="1"/>
-      <w:numFmt w:val="bullet"/>
-      <w:lvlText w:val="o"/>
-      <w:lvlJc w:val="left"/>
-      <w:pPr>
-        <w:ind w:left="6469" w:hanging="360"/>
-      </w:pPr>
-      <w:rPr>
-        <w:rFonts w:ascii="Courier New" w:hAnsi="Courier New" w:cs="Courier New" w:hint="default"/>
-      </w:rPr>
-    </w:lvl>
-    <w:lvl w:ilvl="8" w:tplc="04190005" w:tentative="1">
-      <w:start w:val="1"/>
-      <w:numFmt w:val="bullet"/>
-      <w:lvlText w:val=""/>
-      <w:lvlJc w:val="left"/>
-      <w:pPr>
-        <w:ind w:left="7189" w:hanging="360"/>
-      </w:pPr>
-      <w:rPr>
-        <w:rFonts w:ascii="Wingdings" w:hAnsi="Wingdings" w:hint="default"/>
-      </w:rPr>
-    </w:lvl>
-  </w:abstractNum>
-  <w:abstractNum w:abstractNumId="13" w15:restartNumberingAfterBreak="0">
-    <w:nsid w:val="257F2F14"/>
-    <w:multiLevelType w:val="hybridMultilevel"/>
-    <w:tmpl w:val="805A6D4C"/>
-    <w:lvl w:ilvl="0" w:tplc="145ECC2A">
-      <w:start w:val="1"/>
-      <w:numFmt w:val="bullet"/>
-      <w:lvlText w:val=""/>
-      <w:lvlJc w:val="left"/>
-      <w:pPr>
-        <w:ind w:left="1571" w:hanging="360"/>
-      </w:pPr>
-      <w:rPr>
-        <w:rFonts w:ascii="Symbol" w:hAnsi="Symbol" w:hint="default"/>
-      </w:rPr>
-    </w:lvl>
-    <w:lvl w:ilvl="1" w:tplc="04190003" w:tentative="1">
-      <w:start w:val="1"/>
-      <w:numFmt w:val="bullet"/>
-      <w:lvlText w:val="o"/>
-      <w:lvlJc w:val="left"/>
-      <w:pPr>
-        <w:ind w:left="2291" w:hanging="360"/>
-      </w:pPr>
-      <w:rPr>
-        <w:rFonts w:ascii="Courier New" w:hAnsi="Courier New" w:cs="Courier New" w:hint="default"/>
-      </w:rPr>
-    </w:lvl>
-    <w:lvl w:ilvl="2" w:tplc="04190005" w:tentative="1">
-      <w:start w:val="1"/>
-      <w:numFmt w:val="bullet"/>
-      <w:lvlText w:val=""/>
-      <w:lvlJc w:val="left"/>
-      <w:pPr>
-        <w:ind w:left="3011" w:hanging="360"/>
-      </w:pPr>
-      <w:rPr>
-        <w:rFonts w:ascii="Wingdings" w:hAnsi="Wingdings" w:hint="default"/>
-      </w:rPr>
-    </w:lvl>
-    <w:lvl w:ilvl="3" w:tplc="04190001" w:tentative="1">
-      <w:start w:val="1"/>
-      <w:numFmt w:val="bullet"/>
-      <w:lvlText w:val=""/>
-      <w:lvlJc w:val="left"/>
-      <w:pPr>
-        <w:ind w:left="3731" w:hanging="360"/>
-      </w:pPr>
-      <w:rPr>
-        <w:rFonts w:ascii="Symbol" w:hAnsi="Symbol" w:hint="default"/>
-      </w:rPr>
-    </w:lvl>
-    <w:lvl w:ilvl="4" w:tplc="04190003" w:tentative="1">
-      <w:start w:val="1"/>
-      <w:numFmt w:val="bullet"/>
-      <w:lvlText w:val="o"/>
-      <w:lvlJc w:val="left"/>
-      <w:pPr>
-        <w:ind w:left="4451" w:hanging="360"/>
-      </w:pPr>
-      <w:rPr>
-        <w:rFonts w:ascii="Courier New" w:hAnsi="Courier New" w:cs="Courier New" w:hint="default"/>
-      </w:rPr>
-    </w:lvl>
-    <w:lvl w:ilvl="5" w:tplc="04190005" w:tentative="1">
-      <w:start w:val="1"/>
-      <w:numFmt w:val="bullet"/>
-      <w:lvlText w:val=""/>
-      <w:lvlJc w:val="left"/>
-      <w:pPr>
-        <w:ind w:left="5171" w:hanging="360"/>
-      </w:pPr>
-      <w:rPr>
-        <w:rFonts w:ascii="Wingdings" w:hAnsi="Wingdings" w:hint="default"/>
-      </w:rPr>
-    </w:lvl>
-    <w:lvl w:ilvl="6" w:tplc="04190001" w:tentative="1">
-      <w:start w:val="1"/>
-      <w:numFmt w:val="bullet"/>
-      <w:lvlText w:val=""/>
-      <w:lvlJc w:val="left"/>
-      <w:pPr>
-        <w:ind w:left="5891" w:hanging="360"/>
-      </w:pPr>
-      <w:rPr>
-        <w:rFonts w:ascii="Symbol" w:hAnsi="Symbol" w:hint="default"/>
-      </w:rPr>
-    </w:lvl>
-    <w:lvl w:ilvl="7" w:tplc="04190003" w:tentative="1">
-      <w:start w:val="1"/>
-      <w:numFmt w:val="bullet"/>
-      <w:lvlText w:val="o"/>
-      <w:lvlJc w:val="left"/>
-      <w:pPr>
-        <w:ind w:left="6611" w:hanging="360"/>
-      </w:pPr>
-      <w:rPr>
-        <w:rFonts w:ascii="Courier New" w:hAnsi="Courier New" w:cs="Courier New" w:hint="default"/>
-      </w:rPr>
-    </w:lvl>
-    <w:lvl w:ilvl="8" w:tplc="04190005" w:tentative="1">
-      <w:start w:val="1"/>
-      <w:numFmt w:val="bullet"/>
-      <w:lvlText w:val=""/>
-      <w:lvlJc w:val="left"/>
-      <w:pPr>
-        <w:ind w:left="7331" w:hanging="360"/>
-      </w:pPr>
-      <w:rPr>
-        <w:rFonts w:ascii="Wingdings" w:hAnsi="Wingdings" w:hint="default"/>
-      </w:rPr>
-    </w:lvl>
-  </w:abstractNum>
-  <w:abstractNum w:abstractNumId="14" w15:restartNumberingAfterBreak="0">
+  <w:abstractNum w:abstractNumId="4" w15:restartNumberingAfterBreak="0">
     <w:nsid w:val="2AE07DDF"/>
     <w:multiLevelType w:val="hybridMultilevel"/>
     <w:tmpl w:val="7076E1B0"/>
@@ -6657,233 +5551,7 @@
       </w:rPr>
     </w:lvl>
   </w:abstractNum>
-  <w:abstractNum w:abstractNumId="15" w15:restartNumberingAfterBreak="0">
-    <w:nsid w:val="2B82497E"/>
-    <w:multiLevelType w:val="hybridMultilevel"/>
-    <w:tmpl w:val="7A5EEE22"/>
-    <w:lvl w:ilvl="0" w:tplc="A0C8AE2C">
-      <w:start w:val="1"/>
-      <w:numFmt w:val="bullet"/>
-      <w:lvlText w:val=""/>
-      <w:lvlJc w:val="left"/>
-      <w:pPr>
-        <w:ind w:left="1429" w:hanging="360"/>
-      </w:pPr>
-      <w:rPr>
-        <w:rFonts w:ascii="Symbol" w:hAnsi="Symbol" w:hint="default"/>
-      </w:rPr>
-    </w:lvl>
-    <w:lvl w:ilvl="1" w:tplc="04190003" w:tentative="1">
-      <w:start w:val="1"/>
-      <w:numFmt w:val="bullet"/>
-      <w:lvlText w:val="o"/>
-      <w:lvlJc w:val="left"/>
-      <w:pPr>
-        <w:ind w:left="2149" w:hanging="360"/>
-      </w:pPr>
-      <w:rPr>
-        <w:rFonts w:ascii="Courier New" w:hAnsi="Courier New" w:cs="Courier New" w:hint="default"/>
-      </w:rPr>
-    </w:lvl>
-    <w:lvl w:ilvl="2" w:tplc="04190005" w:tentative="1">
-      <w:start w:val="1"/>
-      <w:numFmt w:val="bullet"/>
-      <w:lvlText w:val=""/>
-      <w:lvlJc w:val="left"/>
-      <w:pPr>
-        <w:ind w:left="2869" w:hanging="360"/>
-      </w:pPr>
-      <w:rPr>
-        <w:rFonts w:ascii="Wingdings" w:hAnsi="Wingdings" w:hint="default"/>
-      </w:rPr>
-    </w:lvl>
-    <w:lvl w:ilvl="3" w:tplc="04190001" w:tentative="1">
-      <w:start w:val="1"/>
-      <w:numFmt w:val="bullet"/>
-      <w:lvlText w:val=""/>
-      <w:lvlJc w:val="left"/>
-      <w:pPr>
-        <w:ind w:left="3589" w:hanging="360"/>
-      </w:pPr>
-      <w:rPr>
-        <w:rFonts w:ascii="Symbol" w:hAnsi="Symbol" w:hint="default"/>
-      </w:rPr>
-    </w:lvl>
-    <w:lvl w:ilvl="4" w:tplc="04190003" w:tentative="1">
-      <w:start w:val="1"/>
-      <w:numFmt w:val="bullet"/>
-      <w:lvlText w:val="o"/>
-      <w:lvlJc w:val="left"/>
-      <w:pPr>
-        <w:ind w:left="4309" w:hanging="360"/>
-      </w:pPr>
-      <w:rPr>
-        <w:rFonts w:ascii="Courier New" w:hAnsi="Courier New" w:cs="Courier New" w:hint="default"/>
-      </w:rPr>
-    </w:lvl>
-    <w:lvl w:ilvl="5" w:tplc="04190005" w:tentative="1">
-      <w:start w:val="1"/>
-      <w:numFmt w:val="bullet"/>
-      <w:lvlText w:val=""/>
-      <w:lvlJc w:val="left"/>
-      <w:pPr>
-        <w:ind w:left="5029" w:hanging="360"/>
-      </w:pPr>
-      <w:rPr>
-        <w:rFonts w:ascii="Wingdings" w:hAnsi="Wingdings" w:hint="default"/>
-      </w:rPr>
-    </w:lvl>
-    <w:lvl w:ilvl="6" w:tplc="04190001" w:tentative="1">
-      <w:start w:val="1"/>
-      <w:numFmt w:val="bullet"/>
-      <w:lvlText w:val=""/>
-      <w:lvlJc w:val="left"/>
-      <w:pPr>
-        <w:ind w:left="5749" w:hanging="360"/>
-      </w:pPr>
-      <w:rPr>
-        <w:rFonts w:ascii="Symbol" w:hAnsi="Symbol" w:hint="default"/>
-      </w:rPr>
-    </w:lvl>
-    <w:lvl w:ilvl="7" w:tplc="04190003" w:tentative="1">
-      <w:start w:val="1"/>
-      <w:numFmt w:val="bullet"/>
-      <w:lvlText w:val="o"/>
-      <w:lvlJc w:val="left"/>
-      <w:pPr>
-        <w:ind w:left="6469" w:hanging="360"/>
-      </w:pPr>
-      <w:rPr>
-        <w:rFonts w:ascii="Courier New" w:hAnsi="Courier New" w:cs="Courier New" w:hint="default"/>
-      </w:rPr>
-    </w:lvl>
-    <w:lvl w:ilvl="8" w:tplc="04190005" w:tentative="1">
-      <w:start w:val="1"/>
-      <w:numFmt w:val="bullet"/>
-      <w:lvlText w:val=""/>
-      <w:lvlJc w:val="left"/>
-      <w:pPr>
-        <w:ind w:left="7189" w:hanging="360"/>
-      </w:pPr>
-      <w:rPr>
-        <w:rFonts w:ascii="Wingdings" w:hAnsi="Wingdings" w:hint="default"/>
-      </w:rPr>
-    </w:lvl>
-  </w:abstractNum>
-  <w:abstractNum w:abstractNumId="16" w15:restartNumberingAfterBreak="0">
-    <w:nsid w:val="303939B2"/>
-    <w:multiLevelType w:val="hybridMultilevel"/>
-    <w:tmpl w:val="2E6AE2DC"/>
-    <w:lvl w:ilvl="0" w:tplc="A0C8AE2C">
-      <w:start w:val="1"/>
-      <w:numFmt w:val="bullet"/>
-      <w:lvlText w:val=""/>
-      <w:lvlJc w:val="left"/>
-      <w:pPr>
-        <w:ind w:left="1429" w:hanging="360"/>
-      </w:pPr>
-      <w:rPr>
-        <w:rFonts w:ascii="Symbol" w:hAnsi="Symbol" w:hint="default"/>
-      </w:rPr>
-    </w:lvl>
-    <w:lvl w:ilvl="1" w:tplc="04190003" w:tentative="1">
-      <w:start w:val="1"/>
-      <w:numFmt w:val="bullet"/>
-      <w:lvlText w:val="o"/>
-      <w:lvlJc w:val="left"/>
-      <w:pPr>
-        <w:ind w:left="2149" w:hanging="360"/>
-      </w:pPr>
-      <w:rPr>
-        <w:rFonts w:ascii="Courier New" w:hAnsi="Courier New" w:cs="Courier New" w:hint="default"/>
-      </w:rPr>
-    </w:lvl>
-    <w:lvl w:ilvl="2" w:tplc="04190005" w:tentative="1">
-      <w:start w:val="1"/>
-      <w:numFmt w:val="bullet"/>
-      <w:lvlText w:val=""/>
-      <w:lvlJc w:val="left"/>
-      <w:pPr>
-        <w:ind w:left="2869" w:hanging="360"/>
-      </w:pPr>
-      <w:rPr>
-        <w:rFonts w:ascii="Wingdings" w:hAnsi="Wingdings" w:hint="default"/>
-      </w:rPr>
-    </w:lvl>
-    <w:lvl w:ilvl="3" w:tplc="04190001" w:tentative="1">
-      <w:start w:val="1"/>
-      <w:numFmt w:val="bullet"/>
-      <w:lvlText w:val=""/>
-      <w:lvlJc w:val="left"/>
-      <w:pPr>
-        <w:ind w:left="3589" w:hanging="360"/>
-      </w:pPr>
-      <w:rPr>
-        <w:rFonts w:ascii="Symbol" w:hAnsi="Symbol" w:hint="default"/>
-      </w:rPr>
-    </w:lvl>
-    <w:lvl w:ilvl="4" w:tplc="04190003" w:tentative="1">
-      <w:start w:val="1"/>
-      <w:numFmt w:val="bullet"/>
-      <w:lvlText w:val="o"/>
-      <w:lvlJc w:val="left"/>
-      <w:pPr>
-        <w:ind w:left="4309" w:hanging="360"/>
-      </w:pPr>
-      <w:rPr>
-        <w:rFonts w:ascii="Courier New" w:hAnsi="Courier New" w:cs="Courier New" w:hint="default"/>
-      </w:rPr>
-    </w:lvl>
-    <w:lvl w:ilvl="5" w:tplc="04190005" w:tentative="1">
-      <w:start w:val="1"/>
-      <w:numFmt w:val="bullet"/>
-      <w:lvlText w:val=""/>
-      <w:lvlJc w:val="left"/>
-      <w:pPr>
-        <w:ind w:left="5029" w:hanging="360"/>
-      </w:pPr>
-      <w:rPr>
-        <w:rFonts w:ascii="Wingdings" w:hAnsi="Wingdings" w:hint="default"/>
-      </w:rPr>
-    </w:lvl>
-    <w:lvl w:ilvl="6" w:tplc="04190001" w:tentative="1">
-      <w:start w:val="1"/>
-      <w:numFmt w:val="bullet"/>
-      <w:lvlText w:val=""/>
-      <w:lvlJc w:val="left"/>
-      <w:pPr>
-        <w:ind w:left="5749" w:hanging="360"/>
-      </w:pPr>
-      <w:rPr>
-        <w:rFonts w:ascii="Symbol" w:hAnsi="Symbol" w:hint="default"/>
-      </w:rPr>
-    </w:lvl>
-    <w:lvl w:ilvl="7" w:tplc="04190003" w:tentative="1">
-      <w:start w:val="1"/>
-      <w:numFmt w:val="bullet"/>
-      <w:lvlText w:val="o"/>
-      <w:lvlJc w:val="left"/>
-      <w:pPr>
-        <w:ind w:left="6469" w:hanging="360"/>
-      </w:pPr>
-      <w:rPr>
-        <w:rFonts w:ascii="Courier New" w:hAnsi="Courier New" w:cs="Courier New" w:hint="default"/>
-      </w:rPr>
-    </w:lvl>
-    <w:lvl w:ilvl="8" w:tplc="04190005" w:tentative="1">
-      <w:start w:val="1"/>
-      <w:numFmt w:val="bullet"/>
-      <w:lvlText w:val=""/>
-      <w:lvlJc w:val="left"/>
-      <w:pPr>
-        <w:ind w:left="7189" w:hanging="360"/>
-      </w:pPr>
-      <w:rPr>
-        <w:rFonts w:ascii="Wingdings" w:hAnsi="Wingdings" w:hint="default"/>
-      </w:rPr>
-    </w:lvl>
-  </w:abstractNum>
-  <w:abstractNum w:abstractNumId="17" w15:restartNumberingAfterBreak="0">
+  <w:abstractNum w:abstractNumId="5" w15:restartNumberingAfterBreak="0">
     <w:nsid w:val="312E6BA4"/>
     <w:multiLevelType w:val="hybridMultilevel"/>
     <w:tmpl w:val="566CD8BA"/>
@@ -6973,665 +5641,14 @@
       </w:pPr>
     </w:lvl>
   </w:abstractNum>
-  <w:abstractNum w:abstractNumId="18" w15:restartNumberingAfterBreak="0">
-    <w:nsid w:val="35971AC2"/>
-    <w:multiLevelType w:val="hybridMultilevel"/>
-    <w:tmpl w:val="95C63B18"/>
-    <w:lvl w:ilvl="0" w:tplc="0419000F">
-      <w:start w:val="1"/>
-      <w:numFmt w:val="decimal"/>
-      <w:lvlText w:val="%1."/>
-      <w:lvlJc w:val="left"/>
-      <w:pPr>
-        <w:ind w:left="1429" w:hanging="360"/>
-      </w:pPr>
-    </w:lvl>
-    <w:lvl w:ilvl="1" w:tplc="04190019" w:tentative="1">
-      <w:start w:val="1"/>
-      <w:numFmt w:val="lowerLetter"/>
-      <w:lvlText w:val="%2."/>
-      <w:lvlJc w:val="left"/>
-      <w:pPr>
-        <w:ind w:left="2149" w:hanging="360"/>
-      </w:pPr>
-    </w:lvl>
-    <w:lvl w:ilvl="2" w:tplc="0419001B" w:tentative="1">
-      <w:start w:val="1"/>
-      <w:numFmt w:val="lowerRoman"/>
-      <w:lvlText w:val="%3."/>
-      <w:lvlJc w:val="right"/>
-      <w:pPr>
-        <w:ind w:left="2869" w:hanging="180"/>
-      </w:pPr>
-    </w:lvl>
-    <w:lvl w:ilvl="3" w:tplc="0419000F" w:tentative="1">
-      <w:start w:val="1"/>
-      <w:numFmt w:val="decimal"/>
-      <w:lvlText w:val="%4."/>
-      <w:lvlJc w:val="left"/>
-      <w:pPr>
-        <w:ind w:left="3589" w:hanging="360"/>
-      </w:pPr>
-    </w:lvl>
-    <w:lvl w:ilvl="4" w:tplc="04190019" w:tentative="1">
-      <w:start w:val="1"/>
-      <w:numFmt w:val="lowerLetter"/>
-      <w:lvlText w:val="%5."/>
-      <w:lvlJc w:val="left"/>
-      <w:pPr>
-        <w:ind w:left="4309" w:hanging="360"/>
-      </w:pPr>
-    </w:lvl>
-    <w:lvl w:ilvl="5" w:tplc="0419001B" w:tentative="1">
-      <w:start w:val="1"/>
-      <w:numFmt w:val="lowerRoman"/>
-      <w:lvlText w:val="%6."/>
-      <w:lvlJc w:val="right"/>
-      <w:pPr>
-        <w:ind w:left="5029" w:hanging="180"/>
-      </w:pPr>
-    </w:lvl>
-    <w:lvl w:ilvl="6" w:tplc="0419000F" w:tentative="1">
-      <w:start w:val="1"/>
-      <w:numFmt w:val="decimal"/>
-      <w:lvlText w:val="%7."/>
-      <w:lvlJc w:val="left"/>
-      <w:pPr>
-        <w:ind w:left="5749" w:hanging="360"/>
-      </w:pPr>
-    </w:lvl>
-    <w:lvl w:ilvl="7" w:tplc="04190019" w:tentative="1">
-      <w:start w:val="1"/>
-      <w:numFmt w:val="lowerLetter"/>
-      <w:lvlText w:val="%8."/>
-      <w:lvlJc w:val="left"/>
-      <w:pPr>
-        <w:ind w:left="6469" w:hanging="360"/>
-      </w:pPr>
-    </w:lvl>
-    <w:lvl w:ilvl="8" w:tplc="0419001B" w:tentative="1">
-      <w:start w:val="1"/>
-      <w:numFmt w:val="lowerRoman"/>
-      <w:lvlText w:val="%9."/>
-      <w:lvlJc w:val="right"/>
-      <w:pPr>
-        <w:ind w:left="7189" w:hanging="180"/>
-      </w:pPr>
-    </w:lvl>
-  </w:abstractNum>
-  <w:abstractNum w:abstractNumId="19" w15:restartNumberingAfterBreak="0">
-    <w:nsid w:val="3705097D"/>
+  <w:abstractNum w:abstractNumId="6" w15:restartNumberingAfterBreak="0">
+    <w:nsid w:val="51DD6422"/>
     <w:multiLevelType w:val="multilevel"/>
-    <w:tmpl w:val="5BE82FF4"/>
+    <w:tmpl w:val="BA6AE616"/>
     <w:lvl w:ilvl="0">
-      <w:start w:val="1"/>
-      <w:numFmt w:val="decimal"/>
-      <w:lvlText w:val="%1."/>
-      <w:lvlJc w:val="left"/>
-      <w:pPr>
-        <w:tabs>
-          <w:tab w:val="num" w:pos="720"/>
-        </w:tabs>
-        <w:ind w:left="720" w:hanging="360"/>
-      </w:pPr>
-    </w:lvl>
-    <w:lvl w:ilvl="1" w:tentative="1">
-      <w:start w:val="1"/>
-      <w:numFmt w:val="decimal"/>
-      <w:lvlText w:val="%2."/>
-      <w:lvlJc w:val="left"/>
-      <w:pPr>
-        <w:tabs>
-          <w:tab w:val="num" w:pos="1440"/>
-        </w:tabs>
-        <w:ind w:left="1440" w:hanging="360"/>
-      </w:pPr>
-    </w:lvl>
-    <w:lvl w:ilvl="2" w:tentative="1">
-      <w:start w:val="1"/>
-      <w:numFmt w:val="decimal"/>
-      <w:lvlText w:val="%3."/>
-      <w:lvlJc w:val="left"/>
-      <w:pPr>
-        <w:tabs>
-          <w:tab w:val="num" w:pos="2160"/>
-        </w:tabs>
-        <w:ind w:left="2160" w:hanging="360"/>
-      </w:pPr>
-    </w:lvl>
-    <w:lvl w:ilvl="3" w:tentative="1">
-      <w:start w:val="1"/>
-      <w:numFmt w:val="decimal"/>
-      <w:lvlText w:val="%4."/>
-      <w:lvlJc w:val="left"/>
-      <w:pPr>
-        <w:tabs>
-          <w:tab w:val="num" w:pos="2880"/>
-        </w:tabs>
-        <w:ind w:left="2880" w:hanging="360"/>
-      </w:pPr>
-    </w:lvl>
-    <w:lvl w:ilvl="4" w:tentative="1">
-      <w:start w:val="1"/>
-      <w:numFmt w:val="decimal"/>
-      <w:lvlText w:val="%5."/>
-      <w:lvlJc w:val="left"/>
-      <w:pPr>
-        <w:tabs>
-          <w:tab w:val="num" w:pos="3600"/>
-        </w:tabs>
-        <w:ind w:left="3600" w:hanging="360"/>
-      </w:pPr>
-    </w:lvl>
-    <w:lvl w:ilvl="5" w:tentative="1">
-      <w:start w:val="1"/>
-      <w:numFmt w:val="decimal"/>
-      <w:lvlText w:val="%6."/>
-      <w:lvlJc w:val="left"/>
-      <w:pPr>
-        <w:tabs>
-          <w:tab w:val="num" w:pos="4320"/>
-        </w:tabs>
-        <w:ind w:left="4320" w:hanging="360"/>
-      </w:pPr>
-    </w:lvl>
-    <w:lvl w:ilvl="6" w:tentative="1">
-      <w:start w:val="1"/>
-      <w:numFmt w:val="decimal"/>
-      <w:lvlText w:val="%7."/>
-      <w:lvlJc w:val="left"/>
-      <w:pPr>
-        <w:tabs>
-          <w:tab w:val="num" w:pos="5040"/>
-        </w:tabs>
-        <w:ind w:left="5040" w:hanging="360"/>
-      </w:pPr>
-    </w:lvl>
-    <w:lvl w:ilvl="7" w:tentative="1">
-      <w:start w:val="1"/>
-      <w:numFmt w:val="decimal"/>
-      <w:lvlText w:val="%8."/>
-      <w:lvlJc w:val="left"/>
-      <w:pPr>
-        <w:tabs>
-          <w:tab w:val="num" w:pos="5760"/>
-        </w:tabs>
-        <w:ind w:left="5760" w:hanging="360"/>
-      </w:pPr>
-    </w:lvl>
-    <w:lvl w:ilvl="8" w:tentative="1">
-      <w:start w:val="1"/>
-      <w:numFmt w:val="decimal"/>
-      <w:lvlText w:val="%9."/>
-      <w:lvlJc w:val="left"/>
-      <w:pPr>
-        <w:tabs>
-          <w:tab w:val="num" w:pos="6480"/>
-        </w:tabs>
-        <w:ind w:left="6480" w:hanging="360"/>
-      </w:pPr>
-    </w:lvl>
-  </w:abstractNum>
-  <w:abstractNum w:abstractNumId="20" w15:restartNumberingAfterBreak="0">
-    <w:nsid w:val="38960F16"/>
-    <w:multiLevelType w:val="hybridMultilevel"/>
-    <w:tmpl w:val="D4ECDB24"/>
-    <w:lvl w:ilvl="0" w:tplc="145ECC2A">
       <w:start w:val="1"/>
       <w:numFmt w:val="bullet"/>
       <w:lvlText w:val=""/>
-      <w:lvlJc w:val="left"/>
-      <w:pPr>
-        <w:ind w:left="720" w:hanging="360"/>
-      </w:pPr>
-      <w:rPr>
-        <w:rFonts w:ascii="Symbol" w:hAnsi="Symbol" w:hint="default"/>
-      </w:rPr>
-    </w:lvl>
-    <w:lvl w:ilvl="1" w:tplc="04190003" w:tentative="1">
-      <w:start w:val="1"/>
-      <w:numFmt w:val="bullet"/>
-      <w:lvlText w:val="o"/>
-      <w:lvlJc w:val="left"/>
-      <w:pPr>
-        <w:ind w:left="1440" w:hanging="360"/>
-      </w:pPr>
-      <w:rPr>
-        <w:rFonts w:ascii="Courier New" w:hAnsi="Courier New" w:cs="Courier New" w:hint="default"/>
-      </w:rPr>
-    </w:lvl>
-    <w:lvl w:ilvl="2" w:tplc="04190005" w:tentative="1">
-      <w:start w:val="1"/>
-      <w:numFmt w:val="bullet"/>
-      <w:lvlText w:val=""/>
-      <w:lvlJc w:val="left"/>
-      <w:pPr>
-        <w:ind w:left="2160" w:hanging="360"/>
-      </w:pPr>
-      <w:rPr>
-        <w:rFonts w:ascii="Wingdings" w:hAnsi="Wingdings" w:hint="default"/>
-      </w:rPr>
-    </w:lvl>
-    <w:lvl w:ilvl="3" w:tplc="04190001" w:tentative="1">
-      <w:start w:val="1"/>
-      <w:numFmt w:val="bullet"/>
-      <w:lvlText w:val=""/>
-      <w:lvlJc w:val="left"/>
-      <w:pPr>
-        <w:ind w:left="2880" w:hanging="360"/>
-      </w:pPr>
-      <w:rPr>
-        <w:rFonts w:ascii="Symbol" w:hAnsi="Symbol" w:hint="default"/>
-      </w:rPr>
-    </w:lvl>
-    <w:lvl w:ilvl="4" w:tplc="04190003" w:tentative="1">
-      <w:start w:val="1"/>
-      <w:numFmt w:val="bullet"/>
-      <w:lvlText w:val="o"/>
-      <w:lvlJc w:val="left"/>
-      <w:pPr>
-        <w:ind w:left="3600" w:hanging="360"/>
-      </w:pPr>
-      <w:rPr>
-        <w:rFonts w:ascii="Courier New" w:hAnsi="Courier New" w:cs="Courier New" w:hint="default"/>
-      </w:rPr>
-    </w:lvl>
-    <w:lvl w:ilvl="5" w:tplc="04190005" w:tentative="1">
-      <w:start w:val="1"/>
-      <w:numFmt w:val="bullet"/>
-      <w:lvlText w:val=""/>
-      <w:lvlJc w:val="left"/>
-      <w:pPr>
-        <w:ind w:left="4320" w:hanging="360"/>
-      </w:pPr>
-      <w:rPr>
-        <w:rFonts w:ascii="Wingdings" w:hAnsi="Wingdings" w:hint="default"/>
-      </w:rPr>
-    </w:lvl>
-    <w:lvl w:ilvl="6" w:tplc="04190001" w:tentative="1">
-      <w:start w:val="1"/>
-      <w:numFmt w:val="bullet"/>
-      <w:lvlText w:val=""/>
-      <w:lvlJc w:val="left"/>
-      <w:pPr>
-        <w:ind w:left="5040" w:hanging="360"/>
-      </w:pPr>
-      <w:rPr>
-        <w:rFonts w:ascii="Symbol" w:hAnsi="Symbol" w:hint="default"/>
-      </w:rPr>
-    </w:lvl>
-    <w:lvl w:ilvl="7" w:tplc="04190003" w:tentative="1">
-      <w:start w:val="1"/>
-      <w:numFmt w:val="bullet"/>
-      <w:lvlText w:val="o"/>
-      <w:lvlJc w:val="left"/>
-      <w:pPr>
-        <w:ind w:left="5760" w:hanging="360"/>
-      </w:pPr>
-      <w:rPr>
-        <w:rFonts w:ascii="Courier New" w:hAnsi="Courier New" w:cs="Courier New" w:hint="default"/>
-      </w:rPr>
-    </w:lvl>
-    <w:lvl w:ilvl="8" w:tplc="04190005" w:tentative="1">
-      <w:start w:val="1"/>
-      <w:numFmt w:val="bullet"/>
-      <w:lvlText w:val=""/>
-      <w:lvlJc w:val="left"/>
-      <w:pPr>
-        <w:ind w:left="6480" w:hanging="360"/>
-      </w:pPr>
-      <w:rPr>
-        <w:rFonts w:ascii="Wingdings" w:hAnsi="Wingdings" w:hint="default"/>
-      </w:rPr>
-    </w:lvl>
-  </w:abstractNum>
-  <w:abstractNum w:abstractNumId="21" w15:restartNumberingAfterBreak="0">
-    <w:nsid w:val="393E421C"/>
-    <w:multiLevelType w:val="hybridMultilevel"/>
-    <w:tmpl w:val="C1F6AF74"/>
-    <w:lvl w:ilvl="0" w:tplc="145ECC2A">
-      <w:start w:val="1"/>
-      <w:numFmt w:val="bullet"/>
-      <w:lvlText w:val=""/>
-      <w:lvlJc w:val="left"/>
-      <w:pPr>
-        <w:ind w:left="1571" w:hanging="360"/>
-      </w:pPr>
-      <w:rPr>
-        <w:rFonts w:ascii="Symbol" w:hAnsi="Symbol" w:hint="default"/>
-      </w:rPr>
-    </w:lvl>
-    <w:lvl w:ilvl="1" w:tplc="04190003" w:tentative="1">
-      <w:start w:val="1"/>
-      <w:numFmt w:val="bullet"/>
-      <w:lvlText w:val="o"/>
-      <w:lvlJc w:val="left"/>
-      <w:pPr>
-        <w:ind w:left="2291" w:hanging="360"/>
-      </w:pPr>
-      <w:rPr>
-        <w:rFonts w:ascii="Courier New" w:hAnsi="Courier New" w:cs="Courier New" w:hint="default"/>
-      </w:rPr>
-    </w:lvl>
-    <w:lvl w:ilvl="2" w:tplc="04190005" w:tentative="1">
-      <w:start w:val="1"/>
-      <w:numFmt w:val="bullet"/>
-      <w:lvlText w:val=""/>
-      <w:lvlJc w:val="left"/>
-      <w:pPr>
-        <w:ind w:left="3011" w:hanging="360"/>
-      </w:pPr>
-      <w:rPr>
-        <w:rFonts w:ascii="Wingdings" w:hAnsi="Wingdings" w:hint="default"/>
-      </w:rPr>
-    </w:lvl>
-    <w:lvl w:ilvl="3" w:tplc="04190001" w:tentative="1">
-      <w:start w:val="1"/>
-      <w:numFmt w:val="bullet"/>
-      <w:lvlText w:val=""/>
-      <w:lvlJc w:val="left"/>
-      <w:pPr>
-        <w:ind w:left="3731" w:hanging="360"/>
-      </w:pPr>
-      <w:rPr>
-        <w:rFonts w:ascii="Symbol" w:hAnsi="Symbol" w:hint="default"/>
-      </w:rPr>
-    </w:lvl>
-    <w:lvl w:ilvl="4" w:tplc="04190003" w:tentative="1">
-      <w:start w:val="1"/>
-      <w:numFmt w:val="bullet"/>
-      <w:lvlText w:val="o"/>
-      <w:lvlJc w:val="left"/>
-      <w:pPr>
-        <w:ind w:left="4451" w:hanging="360"/>
-      </w:pPr>
-      <w:rPr>
-        <w:rFonts w:ascii="Courier New" w:hAnsi="Courier New" w:cs="Courier New" w:hint="default"/>
-      </w:rPr>
-    </w:lvl>
-    <w:lvl w:ilvl="5" w:tplc="04190005" w:tentative="1">
-      <w:start w:val="1"/>
-      <w:numFmt w:val="bullet"/>
-      <w:lvlText w:val=""/>
-      <w:lvlJc w:val="left"/>
-      <w:pPr>
-        <w:ind w:left="5171" w:hanging="360"/>
-      </w:pPr>
-      <w:rPr>
-        <w:rFonts w:ascii="Wingdings" w:hAnsi="Wingdings" w:hint="default"/>
-      </w:rPr>
-    </w:lvl>
-    <w:lvl w:ilvl="6" w:tplc="04190001" w:tentative="1">
-      <w:start w:val="1"/>
-      <w:numFmt w:val="bullet"/>
-      <w:lvlText w:val=""/>
-      <w:lvlJc w:val="left"/>
-      <w:pPr>
-        <w:ind w:left="5891" w:hanging="360"/>
-      </w:pPr>
-      <w:rPr>
-        <w:rFonts w:ascii="Symbol" w:hAnsi="Symbol" w:hint="default"/>
-      </w:rPr>
-    </w:lvl>
-    <w:lvl w:ilvl="7" w:tplc="04190003" w:tentative="1">
-      <w:start w:val="1"/>
-      <w:numFmt w:val="bullet"/>
-      <w:lvlText w:val="o"/>
-      <w:lvlJc w:val="left"/>
-      <w:pPr>
-        <w:ind w:left="6611" w:hanging="360"/>
-      </w:pPr>
-      <w:rPr>
-        <w:rFonts w:ascii="Courier New" w:hAnsi="Courier New" w:cs="Courier New" w:hint="default"/>
-      </w:rPr>
-    </w:lvl>
-    <w:lvl w:ilvl="8" w:tplc="04190005" w:tentative="1">
-      <w:start w:val="1"/>
-      <w:numFmt w:val="bullet"/>
-      <w:lvlText w:val=""/>
-      <w:lvlJc w:val="left"/>
-      <w:pPr>
-        <w:ind w:left="7331" w:hanging="360"/>
-      </w:pPr>
-      <w:rPr>
-        <w:rFonts w:ascii="Wingdings" w:hAnsi="Wingdings" w:hint="default"/>
-      </w:rPr>
-    </w:lvl>
-  </w:abstractNum>
-  <w:abstractNum w:abstractNumId="22" w15:restartNumberingAfterBreak="0">
-    <w:nsid w:val="3AEB7CF7"/>
-    <w:multiLevelType w:val="hybridMultilevel"/>
-    <w:tmpl w:val="C18A74B4"/>
-    <w:lvl w:ilvl="0" w:tplc="A0C8AE2C">
-      <w:start w:val="1"/>
-      <w:numFmt w:val="bullet"/>
-      <w:lvlText w:val=""/>
-      <w:lvlJc w:val="left"/>
-      <w:pPr>
-        <w:ind w:left="1429" w:hanging="360"/>
-      </w:pPr>
-      <w:rPr>
-        <w:rFonts w:ascii="Symbol" w:hAnsi="Symbol" w:hint="default"/>
-      </w:rPr>
-    </w:lvl>
-    <w:lvl w:ilvl="1" w:tplc="04190003" w:tentative="1">
-      <w:start w:val="1"/>
-      <w:numFmt w:val="bullet"/>
-      <w:lvlText w:val="o"/>
-      <w:lvlJc w:val="left"/>
-      <w:pPr>
-        <w:ind w:left="2149" w:hanging="360"/>
-      </w:pPr>
-      <w:rPr>
-        <w:rFonts w:ascii="Courier New" w:hAnsi="Courier New" w:cs="Courier New" w:hint="default"/>
-      </w:rPr>
-    </w:lvl>
-    <w:lvl w:ilvl="2" w:tplc="04190005" w:tentative="1">
-      <w:start w:val="1"/>
-      <w:numFmt w:val="bullet"/>
-      <w:lvlText w:val=""/>
-      <w:lvlJc w:val="left"/>
-      <w:pPr>
-        <w:ind w:left="2869" w:hanging="360"/>
-      </w:pPr>
-      <w:rPr>
-        <w:rFonts w:ascii="Wingdings" w:hAnsi="Wingdings" w:hint="default"/>
-      </w:rPr>
-    </w:lvl>
-    <w:lvl w:ilvl="3" w:tplc="04190001" w:tentative="1">
-      <w:start w:val="1"/>
-      <w:numFmt w:val="bullet"/>
-      <w:lvlText w:val=""/>
-      <w:lvlJc w:val="left"/>
-      <w:pPr>
-        <w:ind w:left="3589" w:hanging="360"/>
-      </w:pPr>
-      <w:rPr>
-        <w:rFonts w:ascii="Symbol" w:hAnsi="Symbol" w:hint="default"/>
-      </w:rPr>
-    </w:lvl>
-    <w:lvl w:ilvl="4" w:tplc="04190003" w:tentative="1">
-      <w:start w:val="1"/>
-      <w:numFmt w:val="bullet"/>
-      <w:lvlText w:val="o"/>
-      <w:lvlJc w:val="left"/>
-      <w:pPr>
-        <w:ind w:left="4309" w:hanging="360"/>
-      </w:pPr>
-      <w:rPr>
-        <w:rFonts w:ascii="Courier New" w:hAnsi="Courier New" w:cs="Courier New" w:hint="default"/>
-      </w:rPr>
-    </w:lvl>
-    <w:lvl w:ilvl="5" w:tplc="04190005" w:tentative="1">
-      <w:start w:val="1"/>
-      <w:numFmt w:val="bullet"/>
-      <w:lvlText w:val=""/>
-      <w:lvlJc w:val="left"/>
-      <w:pPr>
-        <w:ind w:left="5029" w:hanging="360"/>
-      </w:pPr>
-      <w:rPr>
-        <w:rFonts w:ascii="Wingdings" w:hAnsi="Wingdings" w:hint="default"/>
-      </w:rPr>
-    </w:lvl>
-    <w:lvl w:ilvl="6" w:tplc="04190001" w:tentative="1">
-      <w:start w:val="1"/>
-      <w:numFmt w:val="bullet"/>
-      <w:lvlText w:val=""/>
-      <w:lvlJc w:val="left"/>
-      <w:pPr>
-        <w:ind w:left="5749" w:hanging="360"/>
-      </w:pPr>
-      <w:rPr>
-        <w:rFonts w:ascii="Symbol" w:hAnsi="Symbol" w:hint="default"/>
-      </w:rPr>
-    </w:lvl>
-    <w:lvl w:ilvl="7" w:tplc="04190003" w:tentative="1">
-      <w:start w:val="1"/>
-      <w:numFmt w:val="bullet"/>
-      <w:lvlText w:val="o"/>
-      <w:lvlJc w:val="left"/>
-      <w:pPr>
-        <w:ind w:left="6469" w:hanging="360"/>
-      </w:pPr>
-      <w:rPr>
-        <w:rFonts w:ascii="Courier New" w:hAnsi="Courier New" w:cs="Courier New" w:hint="default"/>
-      </w:rPr>
-    </w:lvl>
-    <w:lvl w:ilvl="8" w:tplc="04190005" w:tentative="1">
-      <w:start w:val="1"/>
-      <w:numFmt w:val="bullet"/>
-      <w:lvlText w:val=""/>
-      <w:lvlJc w:val="left"/>
-      <w:pPr>
-        <w:ind w:left="7189" w:hanging="360"/>
-      </w:pPr>
-      <w:rPr>
-        <w:rFonts w:ascii="Wingdings" w:hAnsi="Wingdings" w:hint="default"/>
-      </w:rPr>
-    </w:lvl>
-  </w:abstractNum>
-  <w:abstractNum w:abstractNumId="23" w15:restartNumberingAfterBreak="0">
-    <w:nsid w:val="3B445E8A"/>
-    <w:multiLevelType w:val="hybridMultilevel"/>
-    <w:tmpl w:val="0CFC8A60"/>
-    <w:lvl w:ilvl="0" w:tplc="9B3CE014">
-      <w:start w:val="1"/>
-      <w:numFmt w:val="bullet"/>
-      <w:lvlText w:val=""/>
-      <w:lvlJc w:val="left"/>
-      <w:pPr>
-        <w:ind w:left="720" w:hanging="360"/>
-      </w:pPr>
-      <w:rPr>
-        <w:rFonts w:ascii="Symbol" w:hAnsi="Symbol" w:hint="default"/>
-      </w:rPr>
-    </w:lvl>
-    <w:lvl w:ilvl="1" w:tplc="04190003" w:tentative="1">
-      <w:start w:val="1"/>
-      <w:numFmt w:val="bullet"/>
-      <w:lvlText w:val="o"/>
-      <w:lvlJc w:val="left"/>
-      <w:pPr>
-        <w:ind w:left="1440" w:hanging="360"/>
-      </w:pPr>
-      <w:rPr>
-        <w:rFonts w:ascii="Courier New" w:hAnsi="Courier New" w:cs="Courier New" w:hint="default"/>
-      </w:rPr>
-    </w:lvl>
-    <w:lvl w:ilvl="2" w:tplc="04190005" w:tentative="1">
-      <w:start w:val="1"/>
-      <w:numFmt w:val="bullet"/>
-      <w:lvlText w:val=""/>
-      <w:lvlJc w:val="left"/>
-      <w:pPr>
-        <w:ind w:left="2160" w:hanging="360"/>
-      </w:pPr>
-      <w:rPr>
-        <w:rFonts w:ascii="Wingdings" w:hAnsi="Wingdings" w:hint="default"/>
-      </w:rPr>
-    </w:lvl>
-    <w:lvl w:ilvl="3" w:tplc="04190001" w:tentative="1">
-      <w:start w:val="1"/>
-      <w:numFmt w:val="bullet"/>
-      <w:lvlText w:val=""/>
-      <w:lvlJc w:val="left"/>
-      <w:pPr>
-        <w:ind w:left="2880" w:hanging="360"/>
-      </w:pPr>
-      <w:rPr>
-        <w:rFonts w:ascii="Symbol" w:hAnsi="Symbol" w:hint="default"/>
-      </w:rPr>
-    </w:lvl>
-    <w:lvl w:ilvl="4" w:tplc="04190003" w:tentative="1">
-      <w:start w:val="1"/>
-      <w:numFmt w:val="bullet"/>
-      <w:lvlText w:val="o"/>
-      <w:lvlJc w:val="left"/>
-      <w:pPr>
-        <w:ind w:left="3600" w:hanging="360"/>
-      </w:pPr>
-      <w:rPr>
-        <w:rFonts w:ascii="Courier New" w:hAnsi="Courier New" w:cs="Courier New" w:hint="default"/>
-      </w:rPr>
-    </w:lvl>
-    <w:lvl w:ilvl="5" w:tplc="04190005" w:tentative="1">
-      <w:start w:val="1"/>
-      <w:numFmt w:val="bullet"/>
-      <w:lvlText w:val=""/>
-      <w:lvlJc w:val="left"/>
-      <w:pPr>
-        <w:ind w:left="4320" w:hanging="360"/>
-      </w:pPr>
-      <w:rPr>
-        <w:rFonts w:ascii="Wingdings" w:hAnsi="Wingdings" w:hint="default"/>
-      </w:rPr>
-    </w:lvl>
-    <w:lvl w:ilvl="6" w:tplc="04190001" w:tentative="1">
-      <w:start w:val="1"/>
-      <w:numFmt w:val="bullet"/>
-      <w:lvlText w:val=""/>
-      <w:lvlJc w:val="left"/>
-      <w:pPr>
-        <w:ind w:left="5040" w:hanging="360"/>
-      </w:pPr>
-      <w:rPr>
-        <w:rFonts w:ascii="Symbol" w:hAnsi="Symbol" w:hint="default"/>
-      </w:rPr>
-    </w:lvl>
-    <w:lvl w:ilvl="7" w:tplc="04190003" w:tentative="1">
-      <w:start w:val="1"/>
-      <w:numFmt w:val="bullet"/>
-      <w:lvlText w:val="o"/>
-      <w:lvlJc w:val="left"/>
-      <w:pPr>
-        <w:ind w:left="5760" w:hanging="360"/>
-      </w:pPr>
-      <w:rPr>
-        <w:rFonts w:ascii="Courier New" w:hAnsi="Courier New" w:cs="Courier New" w:hint="default"/>
-      </w:rPr>
-    </w:lvl>
-    <w:lvl w:ilvl="8" w:tplc="04190005" w:tentative="1">
-      <w:start w:val="1"/>
-      <w:numFmt w:val="bullet"/>
-      <w:lvlText w:val=""/>
-      <w:lvlJc w:val="left"/>
-      <w:pPr>
-        <w:ind w:left="6480" w:hanging="360"/>
-      </w:pPr>
-      <w:rPr>
-        <w:rFonts w:ascii="Wingdings" w:hAnsi="Wingdings" w:hint="default"/>
-      </w:rPr>
-    </w:lvl>
-  </w:abstractNum>
-  <w:abstractNum w:abstractNumId="24" w15:restartNumberingAfterBreak="0">
-    <w:nsid w:val="3BFF656A"/>
-    <w:multiLevelType w:val="multilevel"/>
-    <w:tmpl w:val="C2E8F232"/>
-    <w:lvl w:ilvl="0">
-      <w:start w:val="1"/>
-      <w:numFmt w:val="bullet"/>
-      <w:lvlText w:val=""/>
       <w:lvlJc w:val="left"/>
       <w:pPr>
         <w:tabs>
@@ -7773,3134 +5790,23 @@
       </w:rPr>
     </w:lvl>
   </w:abstractNum>
-  <w:abstractNum w:abstractNumId="25" w15:restartNumberingAfterBreak="0">
-    <w:nsid w:val="3CA83020"/>
-    <w:multiLevelType w:val="hybridMultilevel"/>
-    <w:tmpl w:val="16984DC8"/>
-    <w:lvl w:ilvl="0" w:tplc="2AE04E3E">
-      <w:start w:val="1"/>
-      <w:numFmt w:val="bullet"/>
-      <w:lvlText w:val=""/>
-      <w:lvlJc w:val="left"/>
-      <w:pPr>
-        <w:ind w:left="1571" w:hanging="360"/>
-      </w:pPr>
-      <w:rPr>
-        <w:rFonts w:ascii="Symbol" w:hAnsi="Symbol" w:hint="default"/>
-      </w:rPr>
-    </w:lvl>
-    <w:lvl w:ilvl="1" w:tplc="04190003" w:tentative="1">
-      <w:start w:val="1"/>
-      <w:numFmt w:val="bullet"/>
-      <w:lvlText w:val="o"/>
-      <w:lvlJc w:val="left"/>
-      <w:pPr>
-        <w:ind w:left="2291" w:hanging="360"/>
-      </w:pPr>
-      <w:rPr>
-        <w:rFonts w:ascii="Courier New" w:hAnsi="Courier New" w:cs="Courier New" w:hint="default"/>
-      </w:rPr>
-    </w:lvl>
-    <w:lvl w:ilvl="2" w:tplc="04190005" w:tentative="1">
-      <w:start w:val="1"/>
-      <w:numFmt w:val="bullet"/>
-      <w:lvlText w:val=""/>
-      <w:lvlJc w:val="left"/>
-      <w:pPr>
-        <w:ind w:left="3011" w:hanging="360"/>
-      </w:pPr>
-      <w:rPr>
-        <w:rFonts w:ascii="Wingdings" w:hAnsi="Wingdings" w:hint="default"/>
-      </w:rPr>
-    </w:lvl>
-    <w:lvl w:ilvl="3" w:tplc="04190001" w:tentative="1">
-      <w:start w:val="1"/>
-      <w:numFmt w:val="bullet"/>
-      <w:lvlText w:val=""/>
-      <w:lvlJc w:val="left"/>
-      <w:pPr>
-        <w:ind w:left="3731" w:hanging="360"/>
-      </w:pPr>
-      <w:rPr>
-        <w:rFonts w:ascii="Symbol" w:hAnsi="Symbol" w:hint="default"/>
-      </w:rPr>
-    </w:lvl>
-    <w:lvl w:ilvl="4" w:tplc="04190003" w:tentative="1">
-      <w:start w:val="1"/>
-      <w:numFmt w:val="bullet"/>
-      <w:lvlText w:val="o"/>
-      <w:lvlJc w:val="left"/>
-      <w:pPr>
-        <w:ind w:left="4451" w:hanging="360"/>
-      </w:pPr>
-      <w:rPr>
-        <w:rFonts w:ascii="Courier New" w:hAnsi="Courier New" w:cs="Courier New" w:hint="default"/>
-      </w:rPr>
-    </w:lvl>
-    <w:lvl w:ilvl="5" w:tplc="04190005" w:tentative="1">
-      <w:start w:val="1"/>
-      <w:numFmt w:val="bullet"/>
-      <w:lvlText w:val=""/>
-      <w:lvlJc w:val="left"/>
-      <w:pPr>
-        <w:ind w:left="5171" w:hanging="360"/>
-      </w:pPr>
-      <w:rPr>
-        <w:rFonts w:ascii="Wingdings" w:hAnsi="Wingdings" w:hint="default"/>
-      </w:rPr>
-    </w:lvl>
-    <w:lvl w:ilvl="6" w:tplc="04190001" w:tentative="1">
-      <w:start w:val="1"/>
-      <w:numFmt w:val="bullet"/>
-      <w:lvlText w:val=""/>
-      <w:lvlJc w:val="left"/>
-      <w:pPr>
-        <w:ind w:left="5891" w:hanging="360"/>
-      </w:pPr>
-      <w:rPr>
-        <w:rFonts w:ascii="Symbol" w:hAnsi="Symbol" w:hint="default"/>
-      </w:rPr>
-    </w:lvl>
-    <w:lvl w:ilvl="7" w:tplc="04190003" w:tentative="1">
-      <w:start w:val="1"/>
-      <w:numFmt w:val="bullet"/>
-      <w:lvlText w:val="o"/>
-      <w:lvlJc w:val="left"/>
-      <w:pPr>
-        <w:ind w:left="6611" w:hanging="360"/>
-      </w:pPr>
-      <w:rPr>
-        <w:rFonts w:ascii="Courier New" w:hAnsi="Courier New" w:cs="Courier New" w:hint="default"/>
-      </w:rPr>
-    </w:lvl>
-    <w:lvl w:ilvl="8" w:tplc="04190005" w:tentative="1">
-      <w:start w:val="1"/>
-      <w:numFmt w:val="bullet"/>
-      <w:lvlText w:val=""/>
-      <w:lvlJc w:val="left"/>
-      <w:pPr>
-        <w:ind w:left="7331" w:hanging="360"/>
-      </w:pPr>
-      <w:rPr>
-        <w:rFonts w:ascii="Wingdings" w:hAnsi="Wingdings" w:hint="default"/>
-      </w:rPr>
-    </w:lvl>
-  </w:abstractNum>
-  <w:abstractNum w:abstractNumId="26" w15:restartNumberingAfterBreak="0">
-    <w:nsid w:val="3CDC00EB"/>
-    <w:multiLevelType w:val="hybridMultilevel"/>
-    <w:tmpl w:val="D1F682C6"/>
-    <w:lvl w:ilvl="0" w:tplc="04190001">
-      <w:start w:val="1"/>
-      <w:numFmt w:val="bullet"/>
-      <w:lvlText w:val=""/>
-      <w:lvlJc w:val="left"/>
-      <w:pPr>
-        <w:ind w:left="1429" w:hanging="360"/>
-      </w:pPr>
-      <w:rPr>
-        <w:rFonts w:ascii="Symbol" w:hAnsi="Symbol" w:hint="default"/>
-      </w:rPr>
-    </w:lvl>
-    <w:lvl w:ilvl="1" w:tplc="04190003" w:tentative="1">
-      <w:start w:val="1"/>
-      <w:numFmt w:val="bullet"/>
-      <w:lvlText w:val="o"/>
-      <w:lvlJc w:val="left"/>
-      <w:pPr>
-        <w:ind w:left="2149" w:hanging="360"/>
-      </w:pPr>
-      <w:rPr>
-        <w:rFonts w:ascii="Courier New" w:hAnsi="Courier New" w:cs="Courier New" w:hint="default"/>
-      </w:rPr>
-    </w:lvl>
-    <w:lvl w:ilvl="2" w:tplc="04190005" w:tentative="1">
-      <w:start w:val="1"/>
-      <w:numFmt w:val="bullet"/>
-      <w:lvlText w:val=""/>
-      <w:lvlJc w:val="left"/>
-      <w:pPr>
-        <w:ind w:left="2869" w:hanging="360"/>
-      </w:pPr>
-      <w:rPr>
-        <w:rFonts w:ascii="Wingdings" w:hAnsi="Wingdings" w:hint="default"/>
-      </w:rPr>
-    </w:lvl>
-    <w:lvl w:ilvl="3" w:tplc="04190001" w:tentative="1">
-      <w:start w:val="1"/>
-      <w:numFmt w:val="bullet"/>
-      <w:lvlText w:val=""/>
-      <w:lvlJc w:val="left"/>
-      <w:pPr>
-        <w:ind w:left="3589" w:hanging="360"/>
-      </w:pPr>
-      <w:rPr>
-        <w:rFonts w:ascii="Symbol" w:hAnsi="Symbol" w:hint="default"/>
-      </w:rPr>
-    </w:lvl>
-    <w:lvl w:ilvl="4" w:tplc="04190003" w:tentative="1">
-      <w:start w:val="1"/>
-      <w:numFmt w:val="bullet"/>
-      <w:lvlText w:val="o"/>
-      <w:lvlJc w:val="left"/>
-      <w:pPr>
-        <w:ind w:left="4309" w:hanging="360"/>
-      </w:pPr>
-      <w:rPr>
-        <w:rFonts w:ascii="Courier New" w:hAnsi="Courier New" w:cs="Courier New" w:hint="default"/>
-      </w:rPr>
-    </w:lvl>
-    <w:lvl w:ilvl="5" w:tplc="04190005" w:tentative="1">
-      <w:start w:val="1"/>
-      <w:numFmt w:val="bullet"/>
-      <w:lvlText w:val=""/>
-      <w:lvlJc w:val="left"/>
-      <w:pPr>
-        <w:ind w:left="5029" w:hanging="360"/>
-      </w:pPr>
-      <w:rPr>
-        <w:rFonts w:ascii="Wingdings" w:hAnsi="Wingdings" w:hint="default"/>
-      </w:rPr>
-    </w:lvl>
-    <w:lvl w:ilvl="6" w:tplc="04190001" w:tentative="1">
-      <w:start w:val="1"/>
-      <w:numFmt w:val="bullet"/>
-      <w:lvlText w:val=""/>
-      <w:lvlJc w:val="left"/>
-      <w:pPr>
-        <w:ind w:left="5749" w:hanging="360"/>
-      </w:pPr>
-      <w:rPr>
-        <w:rFonts w:ascii="Symbol" w:hAnsi="Symbol" w:hint="default"/>
-      </w:rPr>
-    </w:lvl>
-    <w:lvl w:ilvl="7" w:tplc="04190003" w:tentative="1">
-      <w:start w:val="1"/>
-      <w:numFmt w:val="bullet"/>
-      <w:lvlText w:val="o"/>
-      <w:lvlJc w:val="left"/>
-      <w:pPr>
-        <w:ind w:left="6469" w:hanging="360"/>
-      </w:pPr>
-      <w:rPr>
-        <w:rFonts w:ascii="Courier New" w:hAnsi="Courier New" w:cs="Courier New" w:hint="default"/>
-      </w:rPr>
-    </w:lvl>
-    <w:lvl w:ilvl="8" w:tplc="04190005" w:tentative="1">
-      <w:start w:val="1"/>
-      <w:numFmt w:val="bullet"/>
-      <w:lvlText w:val=""/>
-      <w:lvlJc w:val="left"/>
-      <w:pPr>
-        <w:ind w:left="7189" w:hanging="360"/>
-      </w:pPr>
-      <w:rPr>
-        <w:rFonts w:ascii="Wingdings" w:hAnsi="Wingdings" w:hint="default"/>
-      </w:rPr>
-    </w:lvl>
-  </w:abstractNum>
-  <w:abstractNum w:abstractNumId="27" w15:restartNumberingAfterBreak="0">
-    <w:nsid w:val="3DB622D4"/>
-    <w:multiLevelType w:val="hybridMultilevel"/>
-    <w:tmpl w:val="9DDEBAA4"/>
-    <w:lvl w:ilvl="0" w:tplc="2AE04E3E">
-      <w:start w:val="1"/>
-      <w:numFmt w:val="bullet"/>
-      <w:lvlText w:val=""/>
-      <w:lvlJc w:val="left"/>
-      <w:pPr>
-        <w:ind w:left="1571" w:hanging="360"/>
-      </w:pPr>
-      <w:rPr>
-        <w:rFonts w:ascii="Symbol" w:hAnsi="Symbol" w:hint="default"/>
-      </w:rPr>
-    </w:lvl>
-    <w:lvl w:ilvl="1" w:tplc="04190003" w:tentative="1">
-      <w:start w:val="1"/>
-      <w:numFmt w:val="bullet"/>
-      <w:lvlText w:val="o"/>
-      <w:lvlJc w:val="left"/>
-      <w:pPr>
-        <w:ind w:left="2291" w:hanging="360"/>
-      </w:pPr>
-      <w:rPr>
-        <w:rFonts w:ascii="Courier New" w:hAnsi="Courier New" w:cs="Courier New" w:hint="default"/>
-      </w:rPr>
-    </w:lvl>
-    <w:lvl w:ilvl="2" w:tplc="04190005" w:tentative="1">
-      <w:start w:val="1"/>
-      <w:numFmt w:val="bullet"/>
-      <w:lvlText w:val=""/>
-      <w:lvlJc w:val="left"/>
-      <w:pPr>
-        <w:ind w:left="3011" w:hanging="360"/>
-      </w:pPr>
-      <w:rPr>
-        <w:rFonts w:ascii="Wingdings" w:hAnsi="Wingdings" w:hint="default"/>
-      </w:rPr>
-    </w:lvl>
-    <w:lvl w:ilvl="3" w:tplc="04190001" w:tentative="1">
-      <w:start w:val="1"/>
-      <w:numFmt w:val="bullet"/>
-      <w:lvlText w:val=""/>
-      <w:lvlJc w:val="left"/>
-      <w:pPr>
-        <w:ind w:left="3731" w:hanging="360"/>
-      </w:pPr>
-      <w:rPr>
-        <w:rFonts w:ascii="Symbol" w:hAnsi="Symbol" w:hint="default"/>
-      </w:rPr>
-    </w:lvl>
-    <w:lvl w:ilvl="4" w:tplc="04190003" w:tentative="1">
-      <w:start w:val="1"/>
-      <w:numFmt w:val="bullet"/>
-      <w:lvlText w:val="o"/>
-      <w:lvlJc w:val="left"/>
-      <w:pPr>
-        <w:ind w:left="4451" w:hanging="360"/>
-      </w:pPr>
-      <w:rPr>
-        <w:rFonts w:ascii="Courier New" w:hAnsi="Courier New" w:cs="Courier New" w:hint="default"/>
-      </w:rPr>
-    </w:lvl>
-    <w:lvl w:ilvl="5" w:tplc="04190005" w:tentative="1">
-      <w:start w:val="1"/>
-      <w:numFmt w:val="bullet"/>
-      <w:lvlText w:val=""/>
-      <w:lvlJc w:val="left"/>
-      <w:pPr>
-        <w:ind w:left="5171" w:hanging="360"/>
-      </w:pPr>
-      <w:rPr>
-        <w:rFonts w:ascii="Wingdings" w:hAnsi="Wingdings" w:hint="default"/>
-      </w:rPr>
-    </w:lvl>
-    <w:lvl w:ilvl="6" w:tplc="04190001" w:tentative="1">
-      <w:start w:val="1"/>
-      <w:numFmt w:val="bullet"/>
-      <w:lvlText w:val=""/>
-      <w:lvlJc w:val="left"/>
-      <w:pPr>
-        <w:ind w:left="5891" w:hanging="360"/>
-      </w:pPr>
-      <w:rPr>
-        <w:rFonts w:ascii="Symbol" w:hAnsi="Symbol" w:hint="default"/>
-      </w:rPr>
-    </w:lvl>
-    <w:lvl w:ilvl="7" w:tplc="04190003" w:tentative="1">
-      <w:start w:val="1"/>
-      <w:numFmt w:val="bullet"/>
-      <w:lvlText w:val="o"/>
-      <w:lvlJc w:val="left"/>
-      <w:pPr>
-        <w:ind w:left="6611" w:hanging="360"/>
-      </w:pPr>
-      <w:rPr>
-        <w:rFonts w:ascii="Courier New" w:hAnsi="Courier New" w:cs="Courier New" w:hint="default"/>
-      </w:rPr>
-    </w:lvl>
-    <w:lvl w:ilvl="8" w:tplc="04190005" w:tentative="1">
-      <w:start w:val="1"/>
-      <w:numFmt w:val="bullet"/>
-      <w:lvlText w:val=""/>
-      <w:lvlJc w:val="left"/>
-      <w:pPr>
-        <w:ind w:left="7331" w:hanging="360"/>
-      </w:pPr>
-      <w:rPr>
-        <w:rFonts w:ascii="Wingdings" w:hAnsi="Wingdings" w:hint="default"/>
-      </w:rPr>
-    </w:lvl>
-  </w:abstractNum>
-  <w:abstractNum w:abstractNumId="28" w15:restartNumberingAfterBreak="0">
-    <w:nsid w:val="3F7664FC"/>
-    <w:multiLevelType w:val="hybridMultilevel"/>
-    <w:tmpl w:val="D1B8093E"/>
-    <w:lvl w:ilvl="0" w:tplc="A0C8AE2C">
-      <w:start w:val="1"/>
-      <w:numFmt w:val="bullet"/>
-      <w:lvlText w:val=""/>
-      <w:lvlJc w:val="left"/>
-      <w:pPr>
-        <w:ind w:left="1429" w:hanging="360"/>
-      </w:pPr>
-      <w:rPr>
-        <w:rFonts w:ascii="Symbol" w:hAnsi="Symbol" w:hint="default"/>
-      </w:rPr>
-    </w:lvl>
-    <w:lvl w:ilvl="1" w:tplc="04190003" w:tentative="1">
-      <w:start w:val="1"/>
-      <w:numFmt w:val="bullet"/>
-      <w:lvlText w:val="o"/>
-      <w:lvlJc w:val="left"/>
-      <w:pPr>
-        <w:ind w:left="2149" w:hanging="360"/>
-      </w:pPr>
-      <w:rPr>
-        <w:rFonts w:ascii="Courier New" w:hAnsi="Courier New" w:cs="Courier New" w:hint="default"/>
-      </w:rPr>
-    </w:lvl>
-    <w:lvl w:ilvl="2" w:tplc="04190005" w:tentative="1">
-      <w:start w:val="1"/>
-      <w:numFmt w:val="bullet"/>
-      <w:lvlText w:val=""/>
-      <w:lvlJc w:val="left"/>
-      <w:pPr>
-        <w:ind w:left="2869" w:hanging="360"/>
-      </w:pPr>
-      <w:rPr>
-        <w:rFonts w:ascii="Wingdings" w:hAnsi="Wingdings" w:hint="default"/>
-      </w:rPr>
-    </w:lvl>
-    <w:lvl w:ilvl="3" w:tplc="04190001" w:tentative="1">
-      <w:start w:val="1"/>
-      <w:numFmt w:val="bullet"/>
-      <w:lvlText w:val=""/>
-      <w:lvlJc w:val="left"/>
-      <w:pPr>
-        <w:ind w:left="3589" w:hanging="360"/>
-      </w:pPr>
-      <w:rPr>
-        <w:rFonts w:ascii="Symbol" w:hAnsi="Symbol" w:hint="default"/>
-      </w:rPr>
-    </w:lvl>
-    <w:lvl w:ilvl="4" w:tplc="04190003" w:tentative="1">
-      <w:start w:val="1"/>
-      <w:numFmt w:val="bullet"/>
-      <w:lvlText w:val="o"/>
-      <w:lvlJc w:val="left"/>
-      <w:pPr>
-        <w:ind w:left="4309" w:hanging="360"/>
-      </w:pPr>
-      <w:rPr>
-        <w:rFonts w:ascii="Courier New" w:hAnsi="Courier New" w:cs="Courier New" w:hint="default"/>
-      </w:rPr>
-    </w:lvl>
-    <w:lvl w:ilvl="5" w:tplc="04190005" w:tentative="1">
-      <w:start w:val="1"/>
-      <w:numFmt w:val="bullet"/>
-      <w:lvlText w:val=""/>
-      <w:lvlJc w:val="left"/>
-      <w:pPr>
-        <w:ind w:left="5029" w:hanging="360"/>
-      </w:pPr>
-      <w:rPr>
-        <w:rFonts w:ascii="Wingdings" w:hAnsi="Wingdings" w:hint="default"/>
-      </w:rPr>
-    </w:lvl>
-    <w:lvl w:ilvl="6" w:tplc="04190001" w:tentative="1">
-      <w:start w:val="1"/>
-      <w:numFmt w:val="bullet"/>
-      <w:lvlText w:val=""/>
-      <w:lvlJc w:val="left"/>
-      <w:pPr>
-        <w:ind w:left="5749" w:hanging="360"/>
-      </w:pPr>
-      <w:rPr>
-        <w:rFonts w:ascii="Symbol" w:hAnsi="Symbol" w:hint="default"/>
-      </w:rPr>
-    </w:lvl>
-    <w:lvl w:ilvl="7" w:tplc="04190003" w:tentative="1">
-      <w:start w:val="1"/>
-      <w:numFmt w:val="bullet"/>
-      <w:lvlText w:val="o"/>
-      <w:lvlJc w:val="left"/>
-      <w:pPr>
-        <w:ind w:left="6469" w:hanging="360"/>
-      </w:pPr>
-      <w:rPr>
-        <w:rFonts w:ascii="Courier New" w:hAnsi="Courier New" w:cs="Courier New" w:hint="default"/>
-      </w:rPr>
-    </w:lvl>
-    <w:lvl w:ilvl="8" w:tplc="04190005" w:tentative="1">
-      <w:start w:val="1"/>
-      <w:numFmt w:val="bullet"/>
-      <w:lvlText w:val=""/>
-      <w:lvlJc w:val="left"/>
-      <w:pPr>
-        <w:ind w:left="7189" w:hanging="360"/>
-      </w:pPr>
-      <w:rPr>
-        <w:rFonts w:ascii="Wingdings" w:hAnsi="Wingdings" w:hint="default"/>
-      </w:rPr>
-    </w:lvl>
-  </w:abstractNum>
-  <w:abstractNum w:abstractNumId="29" w15:restartNumberingAfterBreak="0">
-    <w:nsid w:val="42B13A1B"/>
-    <w:multiLevelType w:val="hybridMultilevel"/>
-    <w:tmpl w:val="B468AABC"/>
-    <w:lvl w:ilvl="0" w:tplc="A0C8AE2C">
-      <w:start w:val="1"/>
-      <w:numFmt w:val="bullet"/>
-      <w:lvlText w:val=""/>
-      <w:lvlJc w:val="left"/>
-      <w:pPr>
-        <w:ind w:left="1429" w:hanging="360"/>
-      </w:pPr>
-      <w:rPr>
-        <w:rFonts w:ascii="Symbol" w:hAnsi="Symbol" w:hint="default"/>
-      </w:rPr>
-    </w:lvl>
-    <w:lvl w:ilvl="1" w:tplc="04190003" w:tentative="1">
-      <w:start w:val="1"/>
-      <w:numFmt w:val="bullet"/>
-      <w:lvlText w:val="o"/>
-      <w:lvlJc w:val="left"/>
-      <w:pPr>
-        <w:ind w:left="2149" w:hanging="360"/>
-      </w:pPr>
-      <w:rPr>
-        <w:rFonts w:ascii="Courier New" w:hAnsi="Courier New" w:cs="Courier New" w:hint="default"/>
-      </w:rPr>
-    </w:lvl>
-    <w:lvl w:ilvl="2" w:tplc="04190005" w:tentative="1">
-      <w:start w:val="1"/>
-      <w:numFmt w:val="bullet"/>
-      <w:lvlText w:val=""/>
-      <w:lvlJc w:val="left"/>
-      <w:pPr>
-        <w:ind w:left="2869" w:hanging="360"/>
-      </w:pPr>
-      <w:rPr>
-        <w:rFonts w:ascii="Wingdings" w:hAnsi="Wingdings" w:hint="default"/>
-      </w:rPr>
-    </w:lvl>
-    <w:lvl w:ilvl="3" w:tplc="04190001" w:tentative="1">
-      <w:start w:val="1"/>
-      <w:numFmt w:val="bullet"/>
-      <w:lvlText w:val=""/>
-      <w:lvlJc w:val="left"/>
-      <w:pPr>
-        <w:ind w:left="3589" w:hanging="360"/>
-      </w:pPr>
-      <w:rPr>
-        <w:rFonts w:ascii="Symbol" w:hAnsi="Symbol" w:hint="default"/>
-      </w:rPr>
-    </w:lvl>
-    <w:lvl w:ilvl="4" w:tplc="04190003" w:tentative="1">
-      <w:start w:val="1"/>
-      <w:numFmt w:val="bullet"/>
-      <w:lvlText w:val="o"/>
-      <w:lvlJc w:val="left"/>
-      <w:pPr>
-        <w:ind w:left="4309" w:hanging="360"/>
-      </w:pPr>
-      <w:rPr>
-        <w:rFonts w:ascii="Courier New" w:hAnsi="Courier New" w:cs="Courier New" w:hint="default"/>
-      </w:rPr>
-    </w:lvl>
-    <w:lvl w:ilvl="5" w:tplc="04190005" w:tentative="1">
-      <w:start w:val="1"/>
-      <w:numFmt w:val="bullet"/>
-      <w:lvlText w:val=""/>
-      <w:lvlJc w:val="left"/>
-      <w:pPr>
-        <w:ind w:left="5029" w:hanging="360"/>
-      </w:pPr>
-      <w:rPr>
-        <w:rFonts w:ascii="Wingdings" w:hAnsi="Wingdings" w:hint="default"/>
-      </w:rPr>
-    </w:lvl>
-    <w:lvl w:ilvl="6" w:tplc="04190001" w:tentative="1">
-      <w:start w:val="1"/>
-      <w:numFmt w:val="bullet"/>
-      <w:lvlText w:val=""/>
-      <w:lvlJc w:val="left"/>
-      <w:pPr>
-        <w:ind w:left="5749" w:hanging="360"/>
-      </w:pPr>
-      <w:rPr>
-        <w:rFonts w:ascii="Symbol" w:hAnsi="Symbol" w:hint="default"/>
-      </w:rPr>
-    </w:lvl>
-    <w:lvl w:ilvl="7" w:tplc="04190003" w:tentative="1">
-      <w:start w:val="1"/>
-      <w:numFmt w:val="bullet"/>
-      <w:lvlText w:val="o"/>
-      <w:lvlJc w:val="left"/>
-      <w:pPr>
-        <w:ind w:left="6469" w:hanging="360"/>
-      </w:pPr>
-      <w:rPr>
-        <w:rFonts w:ascii="Courier New" w:hAnsi="Courier New" w:cs="Courier New" w:hint="default"/>
-      </w:rPr>
-    </w:lvl>
-    <w:lvl w:ilvl="8" w:tplc="04190005" w:tentative="1">
-      <w:start w:val="1"/>
-      <w:numFmt w:val="bullet"/>
-      <w:lvlText w:val=""/>
-      <w:lvlJc w:val="left"/>
-      <w:pPr>
-        <w:ind w:left="7189" w:hanging="360"/>
-      </w:pPr>
-      <w:rPr>
-        <w:rFonts w:ascii="Wingdings" w:hAnsi="Wingdings" w:hint="default"/>
-      </w:rPr>
-    </w:lvl>
-  </w:abstractNum>
-  <w:abstractNum w:abstractNumId="30" w15:restartNumberingAfterBreak="0">
-    <w:nsid w:val="46200343"/>
-    <w:multiLevelType w:val="hybridMultilevel"/>
-    <w:tmpl w:val="7D3849DC"/>
-    <w:lvl w:ilvl="0" w:tplc="145ECC2A">
-      <w:start w:val="1"/>
-      <w:numFmt w:val="bullet"/>
-      <w:lvlText w:val=""/>
-      <w:lvlJc w:val="left"/>
-      <w:pPr>
-        <w:ind w:left="1571" w:hanging="360"/>
-      </w:pPr>
-      <w:rPr>
-        <w:rFonts w:ascii="Symbol" w:hAnsi="Symbol" w:hint="default"/>
-      </w:rPr>
-    </w:lvl>
-    <w:lvl w:ilvl="1" w:tplc="04190003" w:tentative="1">
-      <w:start w:val="1"/>
-      <w:numFmt w:val="bullet"/>
-      <w:lvlText w:val="o"/>
-      <w:lvlJc w:val="left"/>
-      <w:pPr>
-        <w:ind w:left="2291" w:hanging="360"/>
-      </w:pPr>
-      <w:rPr>
-        <w:rFonts w:ascii="Courier New" w:hAnsi="Courier New" w:cs="Courier New" w:hint="default"/>
-      </w:rPr>
-    </w:lvl>
-    <w:lvl w:ilvl="2" w:tplc="04190005" w:tentative="1">
-      <w:start w:val="1"/>
-      <w:numFmt w:val="bullet"/>
-      <w:lvlText w:val=""/>
-      <w:lvlJc w:val="left"/>
-      <w:pPr>
-        <w:ind w:left="3011" w:hanging="360"/>
-      </w:pPr>
-      <w:rPr>
-        <w:rFonts w:ascii="Wingdings" w:hAnsi="Wingdings" w:hint="default"/>
-      </w:rPr>
-    </w:lvl>
-    <w:lvl w:ilvl="3" w:tplc="04190001" w:tentative="1">
-      <w:start w:val="1"/>
-      <w:numFmt w:val="bullet"/>
-      <w:lvlText w:val=""/>
-      <w:lvlJc w:val="left"/>
-      <w:pPr>
-        <w:ind w:left="3731" w:hanging="360"/>
-      </w:pPr>
-      <w:rPr>
-        <w:rFonts w:ascii="Symbol" w:hAnsi="Symbol" w:hint="default"/>
-      </w:rPr>
-    </w:lvl>
-    <w:lvl w:ilvl="4" w:tplc="04190003" w:tentative="1">
-      <w:start w:val="1"/>
-      <w:numFmt w:val="bullet"/>
-      <w:lvlText w:val="o"/>
-      <w:lvlJc w:val="left"/>
-      <w:pPr>
-        <w:ind w:left="4451" w:hanging="360"/>
-      </w:pPr>
-      <w:rPr>
-        <w:rFonts w:ascii="Courier New" w:hAnsi="Courier New" w:cs="Courier New" w:hint="default"/>
-      </w:rPr>
-    </w:lvl>
-    <w:lvl w:ilvl="5" w:tplc="04190005" w:tentative="1">
-      <w:start w:val="1"/>
-      <w:numFmt w:val="bullet"/>
-      <w:lvlText w:val=""/>
-      <w:lvlJc w:val="left"/>
-      <w:pPr>
-        <w:ind w:left="5171" w:hanging="360"/>
-      </w:pPr>
-      <w:rPr>
-        <w:rFonts w:ascii="Wingdings" w:hAnsi="Wingdings" w:hint="default"/>
-      </w:rPr>
-    </w:lvl>
-    <w:lvl w:ilvl="6" w:tplc="04190001" w:tentative="1">
-      <w:start w:val="1"/>
-      <w:numFmt w:val="bullet"/>
-      <w:lvlText w:val=""/>
-      <w:lvlJc w:val="left"/>
-      <w:pPr>
-        <w:ind w:left="5891" w:hanging="360"/>
-      </w:pPr>
-      <w:rPr>
-        <w:rFonts w:ascii="Symbol" w:hAnsi="Symbol" w:hint="default"/>
-      </w:rPr>
-    </w:lvl>
-    <w:lvl w:ilvl="7" w:tplc="04190003" w:tentative="1">
-      <w:start w:val="1"/>
-      <w:numFmt w:val="bullet"/>
-      <w:lvlText w:val="o"/>
-      <w:lvlJc w:val="left"/>
-      <w:pPr>
-        <w:ind w:left="6611" w:hanging="360"/>
-      </w:pPr>
-      <w:rPr>
-        <w:rFonts w:ascii="Courier New" w:hAnsi="Courier New" w:cs="Courier New" w:hint="default"/>
-      </w:rPr>
-    </w:lvl>
-    <w:lvl w:ilvl="8" w:tplc="04190005" w:tentative="1">
-      <w:start w:val="1"/>
-      <w:numFmt w:val="bullet"/>
-      <w:lvlText w:val=""/>
-      <w:lvlJc w:val="left"/>
-      <w:pPr>
-        <w:ind w:left="7331" w:hanging="360"/>
-      </w:pPr>
-      <w:rPr>
-        <w:rFonts w:ascii="Wingdings" w:hAnsi="Wingdings" w:hint="default"/>
-      </w:rPr>
-    </w:lvl>
-  </w:abstractNum>
-  <w:abstractNum w:abstractNumId="31" w15:restartNumberingAfterBreak="0">
-    <w:nsid w:val="4A3F0758"/>
-    <w:multiLevelType w:val="hybridMultilevel"/>
-    <w:tmpl w:val="BCBC2A32"/>
-    <w:lvl w:ilvl="0" w:tplc="2AE04E3E">
-      <w:start w:val="1"/>
-      <w:numFmt w:val="bullet"/>
-      <w:lvlText w:val=""/>
-      <w:lvlJc w:val="left"/>
-      <w:pPr>
-        <w:ind w:left="1571" w:hanging="360"/>
-      </w:pPr>
-      <w:rPr>
-        <w:rFonts w:ascii="Symbol" w:hAnsi="Symbol" w:hint="default"/>
-      </w:rPr>
-    </w:lvl>
-    <w:lvl w:ilvl="1" w:tplc="04190003" w:tentative="1">
-      <w:start w:val="1"/>
-      <w:numFmt w:val="bullet"/>
-      <w:lvlText w:val="o"/>
-      <w:lvlJc w:val="left"/>
-      <w:pPr>
-        <w:ind w:left="2291" w:hanging="360"/>
-      </w:pPr>
-      <w:rPr>
-        <w:rFonts w:ascii="Courier New" w:hAnsi="Courier New" w:cs="Courier New" w:hint="default"/>
-      </w:rPr>
-    </w:lvl>
-    <w:lvl w:ilvl="2" w:tplc="04190005" w:tentative="1">
-      <w:start w:val="1"/>
-      <w:numFmt w:val="bullet"/>
-      <w:lvlText w:val=""/>
-      <w:lvlJc w:val="left"/>
-      <w:pPr>
-        <w:ind w:left="3011" w:hanging="360"/>
-      </w:pPr>
-      <w:rPr>
-        <w:rFonts w:ascii="Wingdings" w:hAnsi="Wingdings" w:hint="default"/>
-      </w:rPr>
-    </w:lvl>
-    <w:lvl w:ilvl="3" w:tplc="04190001" w:tentative="1">
-      <w:start w:val="1"/>
-      <w:numFmt w:val="bullet"/>
-      <w:lvlText w:val=""/>
-      <w:lvlJc w:val="left"/>
-      <w:pPr>
-        <w:ind w:left="3731" w:hanging="360"/>
-      </w:pPr>
-      <w:rPr>
-        <w:rFonts w:ascii="Symbol" w:hAnsi="Symbol" w:hint="default"/>
-      </w:rPr>
-    </w:lvl>
-    <w:lvl w:ilvl="4" w:tplc="04190003" w:tentative="1">
-      <w:start w:val="1"/>
-      <w:numFmt w:val="bullet"/>
-      <w:lvlText w:val="o"/>
-      <w:lvlJc w:val="left"/>
-      <w:pPr>
-        <w:ind w:left="4451" w:hanging="360"/>
-      </w:pPr>
-      <w:rPr>
-        <w:rFonts w:ascii="Courier New" w:hAnsi="Courier New" w:cs="Courier New" w:hint="default"/>
-      </w:rPr>
-    </w:lvl>
-    <w:lvl w:ilvl="5" w:tplc="04190005" w:tentative="1">
-      <w:start w:val="1"/>
-      <w:numFmt w:val="bullet"/>
-      <w:lvlText w:val=""/>
-      <w:lvlJc w:val="left"/>
-      <w:pPr>
-        <w:ind w:left="5171" w:hanging="360"/>
-      </w:pPr>
-      <w:rPr>
-        <w:rFonts w:ascii="Wingdings" w:hAnsi="Wingdings" w:hint="default"/>
-      </w:rPr>
-    </w:lvl>
-    <w:lvl w:ilvl="6" w:tplc="04190001" w:tentative="1">
-      <w:start w:val="1"/>
-      <w:numFmt w:val="bullet"/>
-      <w:lvlText w:val=""/>
-      <w:lvlJc w:val="left"/>
-      <w:pPr>
-        <w:ind w:left="5891" w:hanging="360"/>
-      </w:pPr>
-      <w:rPr>
-        <w:rFonts w:ascii="Symbol" w:hAnsi="Symbol" w:hint="default"/>
-      </w:rPr>
-    </w:lvl>
-    <w:lvl w:ilvl="7" w:tplc="04190003" w:tentative="1">
-      <w:start w:val="1"/>
-      <w:numFmt w:val="bullet"/>
-      <w:lvlText w:val="o"/>
-      <w:lvlJc w:val="left"/>
-      <w:pPr>
-        <w:ind w:left="6611" w:hanging="360"/>
-      </w:pPr>
-      <w:rPr>
-        <w:rFonts w:ascii="Courier New" w:hAnsi="Courier New" w:cs="Courier New" w:hint="default"/>
-      </w:rPr>
-    </w:lvl>
-    <w:lvl w:ilvl="8" w:tplc="04190005" w:tentative="1">
-      <w:start w:val="1"/>
-      <w:numFmt w:val="bullet"/>
-      <w:lvlText w:val=""/>
-      <w:lvlJc w:val="left"/>
-      <w:pPr>
-        <w:ind w:left="7331" w:hanging="360"/>
-      </w:pPr>
-      <w:rPr>
-        <w:rFonts w:ascii="Wingdings" w:hAnsi="Wingdings" w:hint="default"/>
-      </w:rPr>
-    </w:lvl>
-  </w:abstractNum>
-  <w:abstractNum w:abstractNumId="32" w15:restartNumberingAfterBreak="0">
-    <w:nsid w:val="4B221E1A"/>
-    <w:multiLevelType w:val="hybridMultilevel"/>
-    <w:tmpl w:val="F94EAA8E"/>
-    <w:lvl w:ilvl="0" w:tplc="A0C8AE2C">
-      <w:start w:val="1"/>
-      <w:numFmt w:val="bullet"/>
-      <w:lvlText w:val=""/>
-      <w:lvlJc w:val="left"/>
-      <w:pPr>
-        <w:ind w:left="1429" w:hanging="360"/>
-      </w:pPr>
-      <w:rPr>
-        <w:rFonts w:ascii="Symbol" w:hAnsi="Symbol" w:hint="default"/>
-      </w:rPr>
-    </w:lvl>
-    <w:lvl w:ilvl="1" w:tplc="04190003" w:tentative="1">
-      <w:start w:val="1"/>
-      <w:numFmt w:val="bullet"/>
-      <w:lvlText w:val="o"/>
-      <w:lvlJc w:val="left"/>
-      <w:pPr>
-        <w:ind w:left="2149" w:hanging="360"/>
-      </w:pPr>
-      <w:rPr>
-        <w:rFonts w:ascii="Courier New" w:hAnsi="Courier New" w:cs="Courier New" w:hint="default"/>
-      </w:rPr>
-    </w:lvl>
-    <w:lvl w:ilvl="2" w:tplc="04190005" w:tentative="1">
-      <w:start w:val="1"/>
-      <w:numFmt w:val="bullet"/>
-      <w:lvlText w:val=""/>
-      <w:lvlJc w:val="left"/>
-      <w:pPr>
-        <w:ind w:left="2869" w:hanging="360"/>
-      </w:pPr>
-      <w:rPr>
-        <w:rFonts w:ascii="Wingdings" w:hAnsi="Wingdings" w:hint="default"/>
-      </w:rPr>
-    </w:lvl>
-    <w:lvl w:ilvl="3" w:tplc="04190001" w:tentative="1">
-      <w:start w:val="1"/>
-      <w:numFmt w:val="bullet"/>
-      <w:lvlText w:val=""/>
-      <w:lvlJc w:val="left"/>
-      <w:pPr>
-        <w:ind w:left="3589" w:hanging="360"/>
-      </w:pPr>
-      <w:rPr>
-        <w:rFonts w:ascii="Symbol" w:hAnsi="Symbol" w:hint="default"/>
-      </w:rPr>
-    </w:lvl>
-    <w:lvl w:ilvl="4" w:tplc="04190003" w:tentative="1">
-      <w:start w:val="1"/>
-      <w:numFmt w:val="bullet"/>
-      <w:lvlText w:val="o"/>
-      <w:lvlJc w:val="left"/>
-      <w:pPr>
-        <w:ind w:left="4309" w:hanging="360"/>
-      </w:pPr>
-      <w:rPr>
-        <w:rFonts w:ascii="Courier New" w:hAnsi="Courier New" w:cs="Courier New" w:hint="default"/>
-      </w:rPr>
-    </w:lvl>
-    <w:lvl w:ilvl="5" w:tplc="04190005" w:tentative="1">
-      <w:start w:val="1"/>
-      <w:numFmt w:val="bullet"/>
-      <w:lvlText w:val=""/>
-      <w:lvlJc w:val="left"/>
-      <w:pPr>
-        <w:ind w:left="5029" w:hanging="360"/>
-      </w:pPr>
-      <w:rPr>
-        <w:rFonts w:ascii="Wingdings" w:hAnsi="Wingdings" w:hint="default"/>
-      </w:rPr>
-    </w:lvl>
-    <w:lvl w:ilvl="6" w:tplc="04190001" w:tentative="1">
-      <w:start w:val="1"/>
-      <w:numFmt w:val="bullet"/>
-      <w:lvlText w:val=""/>
-      <w:lvlJc w:val="left"/>
-      <w:pPr>
-        <w:ind w:left="5749" w:hanging="360"/>
-      </w:pPr>
-      <w:rPr>
-        <w:rFonts w:ascii="Symbol" w:hAnsi="Symbol" w:hint="default"/>
-      </w:rPr>
-    </w:lvl>
-    <w:lvl w:ilvl="7" w:tplc="04190003" w:tentative="1">
-      <w:start w:val="1"/>
-      <w:numFmt w:val="bullet"/>
-      <w:lvlText w:val="o"/>
-      <w:lvlJc w:val="left"/>
-      <w:pPr>
-        <w:ind w:left="6469" w:hanging="360"/>
-      </w:pPr>
-      <w:rPr>
-        <w:rFonts w:ascii="Courier New" w:hAnsi="Courier New" w:cs="Courier New" w:hint="default"/>
-      </w:rPr>
-    </w:lvl>
-    <w:lvl w:ilvl="8" w:tplc="04190005" w:tentative="1">
-      <w:start w:val="1"/>
-      <w:numFmt w:val="bullet"/>
-      <w:lvlText w:val=""/>
-      <w:lvlJc w:val="left"/>
-      <w:pPr>
-        <w:ind w:left="7189" w:hanging="360"/>
-      </w:pPr>
-      <w:rPr>
-        <w:rFonts w:ascii="Wingdings" w:hAnsi="Wingdings" w:hint="default"/>
-      </w:rPr>
-    </w:lvl>
-  </w:abstractNum>
-  <w:abstractNum w:abstractNumId="33" w15:restartNumberingAfterBreak="0">
-    <w:nsid w:val="4FA36B4E"/>
-    <w:multiLevelType w:val="hybridMultilevel"/>
-    <w:tmpl w:val="C6E24F56"/>
-    <w:lvl w:ilvl="0" w:tplc="A0C8AE2C">
-      <w:start w:val="1"/>
-      <w:numFmt w:val="bullet"/>
-      <w:lvlText w:val=""/>
-      <w:lvlJc w:val="left"/>
-      <w:pPr>
-        <w:ind w:left="1429" w:hanging="360"/>
-      </w:pPr>
-      <w:rPr>
-        <w:rFonts w:ascii="Symbol" w:hAnsi="Symbol" w:hint="default"/>
-      </w:rPr>
-    </w:lvl>
-    <w:lvl w:ilvl="1" w:tplc="04190003" w:tentative="1">
-      <w:start w:val="1"/>
-      <w:numFmt w:val="bullet"/>
-      <w:lvlText w:val="o"/>
-      <w:lvlJc w:val="left"/>
-      <w:pPr>
-        <w:ind w:left="2149" w:hanging="360"/>
-      </w:pPr>
-      <w:rPr>
-        <w:rFonts w:ascii="Courier New" w:hAnsi="Courier New" w:cs="Courier New" w:hint="default"/>
-      </w:rPr>
-    </w:lvl>
-    <w:lvl w:ilvl="2" w:tplc="04190005" w:tentative="1">
-      <w:start w:val="1"/>
-      <w:numFmt w:val="bullet"/>
-      <w:lvlText w:val=""/>
-      <w:lvlJc w:val="left"/>
-      <w:pPr>
-        <w:ind w:left="2869" w:hanging="360"/>
-      </w:pPr>
-      <w:rPr>
-        <w:rFonts w:ascii="Wingdings" w:hAnsi="Wingdings" w:hint="default"/>
-      </w:rPr>
-    </w:lvl>
-    <w:lvl w:ilvl="3" w:tplc="04190001" w:tentative="1">
-      <w:start w:val="1"/>
-      <w:numFmt w:val="bullet"/>
-      <w:lvlText w:val=""/>
-      <w:lvlJc w:val="left"/>
-      <w:pPr>
-        <w:ind w:left="3589" w:hanging="360"/>
-      </w:pPr>
-      <w:rPr>
-        <w:rFonts w:ascii="Symbol" w:hAnsi="Symbol" w:hint="default"/>
-      </w:rPr>
-    </w:lvl>
-    <w:lvl w:ilvl="4" w:tplc="04190003" w:tentative="1">
-      <w:start w:val="1"/>
-      <w:numFmt w:val="bullet"/>
-      <w:lvlText w:val="o"/>
-      <w:lvlJc w:val="left"/>
-      <w:pPr>
-        <w:ind w:left="4309" w:hanging="360"/>
-      </w:pPr>
-      <w:rPr>
-        <w:rFonts w:ascii="Courier New" w:hAnsi="Courier New" w:cs="Courier New" w:hint="default"/>
-      </w:rPr>
-    </w:lvl>
-    <w:lvl w:ilvl="5" w:tplc="04190005" w:tentative="1">
-      <w:start w:val="1"/>
-      <w:numFmt w:val="bullet"/>
-      <w:lvlText w:val=""/>
-      <w:lvlJc w:val="left"/>
-      <w:pPr>
-        <w:ind w:left="5029" w:hanging="360"/>
-      </w:pPr>
-      <w:rPr>
-        <w:rFonts w:ascii="Wingdings" w:hAnsi="Wingdings" w:hint="default"/>
-      </w:rPr>
-    </w:lvl>
-    <w:lvl w:ilvl="6" w:tplc="04190001" w:tentative="1">
-      <w:start w:val="1"/>
-      <w:numFmt w:val="bullet"/>
-      <w:lvlText w:val=""/>
-      <w:lvlJc w:val="left"/>
-      <w:pPr>
-        <w:ind w:left="5749" w:hanging="360"/>
-      </w:pPr>
-      <w:rPr>
-        <w:rFonts w:ascii="Symbol" w:hAnsi="Symbol" w:hint="default"/>
-      </w:rPr>
-    </w:lvl>
-    <w:lvl w:ilvl="7" w:tplc="04190003" w:tentative="1">
-      <w:start w:val="1"/>
-      <w:numFmt w:val="bullet"/>
-      <w:lvlText w:val="o"/>
-      <w:lvlJc w:val="left"/>
-      <w:pPr>
-        <w:ind w:left="6469" w:hanging="360"/>
-      </w:pPr>
-      <w:rPr>
-        <w:rFonts w:ascii="Courier New" w:hAnsi="Courier New" w:cs="Courier New" w:hint="default"/>
-      </w:rPr>
-    </w:lvl>
-    <w:lvl w:ilvl="8" w:tplc="04190005" w:tentative="1">
-      <w:start w:val="1"/>
-      <w:numFmt w:val="bullet"/>
-      <w:lvlText w:val=""/>
-      <w:lvlJc w:val="left"/>
-      <w:pPr>
-        <w:ind w:left="7189" w:hanging="360"/>
-      </w:pPr>
-      <w:rPr>
-        <w:rFonts w:ascii="Wingdings" w:hAnsi="Wingdings" w:hint="default"/>
-      </w:rPr>
-    </w:lvl>
-  </w:abstractNum>
-  <w:abstractNum w:abstractNumId="34" w15:restartNumberingAfterBreak="0">
-    <w:nsid w:val="4FA82A39"/>
-    <w:multiLevelType w:val="hybridMultilevel"/>
-    <w:tmpl w:val="0C06B6D0"/>
-    <w:lvl w:ilvl="0" w:tplc="145ECC2A">
-      <w:start w:val="1"/>
-      <w:numFmt w:val="bullet"/>
-      <w:lvlText w:val=""/>
-      <w:lvlJc w:val="left"/>
-      <w:pPr>
-        <w:ind w:left="1571" w:hanging="360"/>
-      </w:pPr>
-      <w:rPr>
-        <w:rFonts w:ascii="Symbol" w:hAnsi="Symbol" w:hint="default"/>
-      </w:rPr>
-    </w:lvl>
-    <w:lvl w:ilvl="1" w:tplc="04190003" w:tentative="1">
-      <w:start w:val="1"/>
-      <w:numFmt w:val="bullet"/>
-      <w:lvlText w:val="o"/>
-      <w:lvlJc w:val="left"/>
-      <w:pPr>
-        <w:ind w:left="2291" w:hanging="360"/>
-      </w:pPr>
-      <w:rPr>
-        <w:rFonts w:ascii="Courier New" w:hAnsi="Courier New" w:cs="Courier New" w:hint="default"/>
-      </w:rPr>
-    </w:lvl>
-    <w:lvl w:ilvl="2" w:tplc="04190005" w:tentative="1">
-      <w:start w:val="1"/>
-      <w:numFmt w:val="bullet"/>
-      <w:lvlText w:val=""/>
-      <w:lvlJc w:val="left"/>
-      <w:pPr>
-        <w:ind w:left="3011" w:hanging="360"/>
-      </w:pPr>
-      <w:rPr>
-        <w:rFonts w:ascii="Wingdings" w:hAnsi="Wingdings" w:hint="default"/>
-      </w:rPr>
-    </w:lvl>
-    <w:lvl w:ilvl="3" w:tplc="04190001" w:tentative="1">
-      <w:start w:val="1"/>
-      <w:numFmt w:val="bullet"/>
-      <w:lvlText w:val=""/>
-      <w:lvlJc w:val="left"/>
-      <w:pPr>
-        <w:ind w:left="3731" w:hanging="360"/>
-      </w:pPr>
-      <w:rPr>
-        <w:rFonts w:ascii="Symbol" w:hAnsi="Symbol" w:hint="default"/>
-      </w:rPr>
-    </w:lvl>
-    <w:lvl w:ilvl="4" w:tplc="04190003" w:tentative="1">
-      <w:start w:val="1"/>
-      <w:numFmt w:val="bullet"/>
-      <w:lvlText w:val="o"/>
-      <w:lvlJc w:val="left"/>
-      <w:pPr>
-        <w:ind w:left="4451" w:hanging="360"/>
-      </w:pPr>
-      <w:rPr>
-        <w:rFonts w:ascii="Courier New" w:hAnsi="Courier New" w:cs="Courier New" w:hint="default"/>
-      </w:rPr>
-    </w:lvl>
-    <w:lvl w:ilvl="5" w:tplc="04190005" w:tentative="1">
-      <w:start w:val="1"/>
-      <w:numFmt w:val="bullet"/>
-      <w:lvlText w:val=""/>
-      <w:lvlJc w:val="left"/>
-      <w:pPr>
-        <w:ind w:left="5171" w:hanging="360"/>
-      </w:pPr>
-      <w:rPr>
-        <w:rFonts w:ascii="Wingdings" w:hAnsi="Wingdings" w:hint="default"/>
-      </w:rPr>
-    </w:lvl>
-    <w:lvl w:ilvl="6" w:tplc="04190001" w:tentative="1">
-      <w:start w:val="1"/>
-      <w:numFmt w:val="bullet"/>
-      <w:lvlText w:val=""/>
-      <w:lvlJc w:val="left"/>
-      <w:pPr>
-        <w:ind w:left="5891" w:hanging="360"/>
-      </w:pPr>
-      <w:rPr>
-        <w:rFonts w:ascii="Symbol" w:hAnsi="Symbol" w:hint="default"/>
-      </w:rPr>
-    </w:lvl>
-    <w:lvl w:ilvl="7" w:tplc="04190003" w:tentative="1">
-      <w:start w:val="1"/>
-      <w:numFmt w:val="bullet"/>
-      <w:lvlText w:val="o"/>
-      <w:lvlJc w:val="left"/>
-      <w:pPr>
-        <w:ind w:left="6611" w:hanging="360"/>
-      </w:pPr>
-      <w:rPr>
-        <w:rFonts w:ascii="Courier New" w:hAnsi="Courier New" w:cs="Courier New" w:hint="default"/>
-      </w:rPr>
-    </w:lvl>
-    <w:lvl w:ilvl="8" w:tplc="04190005" w:tentative="1">
-      <w:start w:val="1"/>
-      <w:numFmt w:val="bullet"/>
-      <w:lvlText w:val=""/>
-      <w:lvlJc w:val="left"/>
-      <w:pPr>
-        <w:ind w:left="7331" w:hanging="360"/>
-      </w:pPr>
-      <w:rPr>
-        <w:rFonts w:ascii="Wingdings" w:hAnsi="Wingdings" w:hint="default"/>
-      </w:rPr>
-    </w:lvl>
-  </w:abstractNum>
-  <w:abstractNum w:abstractNumId="35" w15:restartNumberingAfterBreak="0">
-    <w:nsid w:val="51CB27D5"/>
-    <w:multiLevelType w:val="hybridMultilevel"/>
-    <w:tmpl w:val="9A60D818"/>
-    <w:lvl w:ilvl="0" w:tplc="2AE04E3E">
-      <w:start w:val="1"/>
-      <w:numFmt w:val="bullet"/>
-      <w:lvlText w:val=""/>
-      <w:lvlJc w:val="left"/>
-      <w:pPr>
-        <w:ind w:left="1571" w:hanging="360"/>
-      </w:pPr>
-      <w:rPr>
-        <w:rFonts w:ascii="Symbol" w:hAnsi="Symbol" w:hint="default"/>
-      </w:rPr>
-    </w:lvl>
-    <w:lvl w:ilvl="1" w:tplc="04190003" w:tentative="1">
-      <w:start w:val="1"/>
-      <w:numFmt w:val="bullet"/>
-      <w:lvlText w:val="o"/>
-      <w:lvlJc w:val="left"/>
-      <w:pPr>
-        <w:ind w:left="2291" w:hanging="360"/>
-      </w:pPr>
-      <w:rPr>
-        <w:rFonts w:ascii="Courier New" w:hAnsi="Courier New" w:cs="Courier New" w:hint="default"/>
-      </w:rPr>
-    </w:lvl>
-    <w:lvl w:ilvl="2" w:tplc="04190005" w:tentative="1">
-      <w:start w:val="1"/>
-      <w:numFmt w:val="bullet"/>
-      <w:lvlText w:val=""/>
-      <w:lvlJc w:val="left"/>
-      <w:pPr>
-        <w:ind w:left="3011" w:hanging="360"/>
-      </w:pPr>
-      <w:rPr>
-        <w:rFonts w:ascii="Wingdings" w:hAnsi="Wingdings" w:hint="default"/>
-      </w:rPr>
-    </w:lvl>
-    <w:lvl w:ilvl="3" w:tplc="04190001" w:tentative="1">
-      <w:start w:val="1"/>
-      <w:numFmt w:val="bullet"/>
-      <w:lvlText w:val=""/>
-      <w:lvlJc w:val="left"/>
-      <w:pPr>
-        <w:ind w:left="3731" w:hanging="360"/>
-      </w:pPr>
-      <w:rPr>
-        <w:rFonts w:ascii="Symbol" w:hAnsi="Symbol" w:hint="default"/>
-      </w:rPr>
-    </w:lvl>
-    <w:lvl w:ilvl="4" w:tplc="04190003" w:tentative="1">
-      <w:start w:val="1"/>
-      <w:numFmt w:val="bullet"/>
-      <w:lvlText w:val="o"/>
-      <w:lvlJc w:val="left"/>
-      <w:pPr>
-        <w:ind w:left="4451" w:hanging="360"/>
-      </w:pPr>
-      <w:rPr>
-        <w:rFonts w:ascii="Courier New" w:hAnsi="Courier New" w:cs="Courier New" w:hint="default"/>
-      </w:rPr>
-    </w:lvl>
-    <w:lvl w:ilvl="5" w:tplc="04190005" w:tentative="1">
-      <w:start w:val="1"/>
-      <w:numFmt w:val="bullet"/>
-      <w:lvlText w:val=""/>
-      <w:lvlJc w:val="left"/>
-      <w:pPr>
-        <w:ind w:left="5171" w:hanging="360"/>
-      </w:pPr>
-      <w:rPr>
-        <w:rFonts w:ascii="Wingdings" w:hAnsi="Wingdings" w:hint="default"/>
-      </w:rPr>
-    </w:lvl>
-    <w:lvl w:ilvl="6" w:tplc="04190001" w:tentative="1">
-      <w:start w:val="1"/>
-      <w:numFmt w:val="bullet"/>
-      <w:lvlText w:val=""/>
-      <w:lvlJc w:val="left"/>
-      <w:pPr>
-        <w:ind w:left="5891" w:hanging="360"/>
-      </w:pPr>
-      <w:rPr>
-        <w:rFonts w:ascii="Symbol" w:hAnsi="Symbol" w:hint="default"/>
-      </w:rPr>
-    </w:lvl>
-    <w:lvl w:ilvl="7" w:tplc="04190003" w:tentative="1">
-      <w:start w:val="1"/>
-      <w:numFmt w:val="bullet"/>
-      <w:lvlText w:val="o"/>
-      <w:lvlJc w:val="left"/>
-      <w:pPr>
-        <w:ind w:left="6611" w:hanging="360"/>
-      </w:pPr>
-      <w:rPr>
-        <w:rFonts w:ascii="Courier New" w:hAnsi="Courier New" w:cs="Courier New" w:hint="default"/>
-      </w:rPr>
-    </w:lvl>
-    <w:lvl w:ilvl="8" w:tplc="04190005" w:tentative="1">
-      <w:start w:val="1"/>
-      <w:numFmt w:val="bullet"/>
-      <w:lvlText w:val=""/>
-      <w:lvlJc w:val="left"/>
-      <w:pPr>
-        <w:ind w:left="7331" w:hanging="360"/>
-      </w:pPr>
-      <w:rPr>
-        <w:rFonts w:ascii="Wingdings" w:hAnsi="Wingdings" w:hint="default"/>
-      </w:rPr>
-    </w:lvl>
-  </w:abstractNum>
-  <w:abstractNum w:abstractNumId="36" w15:restartNumberingAfterBreak="0">
-    <w:nsid w:val="51DD6422"/>
-    <w:multiLevelType w:val="multilevel"/>
-    <w:tmpl w:val="BA6AE616"/>
-    <w:lvl w:ilvl="0">
-      <w:start w:val="1"/>
-      <w:numFmt w:val="bullet"/>
-      <w:lvlText w:val=""/>
-      <w:lvlJc w:val="left"/>
-      <w:pPr>
-        <w:tabs>
-          <w:tab w:val="num" w:pos="720"/>
-        </w:tabs>
-        <w:ind w:left="720" w:hanging="360"/>
-      </w:pPr>
-      <w:rPr>
-        <w:rFonts w:ascii="Symbol" w:hAnsi="Symbol" w:hint="default"/>
-        <w:sz w:val="20"/>
-      </w:rPr>
-    </w:lvl>
-    <w:lvl w:ilvl="1" w:tentative="1">
-      <w:start w:val="1"/>
-      <w:numFmt w:val="bullet"/>
-      <w:lvlText w:val=""/>
-      <w:lvlJc w:val="left"/>
-      <w:pPr>
-        <w:tabs>
-          <w:tab w:val="num" w:pos="1440"/>
-        </w:tabs>
-        <w:ind w:left="1440" w:hanging="360"/>
-      </w:pPr>
-      <w:rPr>
-        <w:rFonts w:ascii="Symbol" w:hAnsi="Symbol" w:hint="default"/>
-        <w:sz w:val="20"/>
-      </w:rPr>
-    </w:lvl>
-    <w:lvl w:ilvl="2" w:tentative="1">
-      <w:start w:val="1"/>
-      <w:numFmt w:val="bullet"/>
-      <w:lvlText w:val=""/>
-      <w:lvlJc w:val="left"/>
-      <w:pPr>
-        <w:tabs>
-          <w:tab w:val="num" w:pos="2160"/>
-        </w:tabs>
-        <w:ind w:left="2160" w:hanging="360"/>
-      </w:pPr>
-      <w:rPr>
-        <w:rFonts w:ascii="Symbol" w:hAnsi="Symbol" w:hint="default"/>
-        <w:sz w:val="20"/>
-      </w:rPr>
-    </w:lvl>
-    <w:lvl w:ilvl="3" w:tentative="1">
-      <w:start w:val="1"/>
-      <w:numFmt w:val="bullet"/>
-      <w:lvlText w:val=""/>
-      <w:lvlJc w:val="left"/>
-      <w:pPr>
-        <w:tabs>
-          <w:tab w:val="num" w:pos="2880"/>
-        </w:tabs>
-        <w:ind w:left="2880" w:hanging="360"/>
-      </w:pPr>
-      <w:rPr>
-        <w:rFonts w:ascii="Symbol" w:hAnsi="Symbol" w:hint="default"/>
-        <w:sz w:val="20"/>
-      </w:rPr>
-    </w:lvl>
-    <w:lvl w:ilvl="4" w:tentative="1">
-      <w:start w:val="1"/>
-      <w:numFmt w:val="bullet"/>
-      <w:lvlText w:val=""/>
-      <w:lvlJc w:val="left"/>
-      <w:pPr>
-        <w:tabs>
-          <w:tab w:val="num" w:pos="3600"/>
-        </w:tabs>
-        <w:ind w:left="3600" w:hanging="360"/>
-      </w:pPr>
-      <w:rPr>
-        <w:rFonts w:ascii="Symbol" w:hAnsi="Symbol" w:hint="default"/>
-        <w:sz w:val="20"/>
-      </w:rPr>
-    </w:lvl>
-    <w:lvl w:ilvl="5" w:tentative="1">
-      <w:start w:val="1"/>
-      <w:numFmt w:val="bullet"/>
-      <w:lvlText w:val=""/>
-      <w:lvlJc w:val="left"/>
-      <w:pPr>
-        <w:tabs>
-          <w:tab w:val="num" w:pos="4320"/>
-        </w:tabs>
-        <w:ind w:left="4320" w:hanging="360"/>
-      </w:pPr>
-      <w:rPr>
-        <w:rFonts w:ascii="Symbol" w:hAnsi="Symbol" w:hint="default"/>
-        <w:sz w:val="20"/>
-      </w:rPr>
-    </w:lvl>
-    <w:lvl w:ilvl="6" w:tentative="1">
-      <w:start w:val="1"/>
-      <w:numFmt w:val="bullet"/>
-      <w:lvlText w:val=""/>
-      <w:lvlJc w:val="left"/>
-      <w:pPr>
-        <w:tabs>
-          <w:tab w:val="num" w:pos="5040"/>
-        </w:tabs>
-        <w:ind w:left="5040" w:hanging="360"/>
-      </w:pPr>
-      <w:rPr>
-        <w:rFonts w:ascii="Symbol" w:hAnsi="Symbol" w:hint="default"/>
-        <w:sz w:val="20"/>
-      </w:rPr>
-    </w:lvl>
-    <w:lvl w:ilvl="7" w:tentative="1">
-      <w:start w:val="1"/>
-      <w:numFmt w:val="bullet"/>
-      <w:lvlText w:val=""/>
-      <w:lvlJc w:val="left"/>
-      <w:pPr>
-        <w:tabs>
-          <w:tab w:val="num" w:pos="5760"/>
-        </w:tabs>
-        <w:ind w:left="5760" w:hanging="360"/>
-      </w:pPr>
-      <w:rPr>
-        <w:rFonts w:ascii="Symbol" w:hAnsi="Symbol" w:hint="default"/>
-        <w:sz w:val="20"/>
-      </w:rPr>
-    </w:lvl>
-    <w:lvl w:ilvl="8" w:tentative="1">
-      <w:start w:val="1"/>
-      <w:numFmt w:val="bullet"/>
-      <w:lvlText w:val=""/>
-      <w:lvlJc w:val="left"/>
-      <w:pPr>
-        <w:tabs>
-          <w:tab w:val="num" w:pos="6480"/>
-        </w:tabs>
-        <w:ind w:left="6480" w:hanging="360"/>
-      </w:pPr>
-      <w:rPr>
-        <w:rFonts w:ascii="Symbol" w:hAnsi="Symbol" w:hint="default"/>
-        <w:sz w:val="20"/>
-      </w:rPr>
-    </w:lvl>
-  </w:abstractNum>
-  <w:abstractNum w:abstractNumId="37" w15:restartNumberingAfterBreak="0">
-    <w:nsid w:val="529558CA"/>
-    <w:multiLevelType w:val="hybridMultilevel"/>
-    <w:tmpl w:val="FF5CFFF4"/>
-    <w:lvl w:ilvl="0" w:tplc="A0C8AE2C">
-      <w:start w:val="1"/>
-      <w:numFmt w:val="bullet"/>
-      <w:lvlText w:val=""/>
-      <w:lvlJc w:val="left"/>
-      <w:pPr>
-        <w:ind w:left="1429" w:hanging="360"/>
-      </w:pPr>
-      <w:rPr>
-        <w:rFonts w:ascii="Symbol" w:hAnsi="Symbol" w:hint="default"/>
-      </w:rPr>
-    </w:lvl>
-    <w:lvl w:ilvl="1" w:tplc="04190003" w:tentative="1">
-      <w:start w:val="1"/>
-      <w:numFmt w:val="bullet"/>
-      <w:lvlText w:val="o"/>
-      <w:lvlJc w:val="left"/>
-      <w:pPr>
-        <w:ind w:left="2149" w:hanging="360"/>
-      </w:pPr>
-      <w:rPr>
-        <w:rFonts w:ascii="Courier New" w:hAnsi="Courier New" w:cs="Courier New" w:hint="default"/>
-      </w:rPr>
-    </w:lvl>
-    <w:lvl w:ilvl="2" w:tplc="04190005" w:tentative="1">
-      <w:start w:val="1"/>
-      <w:numFmt w:val="bullet"/>
-      <w:lvlText w:val=""/>
-      <w:lvlJc w:val="left"/>
-      <w:pPr>
-        <w:ind w:left="2869" w:hanging="360"/>
-      </w:pPr>
-      <w:rPr>
-        <w:rFonts w:ascii="Wingdings" w:hAnsi="Wingdings" w:hint="default"/>
-      </w:rPr>
-    </w:lvl>
-    <w:lvl w:ilvl="3" w:tplc="04190001" w:tentative="1">
-      <w:start w:val="1"/>
-      <w:numFmt w:val="bullet"/>
-      <w:lvlText w:val=""/>
-      <w:lvlJc w:val="left"/>
-      <w:pPr>
-        <w:ind w:left="3589" w:hanging="360"/>
-      </w:pPr>
-      <w:rPr>
-        <w:rFonts w:ascii="Symbol" w:hAnsi="Symbol" w:hint="default"/>
-      </w:rPr>
-    </w:lvl>
-    <w:lvl w:ilvl="4" w:tplc="04190003" w:tentative="1">
-      <w:start w:val="1"/>
-      <w:numFmt w:val="bullet"/>
-      <w:lvlText w:val="o"/>
-      <w:lvlJc w:val="left"/>
-      <w:pPr>
-        <w:ind w:left="4309" w:hanging="360"/>
-      </w:pPr>
-      <w:rPr>
-        <w:rFonts w:ascii="Courier New" w:hAnsi="Courier New" w:cs="Courier New" w:hint="default"/>
-      </w:rPr>
-    </w:lvl>
-    <w:lvl w:ilvl="5" w:tplc="04190005" w:tentative="1">
-      <w:start w:val="1"/>
-      <w:numFmt w:val="bullet"/>
-      <w:lvlText w:val=""/>
-      <w:lvlJc w:val="left"/>
-      <w:pPr>
-        <w:ind w:left="5029" w:hanging="360"/>
-      </w:pPr>
-      <w:rPr>
-        <w:rFonts w:ascii="Wingdings" w:hAnsi="Wingdings" w:hint="default"/>
-      </w:rPr>
-    </w:lvl>
-    <w:lvl w:ilvl="6" w:tplc="04190001" w:tentative="1">
-      <w:start w:val="1"/>
-      <w:numFmt w:val="bullet"/>
-      <w:lvlText w:val=""/>
-      <w:lvlJc w:val="left"/>
-      <w:pPr>
-        <w:ind w:left="5749" w:hanging="360"/>
-      </w:pPr>
-      <w:rPr>
-        <w:rFonts w:ascii="Symbol" w:hAnsi="Symbol" w:hint="default"/>
-      </w:rPr>
-    </w:lvl>
-    <w:lvl w:ilvl="7" w:tplc="04190003" w:tentative="1">
-      <w:start w:val="1"/>
-      <w:numFmt w:val="bullet"/>
-      <w:lvlText w:val="o"/>
-      <w:lvlJc w:val="left"/>
-      <w:pPr>
-        <w:ind w:left="6469" w:hanging="360"/>
-      </w:pPr>
-      <w:rPr>
-        <w:rFonts w:ascii="Courier New" w:hAnsi="Courier New" w:cs="Courier New" w:hint="default"/>
-      </w:rPr>
-    </w:lvl>
-    <w:lvl w:ilvl="8" w:tplc="04190005" w:tentative="1">
-      <w:start w:val="1"/>
-      <w:numFmt w:val="bullet"/>
-      <w:lvlText w:val=""/>
-      <w:lvlJc w:val="left"/>
-      <w:pPr>
-        <w:ind w:left="7189" w:hanging="360"/>
-      </w:pPr>
-      <w:rPr>
-        <w:rFonts w:ascii="Wingdings" w:hAnsi="Wingdings" w:hint="default"/>
-      </w:rPr>
-    </w:lvl>
-  </w:abstractNum>
-  <w:abstractNum w:abstractNumId="38" w15:restartNumberingAfterBreak="0">
-    <w:nsid w:val="541A247F"/>
-    <w:multiLevelType w:val="hybridMultilevel"/>
-    <w:tmpl w:val="CA001A5E"/>
-    <w:lvl w:ilvl="0" w:tplc="04190001">
-      <w:start w:val="1"/>
-      <w:numFmt w:val="bullet"/>
-      <w:lvlText w:val=""/>
-      <w:lvlJc w:val="left"/>
-      <w:pPr>
-        <w:ind w:left="1571" w:hanging="360"/>
-      </w:pPr>
-      <w:rPr>
-        <w:rFonts w:ascii="Symbol" w:hAnsi="Symbol" w:hint="default"/>
-      </w:rPr>
-    </w:lvl>
-    <w:lvl w:ilvl="1" w:tplc="04190003" w:tentative="1">
-      <w:start w:val="1"/>
-      <w:numFmt w:val="bullet"/>
-      <w:lvlText w:val="o"/>
-      <w:lvlJc w:val="left"/>
-      <w:pPr>
-        <w:ind w:left="2291" w:hanging="360"/>
-      </w:pPr>
-      <w:rPr>
-        <w:rFonts w:ascii="Courier New" w:hAnsi="Courier New" w:cs="Courier New" w:hint="default"/>
-      </w:rPr>
-    </w:lvl>
-    <w:lvl w:ilvl="2" w:tplc="04190005" w:tentative="1">
-      <w:start w:val="1"/>
-      <w:numFmt w:val="bullet"/>
-      <w:lvlText w:val=""/>
-      <w:lvlJc w:val="left"/>
-      <w:pPr>
-        <w:ind w:left="3011" w:hanging="360"/>
-      </w:pPr>
-      <w:rPr>
-        <w:rFonts w:ascii="Wingdings" w:hAnsi="Wingdings" w:hint="default"/>
-      </w:rPr>
-    </w:lvl>
-    <w:lvl w:ilvl="3" w:tplc="04190001" w:tentative="1">
-      <w:start w:val="1"/>
-      <w:numFmt w:val="bullet"/>
-      <w:lvlText w:val=""/>
-      <w:lvlJc w:val="left"/>
-      <w:pPr>
-        <w:ind w:left="3731" w:hanging="360"/>
-      </w:pPr>
-      <w:rPr>
-        <w:rFonts w:ascii="Symbol" w:hAnsi="Symbol" w:hint="default"/>
-      </w:rPr>
-    </w:lvl>
-    <w:lvl w:ilvl="4" w:tplc="04190003" w:tentative="1">
-      <w:start w:val="1"/>
-      <w:numFmt w:val="bullet"/>
-      <w:lvlText w:val="o"/>
-      <w:lvlJc w:val="left"/>
-      <w:pPr>
-        <w:ind w:left="4451" w:hanging="360"/>
-      </w:pPr>
-      <w:rPr>
-        <w:rFonts w:ascii="Courier New" w:hAnsi="Courier New" w:cs="Courier New" w:hint="default"/>
-      </w:rPr>
-    </w:lvl>
-    <w:lvl w:ilvl="5" w:tplc="04190005" w:tentative="1">
-      <w:start w:val="1"/>
-      <w:numFmt w:val="bullet"/>
-      <w:lvlText w:val=""/>
-      <w:lvlJc w:val="left"/>
-      <w:pPr>
-        <w:ind w:left="5171" w:hanging="360"/>
-      </w:pPr>
-      <w:rPr>
-        <w:rFonts w:ascii="Wingdings" w:hAnsi="Wingdings" w:hint="default"/>
-      </w:rPr>
-    </w:lvl>
-    <w:lvl w:ilvl="6" w:tplc="04190001" w:tentative="1">
-      <w:start w:val="1"/>
-      <w:numFmt w:val="bullet"/>
-      <w:lvlText w:val=""/>
-      <w:lvlJc w:val="left"/>
-      <w:pPr>
-        <w:ind w:left="5891" w:hanging="360"/>
-      </w:pPr>
-      <w:rPr>
-        <w:rFonts w:ascii="Symbol" w:hAnsi="Symbol" w:hint="default"/>
-      </w:rPr>
-    </w:lvl>
-    <w:lvl w:ilvl="7" w:tplc="04190003" w:tentative="1">
-      <w:start w:val="1"/>
-      <w:numFmt w:val="bullet"/>
-      <w:lvlText w:val="o"/>
-      <w:lvlJc w:val="left"/>
-      <w:pPr>
-        <w:ind w:left="6611" w:hanging="360"/>
-      </w:pPr>
-      <w:rPr>
-        <w:rFonts w:ascii="Courier New" w:hAnsi="Courier New" w:cs="Courier New" w:hint="default"/>
-      </w:rPr>
-    </w:lvl>
-    <w:lvl w:ilvl="8" w:tplc="04190005" w:tentative="1">
-      <w:start w:val="1"/>
-      <w:numFmt w:val="bullet"/>
-      <w:lvlText w:val=""/>
-      <w:lvlJc w:val="left"/>
-      <w:pPr>
-        <w:ind w:left="7331" w:hanging="360"/>
-      </w:pPr>
-      <w:rPr>
-        <w:rFonts w:ascii="Wingdings" w:hAnsi="Wingdings" w:hint="default"/>
-      </w:rPr>
-    </w:lvl>
-  </w:abstractNum>
-  <w:abstractNum w:abstractNumId="39" w15:restartNumberingAfterBreak="0">
-    <w:nsid w:val="572D2F98"/>
-    <w:multiLevelType w:val="hybridMultilevel"/>
-    <w:tmpl w:val="42FE7178"/>
-    <w:lvl w:ilvl="0" w:tplc="145ECC2A">
-      <w:start w:val="1"/>
-      <w:numFmt w:val="bullet"/>
-      <w:lvlText w:val=""/>
-      <w:lvlJc w:val="left"/>
-      <w:pPr>
-        <w:ind w:left="1571" w:hanging="360"/>
-      </w:pPr>
-      <w:rPr>
-        <w:rFonts w:ascii="Symbol" w:hAnsi="Symbol" w:hint="default"/>
-      </w:rPr>
-    </w:lvl>
-    <w:lvl w:ilvl="1" w:tplc="04190003" w:tentative="1">
-      <w:start w:val="1"/>
-      <w:numFmt w:val="bullet"/>
-      <w:lvlText w:val="o"/>
-      <w:lvlJc w:val="left"/>
-      <w:pPr>
-        <w:ind w:left="2291" w:hanging="360"/>
-      </w:pPr>
-      <w:rPr>
-        <w:rFonts w:ascii="Courier New" w:hAnsi="Courier New" w:cs="Courier New" w:hint="default"/>
-      </w:rPr>
-    </w:lvl>
-    <w:lvl w:ilvl="2" w:tplc="04190005" w:tentative="1">
-      <w:start w:val="1"/>
-      <w:numFmt w:val="bullet"/>
-      <w:lvlText w:val=""/>
-      <w:lvlJc w:val="left"/>
-      <w:pPr>
-        <w:ind w:left="3011" w:hanging="360"/>
-      </w:pPr>
-      <w:rPr>
-        <w:rFonts w:ascii="Wingdings" w:hAnsi="Wingdings" w:hint="default"/>
-      </w:rPr>
-    </w:lvl>
-    <w:lvl w:ilvl="3" w:tplc="04190001" w:tentative="1">
-      <w:start w:val="1"/>
-      <w:numFmt w:val="bullet"/>
-      <w:lvlText w:val=""/>
-      <w:lvlJc w:val="left"/>
-      <w:pPr>
-        <w:ind w:left="3731" w:hanging="360"/>
-      </w:pPr>
-      <w:rPr>
-        <w:rFonts w:ascii="Symbol" w:hAnsi="Symbol" w:hint="default"/>
-      </w:rPr>
-    </w:lvl>
-    <w:lvl w:ilvl="4" w:tplc="04190003" w:tentative="1">
-      <w:start w:val="1"/>
-      <w:numFmt w:val="bullet"/>
-      <w:lvlText w:val="o"/>
-      <w:lvlJc w:val="left"/>
-      <w:pPr>
-        <w:ind w:left="4451" w:hanging="360"/>
-      </w:pPr>
-      <w:rPr>
-        <w:rFonts w:ascii="Courier New" w:hAnsi="Courier New" w:cs="Courier New" w:hint="default"/>
-      </w:rPr>
-    </w:lvl>
-    <w:lvl w:ilvl="5" w:tplc="04190005" w:tentative="1">
-      <w:start w:val="1"/>
-      <w:numFmt w:val="bullet"/>
-      <w:lvlText w:val=""/>
-      <w:lvlJc w:val="left"/>
-      <w:pPr>
-        <w:ind w:left="5171" w:hanging="360"/>
-      </w:pPr>
-      <w:rPr>
-        <w:rFonts w:ascii="Wingdings" w:hAnsi="Wingdings" w:hint="default"/>
-      </w:rPr>
-    </w:lvl>
-    <w:lvl w:ilvl="6" w:tplc="04190001" w:tentative="1">
-      <w:start w:val="1"/>
-      <w:numFmt w:val="bullet"/>
-      <w:lvlText w:val=""/>
-      <w:lvlJc w:val="left"/>
-      <w:pPr>
-        <w:ind w:left="5891" w:hanging="360"/>
-      </w:pPr>
-      <w:rPr>
-        <w:rFonts w:ascii="Symbol" w:hAnsi="Symbol" w:hint="default"/>
-      </w:rPr>
-    </w:lvl>
-    <w:lvl w:ilvl="7" w:tplc="04190003" w:tentative="1">
-      <w:start w:val="1"/>
-      <w:numFmt w:val="bullet"/>
-      <w:lvlText w:val="o"/>
-      <w:lvlJc w:val="left"/>
-      <w:pPr>
-        <w:ind w:left="6611" w:hanging="360"/>
-      </w:pPr>
-      <w:rPr>
-        <w:rFonts w:ascii="Courier New" w:hAnsi="Courier New" w:cs="Courier New" w:hint="default"/>
-      </w:rPr>
-    </w:lvl>
-    <w:lvl w:ilvl="8" w:tplc="04190005" w:tentative="1">
-      <w:start w:val="1"/>
-      <w:numFmt w:val="bullet"/>
-      <w:lvlText w:val=""/>
-      <w:lvlJc w:val="left"/>
-      <w:pPr>
-        <w:ind w:left="7331" w:hanging="360"/>
-      </w:pPr>
-      <w:rPr>
-        <w:rFonts w:ascii="Wingdings" w:hAnsi="Wingdings" w:hint="default"/>
-      </w:rPr>
-    </w:lvl>
-  </w:abstractNum>
-  <w:abstractNum w:abstractNumId="40" w15:restartNumberingAfterBreak="0">
-    <w:nsid w:val="5ABC19C8"/>
-    <w:multiLevelType w:val="hybridMultilevel"/>
-    <w:tmpl w:val="A0F2043C"/>
-    <w:lvl w:ilvl="0" w:tplc="A0C8AE2C">
-      <w:start w:val="1"/>
-      <w:numFmt w:val="bullet"/>
-      <w:lvlText w:val=""/>
-      <w:lvlJc w:val="left"/>
-      <w:pPr>
-        <w:ind w:left="1429" w:hanging="360"/>
-      </w:pPr>
-      <w:rPr>
-        <w:rFonts w:ascii="Symbol" w:hAnsi="Symbol" w:hint="default"/>
-      </w:rPr>
-    </w:lvl>
-    <w:lvl w:ilvl="1" w:tplc="04190003" w:tentative="1">
-      <w:start w:val="1"/>
-      <w:numFmt w:val="bullet"/>
-      <w:lvlText w:val="o"/>
-      <w:lvlJc w:val="left"/>
-      <w:pPr>
-        <w:ind w:left="2149" w:hanging="360"/>
-      </w:pPr>
-      <w:rPr>
-        <w:rFonts w:ascii="Courier New" w:hAnsi="Courier New" w:cs="Courier New" w:hint="default"/>
-      </w:rPr>
-    </w:lvl>
-    <w:lvl w:ilvl="2" w:tplc="04190005" w:tentative="1">
-      <w:start w:val="1"/>
-      <w:numFmt w:val="bullet"/>
-      <w:lvlText w:val=""/>
-      <w:lvlJc w:val="left"/>
-      <w:pPr>
-        <w:ind w:left="2869" w:hanging="360"/>
-      </w:pPr>
-      <w:rPr>
-        <w:rFonts w:ascii="Wingdings" w:hAnsi="Wingdings" w:hint="default"/>
-      </w:rPr>
-    </w:lvl>
-    <w:lvl w:ilvl="3" w:tplc="04190001" w:tentative="1">
-      <w:start w:val="1"/>
-      <w:numFmt w:val="bullet"/>
-      <w:lvlText w:val=""/>
-      <w:lvlJc w:val="left"/>
-      <w:pPr>
-        <w:ind w:left="3589" w:hanging="360"/>
-      </w:pPr>
-      <w:rPr>
-        <w:rFonts w:ascii="Symbol" w:hAnsi="Symbol" w:hint="default"/>
-      </w:rPr>
-    </w:lvl>
-    <w:lvl w:ilvl="4" w:tplc="04190003" w:tentative="1">
-      <w:start w:val="1"/>
-      <w:numFmt w:val="bullet"/>
-      <w:lvlText w:val="o"/>
-      <w:lvlJc w:val="left"/>
-      <w:pPr>
-        <w:ind w:left="4309" w:hanging="360"/>
-      </w:pPr>
-      <w:rPr>
-        <w:rFonts w:ascii="Courier New" w:hAnsi="Courier New" w:cs="Courier New" w:hint="default"/>
-      </w:rPr>
-    </w:lvl>
-    <w:lvl w:ilvl="5" w:tplc="04190005" w:tentative="1">
-      <w:start w:val="1"/>
-      <w:numFmt w:val="bullet"/>
-      <w:lvlText w:val=""/>
-      <w:lvlJc w:val="left"/>
-      <w:pPr>
-        <w:ind w:left="5029" w:hanging="360"/>
-      </w:pPr>
-      <w:rPr>
-        <w:rFonts w:ascii="Wingdings" w:hAnsi="Wingdings" w:hint="default"/>
-      </w:rPr>
-    </w:lvl>
-    <w:lvl w:ilvl="6" w:tplc="04190001" w:tentative="1">
-      <w:start w:val="1"/>
-      <w:numFmt w:val="bullet"/>
-      <w:lvlText w:val=""/>
-      <w:lvlJc w:val="left"/>
-      <w:pPr>
-        <w:ind w:left="5749" w:hanging="360"/>
-      </w:pPr>
-      <w:rPr>
-        <w:rFonts w:ascii="Symbol" w:hAnsi="Symbol" w:hint="default"/>
-      </w:rPr>
-    </w:lvl>
-    <w:lvl w:ilvl="7" w:tplc="04190003" w:tentative="1">
-      <w:start w:val="1"/>
-      <w:numFmt w:val="bullet"/>
-      <w:lvlText w:val="o"/>
-      <w:lvlJc w:val="left"/>
-      <w:pPr>
-        <w:ind w:left="6469" w:hanging="360"/>
-      </w:pPr>
-      <w:rPr>
-        <w:rFonts w:ascii="Courier New" w:hAnsi="Courier New" w:cs="Courier New" w:hint="default"/>
-      </w:rPr>
-    </w:lvl>
-    <w:lvl w:ilvl="8" w:tplc="04190005" w:tentative="1">
-      <w:start w:val="1"/>
-      <w:numFmt w:val="bullet"/>
-      <w:lvlText w:val=""/>
-      <w:lvlJc w:val="left"/>
-      <w:pPr>
-        <w:ind w:left="7189" w:hanging="360"/>
-      </w:pPr>
-      <w:rPr>
-        <w:rFonts w:ascii="Wingdings" w:hAnsi="Wingdings" w:hint="default"/>
-      </w:rPr>
-    </w:lvl>
-  </w:abstractNum>
-  <w:abstractNum w:abstractNumId="41" w15:restartNumberingAfterBreak="0">
-    <w:nsid w:val="5B743D3B"/>
-    <w:multiLevelType w:val="hybridMultilevel"/>
-    <w:tmpl w:val="68CAA138"/>
-    <w:lvl w:ilvl="0" w:tplc="145ECC2A">
-      <w:start w:val="1"/>
-      <w:numFmt w:val="bullet"/>
-      <w:lvlText w:val=""/>
-      <w:lvlJc w:val="left"/>
-      <w:pPr>
-        <w:ind w:left="1571" w:hanging="360"/>
-      </w:pPr>
-      <w:rPr>
-        <w:rFonts w:ascii="Symbol" w:hAnsi="Symbol" w:hint="default"/>
-      </w:rPr>
-    </w:lvl>
-    <w:lvl w:ilvl="1" w:tplc="04190003" w:tentative="1">
-      <w:start w:val="1"/>
-      <w:numFmt w:val="bullet"/>
-      <w:lvlText w:val="o"/>
-      <w:lvlJc w:val="left"/>
-      <w:pPr>
-        <w:ind w:left="2291" w:hanging="360"/>
-      </w:pPr>
-      <w:rPr>
-        <w:rFonts w:ascii="Courier New" w:hAnsi="Courier New" w:cs="Courier New" w:hint="default"/>
-      </w:rPr>
-    </w:lvl>
-    <w:lvl w:ilvl="2" w:tplc="04190005" w:tentative="1">
-      <w:start w:val="1"/>
-      <w:numFmt w:val="bullet"/>
-      <w:lvlText w:val=""/>
-      <w:lvlJc w:val="left"/>
-      <w:pPr>
-        <w:ind w:left="3011" w:hanging="360"/>
-      </w:pPr>
-      <w:rPr>
-        <w:rFonts w:ascii="Wingdings" w:hAnsi="Wingdings" w:hint="default"/>
-      </w:rPr>
-    </w:lvl>
-    <w:lvl w:ilvl="3" w:tplc="04190001" w:tentative="1">
-      <w:start w:val="1"/>
-      <w:numFmt w:val="bullet"/>
-      <w:lvlText w:val=""/>
-      <w:lvlJc w:val="left"/>
-      <w:pPr>
-        <w:ind w:left="3731" w:hanging="360"/>
-      </w:pPr>
-      <w:rPr>
-        <w:rFonts w:ascii="Symbol" w:hAnsi="Symbol" w:hint="default"/>
-      </w:rPr>
-    </w:lvl>
-    <w:lvl w:ilvl="4" w:tplc="04190003" w:tentative="1">
-      <w:start w:val="1"/>
-      <w:numFmt w:val="bullet"/>
-      <w:lvlText w:val="o"/>
-      <w:lvlJc w:val="left"/>
-      <w:pPr>
-        <w:ind w:left="4451" w:hanging="360"/>
-      </w:pPr>
-      <w:rPr>
-        <w:rFonts w:ascii="Courier New" w:hAnsi="Courier New" w:cs="Courier New" w:hint="default"/>
-      </w:rPr>
-    </w:lvl>
-    <w:lvl w:ilvl="5" w:tplc="04190005" w:tentative="1">
-      <w:start w:val="1"/>
-      <w:numFmt w:val="bullet"/>
-      <w:lvlText w:val=""/>
-      <w:lvlJc w:val="left"/>
-      <w:pPr>
-        <w:ind w:left="5171" w:hanging="360"/>
-      </w:pPr>
-      <w:rPr>
-        <w:rFonts w:ascii="Wingdings" w:hAnsi="Wingdings" w:hint="default"/>
-      </w:rPr>
-    </w:lvl>
-    <w:lvl w:ilvl="6" w:tplc="04190001" w:tentative="1">
-      <w:start w:val="1"/>
-      <w:numFmt w:val="bullet"/>
-      <w:lvlText w:val=""/>
-      <w:lvlJc w:val="left"/>
-      <w:pPr>
-        <w:ind w:left="5891" w:hanging="360"/>
-      </w:pPr>
-      <w:rPr>
-        <w:rFonts w:ascii="Symbol" w:hAnsi="Symbol" w:hint="default"/>
-      </w:rPr>
-    </w:lvl>
-    <w:lvl w:ilvl="7" w:tplc="04190003" w:tentative="1">
-      <w:start w:val="1"/>
-      <w:numFmt w:val="bullet"/>
-      <w:lvlText w:val="o"/>
-      <w:lvlJc w:val="left"/>
-      <w:pPr>
-        <w:ind w:left="6611" w:hanging="360"/>
-      </w:pPr>
-      <w:rPr>
-        <w:rFonts w:ascii="Courier New" w:hAnsi="Courier New" w:cs="Courier New" w:hint="default"/>
-      </w:rPr>
-    </w:lvl>
-    <w:lvl w:ilvl="8" w:tplc="04190005" w:tentative="1">
-      <w:start w:val="1"/>
-      <w:numFmt w:val="bullet"/>
-      <w:lvlText w:val=""/>
-      <w:lvlJc w:val="left"/>
-      <w:pPr>
-        <w:ind w:left="7331" w:hanging="360"/>
-      </w:pPr>
-      <w:rPr>
-        <w:rFonts w:ascii="Wingdings" w:hAnsi="Wingdings" w:hint="default"/>
-      </w:rPr>
-    </w:lvl>
-  </w:abstractNum>
-  <w:abstractNum w:abstractNumId="42" w15:restartNumberingAfterBreak="0">
-    <w:nsid w:val="5F6C72EC"/>
-    <w:multiLevelType w:val="hybridMultilevel"/>
-    <w:tmpl w:val="3A02ED52"/>
-    <w:lvl w:ilvl="0" w:tplc="A0C8AE2C">
-      <w:start w:val="1"/>
-      <w:numFmt w:val="bullet"/>
-      <w:lvlText w:val=""/>
-      <w:lvlJc w:val="left"/>
-      <w:pPr>
-        <w:ind w:left="1429" w:hanging="360"/>
-      </w:pPr>
-      <w:rPr>
-        <w:rFonts w:ascii="Symbol" w:hAnsi="Symbol" w:hint="default"/>
-      </w:rPr>
-    </w:lvl>
-    <w:lvl w:ilvl="1" w:tplc="04190003" w:tentative="1">
-      <w:start w:val="1"/>
-      <w:numFmt w:val="bullet"/>
-      <w:lvlText w:val="o"/>
-      <w:lvlJc w:val="left"/>
-      <w:pPr>
-        <w:ind w:left="2149" w:hanging="360"/>
-      </w:pPr>
-      <w:rPr>
-        <w:rFonts w:ascii="Courier New" w:hAnsi="Courier New" w:cs="Courier New" w:hint="default"/>
-      </w:rPr>
-    </w:lvl>
-    <w:lvl w:ilvl="2" w:tplc="04190005" w:tentative="1">
-      <w:start w:val="1"/>
-      <w:numFmt w:val="bullet"/>
-      <w:lvlText w:val=""/>
-      <w:lvlJc w:val="left"/>
-      <w:pPr>
-        <w:ind w:left="2869" w:hanging="360"/>
-      </w:pPr>
-      <w:rPr>
-        <w:rFonts w:ascii="Wingdings" w:hAnsi="Wingdings" w:hint="default"/>
-      </w:rPr>
-    </w:lvl>
-    <w:lvl w:ilvl="3" w:tplc="04190001" w:tentative="1">
-      <w:start w:val="1"/>
-      <w:numFmt w:val="bullet"/>
-      <w:lvlText w:val=""/>
-      <w:lvlJc w:val="left"/>
-      <w:pPr>
-        <w:ind w:left="3589" w:hanging="360"/>
-      </w:pPr>
-      <w:rPr>
-        <w:rFonts w:ascii="Symbol" w:hAnsi="Symbol" w:hint="default"/>
-      </w:rPr>
-    </w:lvl>
-    <w:lvl w:ilvl="4" w:tplc="04190003" w:tentative="1">
-      <w:start w:val="1"/>
-      <w:numFmt w:val="bullet"/>
-      <w:lvlText w:val="o"/>
-      <w:lvlJc w:val="left"/>
-      <w:pPr>
-        <w:ind w:left="4309" w:hanging="360"/>
-      </w:pPr>
-      <w:rPr>
-        <w:rFonts w:ascii="Courier New" w:hAnsi="Courier New" w:cs="Courier New" w:hint="default"/>
-      </w:rPr>
-    </w:lvl>
-    <w:lvl w:ilvl="5" w:tplc="04190005" w:tentative="1">
-      <w:start w:val="1"/>
-      <w:numFmt w:val="bullet"/>
-      <w:lvlText w:val=""/>
-      <w:lvlJc w:val="left"/>
-      <w:pPr>
-        <w:ind w:left="5029" w:hanging="360"/>
-      </w:pPr>
-      <w:rPr>
-        <w:rFonts w:ascii="Wingdings" w:hAnsi="Wingdings" w:hint="default"/>
-      </w:rPr>
-    </w:lvl>
-    <w:lvl w:ilvl="6" w:tplc="04190001" w:tentative="1">
-      <w:start w:val="1"/>
-      <w:numFmt w:val="bullet"/>
-      <w:lvlText w:val=""/>
-      <w:lvlJc w:val="left"/>
-      <w:pPr>
-        <w:ind w:left="5749" w:hanging="360"/>
-      </w:pPr>
-      <w:rPr>
-        <w:rFonts w:ascii="Symbol" w:hAnsi="Symbol" w:hint="default"/>
-      </w:rPr>
-    </w:lvl>
-    <w:lvl w:ilvl="7" w:tplc="04190003" w:tentative="1">
-      <w:start w:val="1"/>
-      <w:numFmt w:val="bullet"/>
-      <w:lvlText w:val="o"/>
-      <w:lvlJc w:val="left"/>
-      <w:pPr>
-        <w:ind w:left="6469" w:hanging="360"/>
-      </w:pPr>
-      <w:rPr>
-        <w:rFonts w:ascii="Courier New" w:hAnsi="Courier New" w:cs="Courier New" w:hint="default"/>
-      </w:rPr>
-    </w:lvl>
-    <w:lvl w:ilvl="8" w:tplc="04190005" w:tentative="1">
-      <w:start w:val="1"/>
-      <w:numFmt w:val="bullet"/>
-      <w:lvlText w:val=""/>
-      <w:lvlJc w:val="left"/>
-      <w:pPr>
-        <w:ind w:left="7189" w:hanging="360"/>
-      </w:pPr>
-      <w:rPr>
-        <w:rFonts w:ascii="Wingdings" w:hAnsi="Wingdings" w:hint="default"/>
-      </w:rPr>
-    </w:lvl>
-  </w:abstractNum>
-  <w:abstractNum w:abstractNumId="43" w15:restartNumberingAfterBreak="0">
-    <w:nsid w:val="64F4259B"/>
-    <w:multiLevelType w:val="multilevel"/>
-    <w:tmpl w:val="A8B0D582"/>
-    <w:lvl w:ilvl="0">
-      <w:start w:val="1"/>
-      <w:numFmt w:val="decimal"/>
-      <w:lvlText w:val="%1."/>
-      <w:lvlJc w:val="left"/>
-      <w:pPr>
-        <w:tabs>
-          <w:tab w:val="num" w:pos="720"/>
-        </w:tabs>
-        <w:ind w:left="720" w:hanging="360"/>
-      </w:pPr>
-    </w:lvl>
-    <w:lvl w:ilvl="1" w:tentative="1">
-      <w:start w:val="1"/>
-      <w:numFmt w:val="decimal"/>
-      <w:lvlText w:val="%2."/>
-      <w:lvlJc w:val="left"/>
-      <w:pPr>
-        <w:tabs>
-          <w:tab w:val="num" w:pos="1440"/>
-        </w:tabs>
-        <w:ind w:left="1440" w:hanging="360"/>
-      </w:pPr>
-    </w:lvl>
-    <w:lvl w:ilvl="2" w:tentative="1">
-      <w:start w:val="1"/>
-      <w:numFmt w:val="decimal"/>
-      <w:lvlText w:val="%3."/>
-      <w:lvlJc w:val="left"/>
-      <w:pPr>
-        <w:tabs>
-          <w:tab w:val="num" w:pos="2160"/>
-        </w:tabs>
-        <w:ind w:left="2160" w:hanging="360"/>
-      </w:pPr>
-    </w:lvl>
-    <w:lvl w:ilvl="3" w:tentative="1">
-      <w:start w:val="1"/>
-      <w:numFmt w:val="decimal"/>
-      <w:lvlText w:val="%4."/>
-      <w:lvlJc w:val="left"/>
-      <w:pPr>
-        <w:tabs>
-          <w:tab w:val="num" w:pos="2880"/>
-        </w:tabs>
-        <w:ind w:left="2880" w:hanging="360"/>
-      </w:pPr>
-    </w:lvl>
-    <w:lvl w:ilvl="4" w:tentative="1">
-      <w:start w:val="1"/>
-      <w:numFmt w:val="decimal"/>
-      <w:lvlText w:val="%5."/>
-      <w:lvlJc w:val="left"/>
-      <w:pPr>
-        <w:tabs>
-          <w:tab w:val="num" w:pos="3600"/>
-        </w:tabs>
-        <w:ind w:left="3600" w:hanging="360"/>
-      </w:pPr>
-    </w:lvl>
-    <w:lvl w:ilvl="5" w:tentative="1">
-      <w:start w:val="1"/>
-      <w:numFmt w:val="decimal"/>
-      <w:lvlText w:val="%6."/>
-      <w:lvlJc w:val="left"/>
-      <w:pPr>
-        <w:tabs>
-          <w:tab w:val="num" w:pos="4320"/>
-        </w:tabs>
-        <w:ind w:left="4320" w:hanging="360"/>
-      </w:pPr>
-    </w:lvl>
-    <w:lvl w:ilvl="6" w:tentative="1">
-      <w:start w:val="1"/>
-      <w:numFmt w:val="decimal"/>
-      <w:lvlText w:val="%7."/>
-      <w:lvlJc w:val="left"/>
-      <w:pPr>
-        <w:tabs>
-          <w:tab w:val="num" w:pos="5040"/>
-        </w:tabs>
-        <w:ind w:left="5040" w:hanging="360"/>
-      </w:pPr>
-    </w:lvl>
-    <w:lvl w:ilvl="7" w:tentative="1">
-      <w:start w:val="1"/>
-      <w:numFmt w:val="decimal"/>
-      <w:lvlText w:val="%8."/>
-      <w:lvlJc w:val="left"/>
-      <w:pPr>
-        <w:tabs>
-          <w:tab w:val="num" w:pos="5760"/>
-        </w:tabs>
-        <w:ind w:left="5760" w:hanging="360"/>
-      </w:pPr>
-    </w:lvl>
-    <w:lvl w:ilvl="8" w:tentative="1">
-      <w:start w:val="1"/>
-      <w:numFmt w:val="decimal"/>
-      <w:lvlText w:val="%9."/>
-      <w:lvlJc w:val="left"/>
-      <w:pPr>
-        <w:tabs>
-          <w:tab w:val="num" w:pos="6480"/>
-        </w:tabs>
-        <w:ind w:left="6480" w:hanging="360"/>
-      </w:pPr>
-    </w:lvl>
-  </w:abstractNum>
-  <w:abstractNum w:abstractNumId="44" w15:restartNumberingAfterBreak="0">
-    <w:nsid w:val="6C996C48"/>
-    <w:multiLevelType w:val="hybridMultilevel"/>
-    <w:tmpl w:val="AA90EF90"/>
-    <w:lvl w:ilvl="0" w:tplc="A0C8AE2C">
-      <w:start w:val="1"/>
-      <w:numFmt w:val="bullet"/>
-      <w:lvlText w:val=""/>
-      <w:lvlJc w:val="left"/>
-      <w:pPr>
-        <w:ind w:left="1429" w:hanging="360"/>
-      </w:pPr>
-      <w:rPr>
-        <w:rFonts w:ascii="Symbol" w:hAnsi="Symbol" w:hint="default"/>
-      </w:rPr>
-    </w:lvl>
-    <w:lvl w:ilvl="1" w:tplc="04190003" w:tentative="1">
-      <w:start w:val="1"/>
-      <w:numFmt w:val="bullet"/>
-      <w:lvlText w:val="o"/>
-      <w:lvlJc w:val="left"/>
-      <w:pPr>
-        <w:ind w:left="2149" w:hanging="360"/>
-      </w:pPr>
-      <w:rPr>
-        <w:rFonts w:ascii="Courier New" w:hAnsi="Courier New" w:cs="Courier New" w:hint="default"/>
-      </w:rPr>
-    </w:lvl>
-    <w:lvl w:ilvl="2" w:tplc="04190005" w:tentative="1">
-      <w:start w:val="1"/>
-      <w:numFmt w:val="bullet"/>
-      <w:lvlText w:val=""/>
-      <w:lvlJc w:val="left"/>
-      <w:pPr>
-        <w:ind w:left="2869" w:hanging="360"/>
-      </w:pPr>
-      <w:rPr>
-        <w:rFonts w:ascii="Wingdings" w:hAnsi="Wingdings" w:hint="default"/>
-      </w:rPr>
-    </w:lvl>
-    <w:lvl w:ilvl="3" w:tplc="04190001" w:tentative="1">
-      <w:start w:val="1"/>
-      <w:numFmt w:val="bullet"/>
-      <w:lvlText w:val=""/>
-      <w:lvlJc w:val="left"/>
-      <w:pPr>
-        <w:ind w:left="3589" w:hanging="360"/>
-      </w:pPr>
-      <w:rPr>
-        <w:rFonts w:ascii="Symbol" w:hAnsi="Symbol" w:hint="default"/>
-      </w:rPr>
-    </w:lvl>
-    <w:lvl w:ilvl="4" w:tplc="04190003" w:tentative="1">
-      <w:start w:val="1"/>
-      <w:numFmt w:val="bullet"/>
-      <w:lvlText w:val="o"/>
-      <w:lvlJc w:val="left"/>
-      <w:pPr>
-        <w:ind w:left="4309" w:hanging="360"/>
-      </w:pPr>
-      <w:rPr>
-        <w:rFonts w:ascii="Courier New" w:hAnsi="Courier New" w:cs="Courier New" w:hint="default"/>
-      </w:rPr>
-    </w:lvl>
-    <w:lvl w:ilvl="5" w:tplc="04190005" w:tentative="1">
-      <w:start w:val="1"/>
-      <w:numFmt w:val="bullet"/>
-      <w:lvlText w:val=""/>
-      <w:lvlJc w:val="left"/>
-      <w:pPr>
-        <w:ind w:left="5029" w:hanging="360"/>
-      </w:pPr>
-      <w:rPr>
-        <w:rFonts w:ascii="Wingdings" w:hAnsi="Wingdings" w:hint="default"/>
-      </w:rPr>
-    </w:lvl>
-    <w:lvl w:ilvl="6" w:tplc="04190001" w:tentative="1">
-      <w:start w:val="1"/>
-      <w:numFmt w:val="bullet"/>
-      <w:lvlText w:val=""/>
-      <w:lvlJc w:val="left"/>
-      <w:pPr>
-        <w:ind w:left="5749" w:hanging="360"/>
-      </w:pPr>
-      <w:rPr>
-        <w:rFonts w:ascii="Symbol" w:hAnsi="Symbol" w:hint="default"/>
-      </w:rPr>
-    </w:lvl>
-    <w:lvl w:ilvl="7" w:tplc="04190003" w:tentative="1">
-      <w:start w:val="1"/>
-      <w:numFmt w:val="bullet"/>
-      <w:lvlText w:val="o"/>
-      <w:lvlJc w:val="left"/>
-      <w:pPr>
-        <w:ind w:left="6469" w:hanging="360"/>
-      </w:pPr>
-      <w:rPr>
-        <w:rFonts w:ascii="Courier New" w:hAnsi="Courier New" w:cs="Courier New" w:hint="default"/>
-      </w:rPr>
-    </w:lvl>
-    <w:lvl w:ilvl="8" w:tplc="04190005" w:tentative="1">
-      <w:start w:val="1"/>
-      <w:numFmt w:val="bullet"/>
-      <w:lvlText w:val=""/>
-      <w:lvlJc w:val="left"/>
-      <w:pPr>
-        <w:ind w:left="7189" w:hanging="360"/>
-      </w:pPr>
-      <w:rPr>
-        <w:rFonts w:ascii="Wingdings" w:hAnsi="Wingdings" w:hint="default"/>
-      </w:rPr>
-    </w:lvl>
-  </w:abstractNum>
-  <w:abstractNum w:abstractNumId="45" w15:restartNumberingAfterBreak="0">
-    <w:nsid w:val="6CE85650"/>
-    <w:multiLevelType w:val="hybridMultilevel"/>
-    <w:tmpl w:val="E6BE8956"/>
-    <w:lvl w:ilvl="0" w:tplc="A0C8AE2C">
-      <w:start w:val="1"/>
-      <w:numFmt w:val="bullet"/>
-      <w:lvlText w:val=""/>
-      <w:lvlJc w:val="left"/>
-      <w:pPr>
-        <w:ind w:left="1429" w:hanging="360"/>
-      </w:pPr>
-      <w:rPr>
-        <w:rFonts w:ascii="Symbol" w:hAnsi="Symbol" w:hint="default"/>
-      </w:rPr>
-    </w:lvl>
-    <w:lvl w:ilvl="1" w:tplc="04190003" w:tentative="1">
-      <w:start w:val="1"/>
-      <w:numFmt w:val="bullet"/>
-      <w:lvlText w:val="o"/>
-      <w:lvlJc w:val="left"/>
-      <w:pPr>
-        <w:ind w:left="2149" w:hanging="360"/>
-      </w:pPr>
-      <w:rPr>
-        <w:rFonts w:ascii="Courier New" w:hAnsi="Courier New" w:cs="Courier New" w:hint="default"/>
-      </w:rPr>
-    </w:lvl>
-    <w:lvl w:ilvl="2" w:tplc="04190005" w:tentative="1">
-      <w:start w:val="1"/>
-      <w:numFmt w:val="bullet"/>
-      <w:lvlText w:val=""/>
-      <w:lvlJc w:val="left"/>
-      <w:pPr>
-        <w:ind w:left="2869" w:hanging="360"/>
-      </w:pPr>
-      <w:rPr>
-        <w:rFonts w:ascii="Wingdings" w:hAnsi="Wingdings" w:hint="default"/>
-      </w:rPr>
-    </w:lvl>
-    <w:lvl w:ilvl="3" w:tplc="04190001" w:tentative="1">
-      <w:start w:val="1"/>
-      <w:numFmt w:val="bullet"/>
-      <w:lvlText w:val=""/>
-      <w:lvlJc w:val="left"/>
-      <w:pPr>
-        <w:ind w:left="3589" w:hanging="360"/>
-      </w:pPr>
-      <w:rPr>
-        <w:rFonts w:ascii="Symbol" w:hAnsi="Symbol" w:hint="default"/>
-      </w:rPr>
-    </w:lvl>
-    <w:lvl w:ilvl="4" w:tplc="04190003" w:tentative="1">
-      <w:start w:val="1"/>
-      <w:numFmt w:val="bullet"/>
-      <w:lvlText w:val="o"/>
-      <w:lvlJc w:val="left"/>
-      <w:pPr>
-        <w:ind w:left="4309" w:hanging="360"/>
-      </w:pPr>
-      <w:rPr>
-        <w:rFonts w:ascii="Courier New" w:hAnsi="Courier New" w:cs="Courier New" w:hint="default"/>
-      </w:rPr>
-    </w:lvl>
-    <w:lvl w:ilvl="5" w:tplc="04190005" w:tentative="1">
-      <w:start w:val="1"/>
-      <w:numFmt w:val="bullet"/>
-      <w:lvlText w:val=""/>
-      <w:lvlJc w:val="left"/>
-      <w:pPr>
-        <w:ind w:left="5029" w:hanging="360"/>
-      </w:pPr>
-      <w:rPr>
-        <w:rFonts w:ascii="Wingdings" w:hAnsi="Wingdings" w:hint="default"/>
-      </w:rPr>
-    </w:lvl>
-    <w:lvl w:ilvl="6" w:tplc="04190001" w:tentative="1">
-      <w:start w:val="1"/>
-      <w:numFmt w:val="bullet"/>
-      <w:lvlText w:val=""/>
-      <w:lvlJc w:val="left"/>
-      <w:pPr>
-        <w:ind w:left="5749" w:hanging="360"/>
-      </w:pPr>
-      <w:rPr>
-        <w:rFonts w:ascii="Symbol" w:hAnsi="Symbol" w:hint="default"/>
-      </w:rPr>
-    </w:lvl>
-    <w:lvl w:ilvl="7" w:tplc="04190003" w:tentative="1">
-      <w:start w:val="1"/>
-      <w:numFmt w:val="bullet"/>
-      <w:lvlText w:val="o"/>
-      <w:lvlJc w:val="left"/>
-      <w:pPr>
-        <w:ind w:left="6469" w:hanging="360"/>
-      </w:pPr>
-      <w:rPr>
-        <w:rFonts w:ascii="Courier New" w:hAnsi="Courier New" w:cs="Courier New" w:hint="default"/>
-      </w:rPr>
-    </w:lvl>
-    <w:lvl w:ilvl="8" w:tplc="04190005" w:tentative="1">
-      <w:start w:val="1"/>
-      <w:numFmt w:val="bullet"/>
-      <w:lvlText w:val=""/>
-      <w:lvlJc w:val="left"/>
-      <w:pPr>
-        <w:ind w:left="7189" w:hanging="360"/>
-      </w:pPr>
-      <w:rPr>
-        <w:rFonts w:ascii="Wingdings" w:hAnsi="Wingdings" w:hint="default"/>
-      </w:rPr>
-    </w:lvl>
-  </w:abstractNum>
-  <w:abstractNum w:abstractNumId="46" w15:restartNumberingAfterBreak="0">
-    <w:nsid w:val="740831CB"/>
-    <w:multiLevelType w:val="hybridMultilevel"/>
-    <w:tmpl w:val="F946B366"/>
-    <w:lvl w:ilvl="0" w:tplc="2AE04E3E">
-      <w:start w:val="1"/>
-      <w:numFmt w:val="bullet"/>
-      <w:lvlText w:val=""/>
-      <w:lvlJc w:val="left"/>
-      <w:pPr>
-        <w:ind w:left="1211" w:hanging="360"/>
-      </w:pPr>
-      <w:rPr>
-        <w:rFonts w:ascii="Symbol" w:hAnsi="Symbol" w:hint="default"/>
-      </w:rPr>
-    </w:lvl>
-    <w:lvl w:ilvl="1" w:tplc="04190003" w:tentative="1">
-      <w:start w:val="1"/>
-      <w:numFmt w:val="bullet"/>
-      <w:lvlText w:val="o"/>
-      <w:lvlJc w:val="left"/>
-      <w:pPr>
-        <w:ind w:left="1931" w:hanging="360"/>
-      </w:pPr>
-      <w:rPr>
-        <w:rFonts w:ascii="Courier New" w:hAnsi="Courier New" w:cs="Courier New" w:hint="default"/>
-      </w:rPr>
-    </w:lvl>
-    <w:lvl w:ilvl="2" w:tplc="04190005" w:tentative="1">
-      <w:start w:val="1"/>
-      <w:numFmt w:val="bullet"/>
-      <w:lvlText w:val=""/>
-      <w:lvlJc w:val="left"/>
-      <w:pPr>
-        <w:ind w:left="2651" w:hanging="360"/>
-      </w:pPr>
-      <w:rPr>
-        <w:rFonts w:ascii="Wingdings" w:hAnsi="Wingdings" w:hint="default"/>
-      </w:rPr>
-    </w:lvl>
-    <w:lvl w:ilvl="3" w:tplc="04190001" w:tentative="1">
-      <w:start w:val="1"/>
-      <w:numFmt w:val="bullet"/>
-      <w:lvlText w:val=""/>
-      <w:lvlJc w:val="left"/>
-      <w:pPr>
-        <w:ind w:left="3371" w:hanging="360"/>
-      </w:pPr>
-      <w:rPr>
-        <w:rFonts w:ascii="Symbol" w:hAnsi="Symbol" w:hint="default"/>
-      </w:rPr>
-    </w:lvl>
-    <w:lvl w:ilvl="4" w:tplc="04190003" w:tentative="1">
-      <w:start w:val="1"/>
-      <w:numFmt w:val="bullet"/>
-      <w:lvlText w:val="o"/>
-      <w:lvlJc w:val="left"/>
-      <w:pPr>
-        <w:ind w:left="4091" w:hanging="360"/>
-      </w:pPr>
-      <w:rPr>
-        <w:rFonts w:ascii="Courier New" w:hAnsi="Courier New" w:cs="Courier New" w:hint="default"/>
-      </w:rPr>
-    </w:lvl>
-    <w:lvl w:ilvl="5" w:tplc="04190005" w:tentative="1">
-      <w:start w:val="1"/>
-      <w:numFmt w:val="bullet"/>
-      <w:lvlText w:val=""/>
-      <w:lvlJc w:val="left"/>
-      <w:pPr>
-        <w:ind w:left="4811" w:hanging="360"/>
-      </w:pPr>
-      <w:rPr>
-        <w:rFonts w:ascii="Wingdings" w:hAnsi="Wingdings" w:hint="default"/>
-      </w:rPr>
-    </w:lvl>
-    <w:lvl w:ilvl="6" w:tplc="04190001" w:tentative="1">
-      <w:start w:val="1"/>
-      <w:numFmt w:val="bullet"/>
-      <w:lvlText w:val=""/>
-      <w:lvlJc w:val="left"/>
-      <w:pPr>
-        <w:ind w:left="5531" w:hanging="360"/>
-      </w:pPr>
-      <w:rPr>
-        <w:rFonts w:ascii="Symbol" w:hAnsi="Symbol" w:hint="default"/>
-      </w:rPr>
-    </w:lvl>
-    <w:lvl w:ilvl="7" w:tplc="04190003" w:tentative="1">
-      <w:start w:val="1"/>
-      <w:numFmt w:val="bullet"/>
-      <w:lvlText w:val="o"/>
-      <w:lvlJc w:val="left"/>
-      <w:pPr>
-        <w:ind w:left="6251" w:hanging="360"/>
-      </w:pPr>
-      <w:rPr>
-        <w:rFonts w:ascii="Courier New" w:hAnsi="Courier New" w:cs="Courier New" w:hint="default"/>
-      </w:rPr>
-    </w:lvl>
-    <w:lvl w:ilvl="8" w:tplc="04190005" w:tentative="1">
-      <w:start w:val="1"/>
-      <w:numFmt w:val="bullet"/>
-      <w:lvlText w:val=""/>
-      <w:lvlJc w:val="left"/>
-      <w:pPr>
-        <w:ind w:left="6971" w:hanging="360"/>
-      </w:pPr>
-      <w:rPr>
-        <w:rFonts w:ascii="Wingdings" w:hAnsi="Wingdings" w:hint="default"/>
-      </w:rPr>
-    </w:lvl>
-  </w:abstractNum>
-  <w:abstractNum w:abstractNumId="47" w15:restartNumberingAfterBreak="0">
-    <w:nsid w:val="77665C54"/>
-    <w:multiLevelType w:val="hybridMultilevel"/>
-    <w:tmpl w:val="8E68A25C"/>
-    <w:lvl w:ilvl="0" w:tplc="A0C8AE2C">
-      <w:start w:val="1"/>
-      <w:numFmt w:val="bullet"/>
-      <w:lvlText w:val=""/>
-      <w:lvlJc w:val="left"/>
-      <w:pPr>
-        <w:ind w:left="1429" w:hanging="360"/>
-      </w:pPr>
-      <w:rPr>
-        <w:rFonts w:ascii="Symbol" w:hAnsi="Symbol" w:hint="default"/>
-      </w:rPr>
-    </w:lvl>
-    <w:lvl w:ilvl="1" w:tplc="04190003" w:tentative="1">
-      <w:start w:val="1"/>
-      <w:numFmt w:val="bullet"/>
-      <w:lvlText w:val="o"/>
-      <w:lvlJc w:val="left"/>
-      <w:pPr>
-        <w:ind w:left="2149" w:hanging="360"/>
-      </w:pPr>
-      <w:rPr>
-        <w:rFonts w:ascii="Courier New" w:hAnsi="Courier New" w:cs="Courier New" w:hint="default"/>
-      </w:rPr>
-    </w:lvl>
-    <w:lvl w:ilvl="2" w:tplc="04190005" w:tentative="1">
-      <w:start w:val="1"/>
-      <w:numFmt w:val="bullet"/>
-      <w:lvlText w:val=""/>
-      <w:lvlJc w:val="left"/>
-      <w:pPr>
-        <w:ind w:left="2869" w:hanging="360"/>
-      </w:pPr>
-      <w:rPr>
-        <w:rFonts w:ascii="Wingdings" w:hAnsi="Wingdings" w:hint="default"/>
-      </w:rPr>
-    </w:lvl>
-    <w:lvl w:ilvl="3" w:tplc="04190001" w:tentative="1">
-      <w:start w:val="1"/>
-      <w:numFmt w:val="bullet"/>
-      <w:lvlText w:val=""/>
-      <w:lvlJc w:val="left"/>
-      <w:pPr>
-        <w:ind w:left="3589" w:hanging="360"/>
-      </w:pPr>
-      <w:rPr>
-        <w:rFonts w:ascii="Symbol" w:hAnsi="Symbol" w:hint="default"/>
-      </w:rPr>
-    </w:lvl>
-    <w:lvl w:ilvl="4" w:tplc="04190003" w:tentative="1">
-      <w:start w:val="1"/>
-      <w:numFmt w:val="bullet"/>
-      <w:lvlText w:val="o"/>
-      <w:lvlJc w:val="left"/>
-      <w:pPr>
-        <w:ind w:left="4309" w:hanging="360"/>
-      </w:pPr>
-      <w:rPr>
-        <w:rFonts w:ascii="Courier New" w:hAnsi="Courier New" w:cs="Courier New" w:hint="default"/>
-      </w:rPr>
-    </w:lvl>
-    <w:lvl w:ilvl="5" w:tplc="04190005" w:tentative="1">
-      <w:start w:val="1"/>
-      <w:numFmt w:val="bullet"/>
-      <w:lvlText w:val=""/>
-      <w:lvlJc w:val="left"/>
-      <w:pPr>
-        <w:ind w:left="5029" w:hanging="360"/>
-      </w:pPr>
-      <w:rPr>
-        <w:rFonts w:ascii="Wingdings" w:hAnsi="Wingdings" w:hint="default"/>
-      </w:rPr>
-    </w:lvl>
-    <w:lvl w:ilvl="6" w:tplc="04190001" w:tentative="1">
-      <w:start w:val="1"/>
-      <w:numFmt w:val="bullet"/>
-      <w:lvlText w:val=""/>
-      <w:lvlJc w:val="left"/>
-      <w:pPr>
-        <w:ind w:left="5749" w:hanging="360"/>
-      </w:pPr>
-      <w:rPr>
-        <w:rFonts w:ascii="Symbol" w:hAnsi="Symbol" w:hint="default"/>
-      </w:rPr>
-    </w:lvl>
-    <w:lvl w:ilvl="7" w:tplc="04190003" w:tentative="1">
-      <w:start w:val="1"/>
-      <w:numFmt w:val="bullet"/>
-      <w:lvlText w:val="o"/>
-      <w:lvlJc w:val="left"/>
-      <w:pPr>
-        <w:ind w:left="6469" w:hanging="360"/>
-      </w:pPr>
-      <w:rPr>
-        <w:rFonts w:ascii="Courier New" w:hAnsi="Courier New" w:cs="Courier New" w:hint="default"/>
-      </w:rPr>
-    </w:lvl>
-    <w:lvl w:ilvl="8" w:tplc="04190005" w:tentative="1">
-      <w:start w:val="1"/>
-      <w:numFmt w:val="bullet"/>
-      <w:lvlText w:val=""/>
-      <w:lvlJc w:val="left"/>
-      <w:pPr>
-        <w:ind w:left="7189" w:hanging="360"/>
-      </w:pPr>
-      <w:rPr>
-        <w:rFonts w:ascii="Wingdings" w:hAnsi="Wingdings" w:hint="default"/>
-      </w:rPr>
-    </w:lvl>
-  </w:abstractNum>
-  <w:abstractNum w:abstractNumId="48" w15:restartNumberingAfterBreak="0">
-    <w:nsid w:val="7803664E"/>
-    <w:multiLevelType w:val="hybridMultilevel"/>
-    <w:tmpl w:val="2B5E3DCA"/>
-    <w:lvl w:ilvl="0" w:tplc="A0C8AE2C">
-      <w:start w:val="1"/>
-      <w:numFmt w:val="bullet"/>
-      <w:lvlText w:val=""/>
-      <w:lvlJc w:val="left"/>
-      <w:pPr>
-        <w:ind w:left="1429" w:hanging="360"/>
-      </w:pPr>
-      <w:rPr>
-        <w:rFonts w:ascii="Symbol" w:hAnsi="Symbol" w:hint="default"/>
-      </w:rPr>
-    </w:lvl>
-    <w:lvl w:ilvl="1" w:tplc="04190003" w:tentative="1">
-      <w:start w:val="1"/>
-      <w:numFmt w:val="bullet"/>
-      <w:lvlText w:val="o"/>
-      <w:lvlJc w:val="left"/>
-      <w:pPr>
-        <w:ind w:left="2149" w:hanging="360"/>
-      </w:pPr>
-      <w:rPr>
-        <w:rFonts w:ascii="Courier New" w:hAnsi="Courier New" w:cs="Courier New" w:hint="default"/>
-      </w:rPr>
-    </w:lvl>
-    <w:lvl w:ilvl="2" w:tplc="04190005" w:tentative="1">
-      <w:start w:val="1"/>
-      <w:numFmt w:val="bullet"/>
-      <w:lvlText w:val=""/>
-      <w:lvlJc w:val="left"/>
-      <w:pPr>
-        <w:ind w:left="2869" w:hanging="360"/>
-      </w:pPr>
-      <w:rPr>
-        <w:rFonts w:ascii="Wingdings" w:hAnsi="Wingdings" w:hint="default"/>
-      </w:rPr>
-    </w:lvl>
-    <w:lvl w:ilvl="3" w:tplc="04190001" w:tentative="1">
-      <w:start w:val="1"/>
-      <w:numFmt w:val="bullet"/>
-      <w:lvlText w:val=""/>
-      <w:lvlJc w:val="left"/>
-      <w:pPr>
-        <w:ind w:left="3589" w:hanging="360"/>
-      </w:pPr>
-      <w:rPr>
-        <w:rFonts w:ascii="Symbol" w:hAnsi="Symbol" w:hint="default"/>
-      </w:rPr>
-    </w:lvl>
-    <w:lvl w:ilvl="4" w:tplc="04190003" w:tentative="1">
-      <w:start w:val="1"/>
-      <w:numFmt w:val="bullet"/>
-      <w:lvlText w:val="o"/>
-      <w:lvlJc w:val="left"/>
-      <w:pPr>
-        <w:ind w:left="4309" w:hanging="360"/>
-      </w:pPr>
-      <w:rPr>
-        <w:rFonts w:ascii="Courier New" w:hAnsi="Courier New" w:cs="Courier New" w:hint="default"/>
-      </w:rPr>
-    </w:lvl>
-    <w:lvl w:ilvl="5" w:tplc="04190005" w:tentative="1">
-      <w:start w:val="1"/>
-      <w:numFmt w:val="bullet"/>
-      <w:lvlText w:val=""/>
-      <w:lvlJc w:val="left"/>
-      <w:pPr>
-        <w:ind w:left="5029" w:hanging="360"/>
-      </w:pPr>
-      <w:rPr>
-        <w:rFonts w:ascii="Wingdings" w:hAnsi="Wingdings" w:hint="default"/>
-      </w:rPr>
-    </w:lvl>
-    <w:lvl w:ilvl="6" w:tplc="04190001" w:tentative="1">
-      <w:start w:val="1"/>
-      <w:numFmt w:val="bullet"/>
-      <w:lvlText w:val=""/>
-      <w:lvlJc w:val="left"/>
-      <w:pPr>
-        <w:ind w:left="5749" w:hanging="360"/>
-      </w:pPr>
-      <w:rPr>
-        <w:rFonts w:ascii="Symbol" w:hAnsi="Symbol" w:hint="default"/>
-      </w:rPr>
-    </w:lvl>
-    <w:lvl w:ilvl="7" w:tplc="04190003" w:tentative="1">
-      <w:start w:val="1"/>
-      <w:numFmt w:val="bullet"/>
-      <w:lvlText w:val="o"/>
-      <w:lvlJc w:val="left"/>
-      <w:pPr>
-        <w:ind w:left="6469" w:hanging="360"/>
-      </w:pPr>
-      <w:rPr>
-        <w:rFonts w:ascii="Courier New" w:hAnsi="Courier New" w:cs="Courier New" w:hint="default"/>
-      </w:rPr>
-    </w:lvl>
-    <w:lvl w:ilvl="8" w:tplc="04190005" w:tentative="1">
-      <w:start w:val="1"/>
-      <w:numFmt w:val="bullet"/>
-      <w:lvlText w:val=""/>
-      <w:lvlJc w:val="left"/>
-      <w:pPr>
-        <w:ind w:left="7189" w:hanging="360"/>
-      </w:pPr>
-      <w:rPr>
-        <w:rFonts w:ascii="Wingdings" w:hAnsi="Wingdings" w:hint="default"/>
-      </w:rPr>
-    </w:lvl>
-  </w:abstractNum>
-  <w:abstractNum w:abstractNumId="49" w15:restartNumberingAfterBreak="0">
-    <w:nsid w:val="7B5F2D2C"/>
-    <w:multiLevelType w:val="multilevel"/>
-    <w:tmpl w:val="39F860F4"/>
-    <w:lvl w:ilvl="0">
-      <w:start w:val="1"/>
-      <w:numFmt w:val="bullet"/>
-      <w:lvlText w:val=""/>
-      <w:lvlJc w:val="left"/>
-      <w:pPr>
-        <w:tabs>
-          <w:tab w:val="num" w:pos="720"/>
-        </w:tabs>
-        <w:ind w:left="720" w:hanging="360"/>
-      </w:pPr>
-      <w:rPr>
-        <w:rFonts w:ascii="Symbol" w:hAnsi="Symbol" w:hint="default"/>
-        <w:sz w:val="20"/>
-      </w:rPr>
-    </w:lvl>
-    <w:lvl w:ilvl="1" w:tentative="1">
-      <w:start w:val="1"/>
-      <w:numFmt w:val="bullet"/>
-      <w:lvlText w:val=""/>
-      <w:lvlJc w:val="left"/>
-      <w:pPr>
-        <w:tabs>
-          <w:tab w:val="num" w:pos="1440"/>
-        </w:tabs>
-        <w:ind w:left="1440" w:hanging="360"/>
-      </w:pPr>
-      <w:rPr>
-        <w:rFonts w:ascii="Symbol" w:hAnsi="Symbol" w:hint="default"/>
-        <w:sz w:val="20"/>
-      </w:rPr>
-    </w:lvl>
-    <w:lvl w:ilvl="2" w:tentative="1">
-      <w:start w:val="1"/>
-      <w:numFmt w:val="bullet"/>
-      <w:lvlText w:val=""/>
-      <w:lvlJc w:val="left"/>
-      <w:pPr>
-        <w:tabs>
-          <w:tab w:val="num" w:pos="2160"/>
-        </w:tabs>
-        <w:ind w:left="2160" w:hanging="360"/>
-      </w:pPr>
-      <w:rPr>
-        <w:rFonts w:ascii="Symbol" w:hAnsi="Symbol" w:hint="default"/>
-        <w:sz w:val="20"/>
-      </w:rPr>
-    </w:lvl>
-    <w:lvl w:ilvl="3" w:tentative="1">
-      <w:start w:val="1"/>
-      <w:numFmt w:val="bullet"/>
-      <w:lvlText w:val=""/>
-      <w:lvlJc w:val="left"/>
-      <w:pPr>
-        <w:tabs>
-          <w:tab w:val="num" w:pos="2880"/>
-        </w:tabs>
-        <w:ind w:left="2880" w:hanging="360"/>
-      </w:pPr>
-      <w:rPr>
-        <w:rFonts w:ascii="Symbol" w:hAnsi="Symbol" w:hint="default"/>
-        <w:sz w:val="20"/>
-      </w:rPr>
-    </w:lvl>
-    <w:lvl w:ilvl="4" w:tentative="1">
-      <w:start w:val="1"/>
-      <w:numFmt w:val="bullet"/>
-      <w:lvlText w:val=""/>
-      <w:lvlJc w:val="left"/>
-      <w:pPr>
-        <w:tabs>
-          <w:tab w:val="num" w:pos="3600"/>
-        </w:tabs>
-        <w:ind w:left="3600" w:hanging="360"/>
-      </w:pPr>
-      <w:rPr>
-        <w:rFonts w:ascii="Symbol" w:hAnsi="Symbol" w:hint="default"/>
-        <w:sz w:val="20"/>
-      </w:rPr>
-    </w:lvl>
-    <w:lvl w:ilvl="5" w:tentative="1">
-      <w:start w:val="1"/>
-      <w:numFmt w:val="bullet"/>
-      <w:lvlText w:val=""/>
-      <w:lvlJc w:val="left"/>
-      <w:pPr>
-        <w:tabs>
-          <w:tab w:val="num" w:pos="4320"/>
-        </w:tabs>
-        <w:ind w:left="4320" w:hanging="360"/>
-      </w:pPr>
-      <w:rPr>
-        <w:rFonts w:ascii="Symbol" w:hAnsi="Symbol" w:hint="default"/>
-        <w:sz w:val="20"/>
-      </w:rPr>
-    </w:lvl>
-    <w:lvl w:ilvl="6" w:tentative="1">
-      <w:start w:val="1"/>
-      <w:numFmt w:val="bullet"/>
-      <w:lvlText w:val=""/>
-      <w:lvlJc w:val="left"/>
-      <w:pPr>
-        <w:tabs>
-          <w:tab w:val="num" w:pos="5040"/>
-        </w:tabs>
-        <w:ind w:left="5040" w:hanging="360"/>
-      </w:pPr>
-      <w:rPr>
-        <w:rFonts w:ascii="Symbol" w:hAnsi="Symbol" w:hint="default"/>
-        <w:sz w:val="20"/>
-      </w:rPr>
-    </w:lvl>
-    <w:lvl w:ilvl="7" w:tentative="1">
-      <w:start w:val="1"/>
-      <w:numFmt w:val="bullet"/>
-      <w:lvlText w:val=""/>
-      <w:lvlJc w:val="left"/>
-      <w:pPr>
-        <w:tabs>
-          <w:tab w:val="num" w:pos="5760"/>
-        </w:tabs>
-        <w:ind w:left="5760" w:hanging="360"/>
-      </w:pPr>
-      <w:rPr>
-        <w:rFonts w:ascii="Symbol" w:hAnsi="Symbol" w:hint="default"/>
-        <w:sz w:val="20"/>
-      </w:rPr>
-    </w:lvl>
-    <w:lvl w:ilvl="8" w:tentative="1">
-      <w:start w:val="1"/>
-      <w:numFmt w:val="bullet"/>
-      <w:lvlText w:val=""/>
-      <w:lvlJc w:val="left"/>
-      <w:pPr>
-        <w:tabs>
-          <w:tab w:val="num" w:pos="6480"/>
-        </w:tabs>
-        <w:ind w:left="6480" w:hanging="360"/>
-      </w:pPr>
-      <w:rPr>
-        <w:rFonts w:ascii="Symbol" w:hAnsi="Symbol" w:hint="default"/>
-        <w:sz w:val="20"/>
-      </w:rPr>
-    </w:lvl>
-  </w:abstractNum>
-  <w:abstractNum w:abstractNumId="50" w15:restartNumberingAfterBreak="0">
-    <w:nsid w:val="7D6C7476"/>
-    <w:multiLevelType w:val="hybridMultilevel"/>
-    <w:tmpl w:val="C7BCFAC0"/>
-    <w:lvl w:ilvl="0" w:tplc="4BB00158">
-      <w:start w:val="1"/>
-      <w:numFmt w:val="decimal"/>
-      <w:lvlText w:val="%1."/>
-      <w:lvlJc w:val="left"/>
-      <w:pPr>
-        <w:ind w:left="644" w:hanging="360"/>
-      </w:pPr>
-      <w:rPr>
-        <w:rFonts w:hint="default"/>
-        <w:sz w:val="24"/>
-        <w:szCs w:val="22"/>
-      </w:rPr>
-    </w:lvl>
-    <w:lvl w:ilvl="1" w:tplc="04190019" w:tentative="1">
-      <w:start w:val="1"/>
-      <w:numFmt w:val="lowerLetter"/>
-      <w:lvlText w:val="%2."/>
-      <w:lvlJc w:val="left"/>
-      <w:pPr>
-        <w:ind w:left="1150" w:hanging="360"/>
-      </w:pPr>
-    </w:lvl>
-    <w:lvl w:ilvl="2" w:tplc="0419001B" w:tentative="1">
-      <w:start w:val="1"/>
-      <w:numFmt w:val="lowerRoman"/>
-      <w:lvlText w:val="%3."/>
-      <w:lvlJc w:val="right"/>
-      <w:pPr>
-        <w:ind w:left="1870" w:hanging="180"/>
-      </w:pPr>
-    </w:lvl>
-    <w:lvl w:ilvl="3" w:tplc="0419000F" w:tentative="1">
-      <w:start w:val="1"/>
-      <w:numFmt w:val="decimal"/>
-      <w:lvlText w:val="%4."/>
-      <w:lvlJc w:val="left"/>
-      <w:pPr>
-        <w:ind w:left="2590" w:hanging="360"/>
-      </w:pPr>
-    </w:lvl>
-    <w:lvl w:ilvl="4" w:tplc="04190019" w:tentative="1">
-      <w:start w:val="1"/>
-      <w:numFmt w:val="lowerLetter"/>
-      <w:lvlText w:val="%5."/>
-      <w:lvlJc w:val="left"/>
-      <w:pPr>
-        <w:ind w:left="3310" w:hanging="360"/>
-      </w:pPr>
-    </w:lvl>
-    <w:lvl w:ilvl="5" w:tplc="0419001B" w:tentative="1">
-      <w:start w:val="1"/>
-      <w:numFmt w:val="lowerRoman"/>
-      <w:lvlText w:val="%6."/>
-      <w:lvlJc w:val="right"/>
-      <w:pPr>
-        <w:ind w:left="4030" w:hanging="180"/>
-      </w:pPr>
-    </w:lvl>
-    <w:lvl w:ilvl="6" w:tplc="0419000F" w:tentative="1">
-      <w:start w:val="1"/>
-      <w:numFmt w:val="decimal"/>
-      <w:lvlText w:val="%7."/>
-      <w:lvlJc w:val="left"/>
-      <w:pPr>
-        <w:ind w:left="4750" w:hanging="360"/>
-      </w:pPr>
-    </w:lvl>
-    <w:lvl w:ilvl="7" w:tplc="04190019" w:tentative="1">
-      <w:start w:val="1"/>
-      <w:numFmt w:val="lowerLetter"/>
-      <w:lvlText w:val="%8."/>
-      <w:lvlJc w:val="left"/>
-      <w:pPr>
-        <w:ind w:left="5470" w:hanging="360"/>
-      </w:pPr>
-    </w:lvl>
-    <w:lvl w:ilvl="8" w:tplc="0419001B" w:tentative="1">
-      <w:start w:val="1"/>
-      <w:numFmt w:val="lowerRoman"/>
-      <w:lvlText w:val="%9."/>
-      <w:lvlJc w:val="right"/>
-      <w:pPr>
-        <w:ind w:left="6190" w:hanging="180"/>
-      </w:pPr>
-    </w:lvl>
-  </w:abstractNum>
-  <w:num w:numId="1" w16cid:durableId="1221483049">
-    <w:abstractNumId w:val="14"/>
+  <w:num w:numId="1">
+    <w:abstractNumId w:val="4"/>
   </w:num>
-  <w:num w:numId="2" w16cid:durableId="1994873608">
+  <w:num w:numId="2">
     <w:abstractNumId w:val="0"/>
   </w:num>
-  <w:num w:numId="3" w16cid:durableId="465857846">
-    <w:abstractNumId w:val="17"/>
+  <w:num w:numId="3">
+    <w:abstractNumId w:val="5"/>
   </w:num>
-  <w:num w:numId="4" w16cid:durableId="1214775747">
-    <w:abstractNumId w:val="8"/>
+  <w:num w:numId="4">
+    <w:abstractNumId w:val="1"/>
   </w:num>
-  <w:num w:numId="5" w16cid:durableId="206333424">
-    <w:abstractNumId w:val="9"/>
-  </w:num>
-  <w:num w:numId="6" w16cid:durableId="33701560">
-    <w:abstractNumId w:val="21"/>
-  </w:num>
-  <w:num w:numId="7" w16cid:durableId="729574404">
-    <w:abstractNumId w:val="30"/>
-  </w:num>
-  <w:num w:numId="8" w16cid:durableId="919631502">
-    <w:abstractNumId w:val="39"/>
-  </w:num>
-  <w:num w:numId="9" w16cid:durableId="685793858">
-    <w:abstractNumId w:val="41"/>
-  </w:num>
-  <w:num w:numId="10" w16cid:durableId="2043431688">
-    <w:abstractNumId w:val="26"/>
-  </w:num>
-  <w:num w:numId="11" w16cid:durableId="830020034">
-    <w:abstractNumId w:val="34"/>
-  </w:num>
-  <w:num w:numId="12" w16cid:durableId="227037260">
-    <w:abstractNumId w:val="50"/>
-  </w:num>
-  <w:num w:numId="13" w16cid:durableId="2057271225">
-    <w:abstractNumId w:val="18"/>
-  </w:num>
-  <w:num w:numId="14" w16cid:durableId="763455453">
-    <w:abstractNumId w:val="20"/>
-  </w:num>
-  <w:num w:numId="15" w16cid:durableId="620259266">
-    <w:abstractNumId w:val="13"/>
-  </w:num>
-  <w:num w:numId="16" w16cid:durableId="2012678968">
-    <w:abstractNumId w:val="43"/>
-  </w:num>
-  <w:num w:numId="17" w16cid:durableId="1265963640">
-    <w:abstractNumId w:val="38"/>
-  </w:num>
-  <w:num w:numId="18" w16cid:durableId="367268650">
-    <w:abstractNumId w:val="10"/>
-  </w:num>
-  <w:num w:numId="19" w16cid:durableId="1429160912">
-    <w:abstractNumId w:val="19"/>
-  </w:num>
-  <w:num w:numId="20" w16cid:durableId="1975912409">
-    <w:abstractNumId w:val="46"/>
-  </w:num>
-  <w:num w:numId="21" w16cid:durableId="1310786079">
-    <w:abstractNumId w:val="27"/>
-  </w:num>
-  <w:num w:numId="22" w16cid:durableId="2102142634">
-    <w:abstractNumId w:val="35"/>
-  </w:num>
-  <w:num w:numId="23" w16cid:durableId="1295595816">
-    <w:abstractNumId w:val="31"/>
-  </w:num>
-  <w:num w:numId="24" w16cid:durableId="673259942">
-    <w:abstractNumId w:val="25"/>
-  </w:num>
-  <w:num w:numId="25" w16cid:durableId="632642163">
+  <w:num w:numId="5">
     <w:abstractNumId w:val="2"/>
   </w:num>
-  <w:num w:numId="26" w16cid:durableId="490869367">
-    <w:abstractNumId w:val="1"/>
-  </w:num>
-  <w:num w:numId="27" w16cid:durableId="821166450">
-    <w:abstractNumId w:val="7"/>
-  </w:num>
-  <w:num w:numId="28" w16cid:durableId="1379934359">
-    <w:abstractNumId w:val="32"/>
-  </w:num>
-  <w:num w:numId="29" w16cid:durableId="1236013424">
-    <w:abstractNumId w:val="4"/>
-  </w:num>
-  <w:num w:numId="30" w16cid:durableId="1490710415">
-    <w:abstractNumId w:val="47"/>
-  </w:num>
-  <w:num w:numId="31" w16cid:durableId="877552815">
-    <w:abstractNumId w:val="48"/>
-  </w:num>
-  <w:num w:numId="32" w16cid:durableId="361591971">
-    <w:abstractNumId w:val="42"/>
-  </w:num>
-  <w:num w:numId="33" w16cid:durableId="807630128">
-    <w:abstractNumId w:val="33"/>
-  </w:num>
-  <w:num w:numId="34" w16cid:durableId="1839954367">
-    <w:abstractNumId w:val="5"/>
-  </w:num>
-  <w:num w:numId="35" w16cid:durableId="431628961">
-    <w:abstractNumId w:val="12"/>
-  </w:num>
-  <w:num w:numId="36" w16cid:durableId="264120366">
-    <w:abstractNumId w:val="16"/>
-  </w:num>
-  <w:num w:numId="37" w16cid:durableId="706876131">
-    <w:abstractNumId w:val="44"/>
-  </w:num>
-  <w:num w:numId="38" w16cid:durableId="288129001">
-    <w:abstractNumId w:val="22"/>
-  </w:num>
-  <w:num w:numId="39" w16cid:durableId="951546045">
-    <w:abstractNumId w:val="45"/>
-  </w:num>
-  <w:num w:numId="40" w16cid:durableId="1286808515">
-    <w:abstractNumId w:val="28"/>
-  </w:num>
-  <w:num w:numId="41" w16cid:durableId="1625647937">
-    <w:abstractNumId w:val="6"/>
-  </w:num>
-  <w:num w:numId="42" w16cid:durableId="570388264">
-    <w:abstractNumId w:val="29"/>
-  </w:num>
-  <w:num w:numId="43" w16cid:durableId="1183739233">
-    <w:abstractNumId w:val="15"/>
-  </w:num>
-  <w:num w:numId="44" w16cid:durableId="1678919916">
-    <w:abstractNumId w:val="40"/>
-  </w:num>
-  <w:num w:numId="45" w16cid:durableId="1712270590">
-    <w:abstractNumId w:val="3"/>
-  </w:num>
-  <w:num w:numId="46" w16cid:durableId="714088401">
-    <w:abstractNumId w:val="37"/>
-  </w:num>
-  <w:num w:numId="47" w16cid:durableId="961230976">
-    <w:abstractNumId w:val="9"/>
+  <w:num w:numId="6">
+    <w:abstractNumId w:val="2"/>
     <w:lvlOverride w:ilvl="0">
       <w:startOverride w:val="1"/>
     </w:lvlOverride>
@@ -10929,27 +5835,18 @@
       <w:startOverride w:val="1"/>
     </w:lvlOverride>
   </w:num>
-  <w:num w:numId="48" w16cid:durableId="1594898022">
-    <w:abstractNumId w:val="49"/>
+  <w:num w:numId="7">
+    <w:abstractNumId w:val="3"/>
   </w:num>
-  <w:num w:numId="49" w16cid:durableId="228930226">
-    <w:abstractNumId w:val="24"/>
-  </w:num>
-  <w:num w:numId="50" w16cid:durableId="1214267330">
-    <w:abstractNumId w:val="23"/>
-  </w:num>
-  <w:num w:numId="51" w16cid:durableId="530924729">
-    <w:abstractNumId w:val="11"/>
-  </w:num>
-  <w:num w:numId="52" w16cid:durableId="726420910">
-    <w:abstractNumId w:val="36"/>
+  <w:num w:numId="8">
+    <w:abstractNumId w:val="6"/>
   </w:num>
   <w:numIdMacAtCleanup w:val="8"/>
 </w:numbering>
 </file>
 
 <file path=word/styles.xml><?xml version="1.0" encoding="utf-8"?>
-<w:styles xmlns:mc="http://schemas.openxmlformats.org/markup-compatibility/2006" xmlns:r="http://schemas.openxmlformats.org/officeDocument/2006/relationships" xmlns:w="http://schemas.openxmlformats.org/wordprocessingml/2006/main" xmlns:w14="http://schemas.microsoft.com/office/word/2010/wordml" xmlns:w15="http://schemas.microsoft.com/office/word/2012/wordml" xmlns:w16cex="http://schemas.microsoft.com/office/word/2018/wordml/cex" xmlns:w16cid="http://schemas.microsoft.com/office/word/2016/wordml/cid" xmlns:w16="http://schemas.microsoft.com/office/word/2018/wordml" xmlns:w16du="http://schemas.microsoft.com/office/word/2023/wordml/word16du" xmlns:w16sdtdh="http://schemas.microsoft.com/office/word/2020/wordml/sdtdatahash" xmlns:w16sdtfl="http://schemas.microsoft.com/office/word/2024/wordml/sdtformatlock" xmlns:w16se="http://schemas.microsoft.com/office/word/2015/wordml/symex" mc:Ignorable="w14 w15 w16se w16cid w16 w16cex w16sdtdh w16sdtfl w16du">
+<w:styles xmlns:mc="http://schemas.openxmlformats.org/markup-compatibility/2006" xmlns:r="http://schemas.openxmlformats.org/officeDocument/2006/relationships" xmlns:w="http://schemas.openxmlformats.org/wordprocessingml/2006/main" xmlns:w14="http://schemas.microsoft.com/office/word/2010/wordml" xmlns:w15="http://schemas.microsoft.com/office/word/2012/wordml" xmlns:w16se="http://schemas.microsoft.com/office/word/2015/wordml/symex" mc:Ignorable="w14 w15 w16se">
   <w:docDefaults>
     <w:rPrDefault>
       <w:rPr>
@@ -10965,7 +5862,7 @@
       </w:pPr>
     </w:pPrDefault>
   </w:docDefaults>
-  <w:latentStyles w:defLockedState="0" w:defUIPriority="99" w:defSemiHidden="0" w:defUnhideWhenUsed="0" w:defQFormat="0" w:count="376">
+  <w:latentStyles w:defLockedState="0" w:defUIPriority="99" w:defSemiHidden="0" w:defUnhideWhenUsed="0" w:defQFormat="0" w:count="371">
     <w:lsdException w:name="Normal" w:uiPriority="0" w:qFormat="1"/>
     <w:lsdException w:name="heading 1" w:uiPriority="9" w:qFormat="1"/>
     <w:lsdException w:name="heading 2" w:semiHidden="1" w:uiPriority="9" w:unhideWhenUsed="1" w:qFormat="1"/>
@@ -11332,11 +6229,6 @@
     <w:lsdException w:name="List Table 5 Dark Accent 6" w:uiPriority="50"/>
     <w:lsdException w:name="List Table 6 Colorful Accent 6" w:uiPriority="51"/>
     <w:lsdException w:name="List Table 7 Colorful Accent 6" w:uiPriority="52"/>
-    <w:lsdException w:name="Mention" w:semiHidden="1" w:unhideWhenUsed="1"/>
-    <w:lsdException w:name="Smart Hyperlink" w:semiHidden="1" w:unhideWhenUsed="1"/>
-    <w:lsdException w:name="Hashtag" w:semiHidden="1" w:unhideWhenUsed="1"/>
-    <w:lsdException w:name="Unresolved Mention" w:semiHidden="1" w:unhideWhenUsed="1"/>
-    <w:lsdException w:name="Smart Link" w:semiHidden="1" w:unhideWhenUsed="1"/>
   </w:latentStyles>
   <w:style w:type="paragraph" w:default="1" w:styleId="a1">
     <w:name w:val="Normal"/>
@@ -12541,7 +7433,7 @@
       <w:ind w:left="1440"/>
     </w:pPr>
   </w:style>
-  <w:style w:type="character" w:styleId="afc">
+  <w:style w:type="character" w:customStyle="1" w:styleId="UnresolvedMention">
     <w:name w:val="Unresolved Mention"/>
     <w:basedOn w:val="a2"/>
     <w:uiPriority w:val="99"/>
@@ -12842,10 +7734,21 @@
 </file>
 
 <file path=customXml/item1.xml><?xml version="1.0" encoding="utf-8"?>
-<b:Sources xmlns:b="http://schemas.openxmlformats.org/officeDocument/2006/bibliography" xmlns="http://schemas.openxmlformats.org/officeDocument/2006/bibliography" SelectedStyle="\APASixthEditionOfficeOnline.xsl" StyleName="APA" Version="6"/>
+<?mso-contentType ?>
+<FormTemplates xmlns="http://schemas.microsoft.com/sharepoint/v3/contenttype/forms">
+  <Display>DocumentLibraryForm</Display>
+  <Edit>DocumentLibraryForm</Edit>
+  <New>DocumentLibraryForm</New>
+</FormTemplates>
 </file>
 
 <file path=customXml/item2.xml><?xml version="1.0" encoding="utf-8"?>
+<p:properties xmlns:p="http://schemas.microsoft.com/office/2006/metadata/properties" xmlns:xsi="http://www.w3.org/2001/XMLSchema-instance" xmlns:pc="http://schemas.microsoft.com/office/infopath/2007/PartnerControls">
+  <documentManagement/>
+</p:properties>
+</file>
+
+<file path=customXml/item3.xml><?xml version="1.0" encoding="utf-8"?>
 <ct:contentTypeSchema xmlns:ct="http://schemas.microsoft.com/office/2006/metadata/contentType" xmlns:ma="http://schemas.microsoft.com/office/2006/metadata/properties/metaAttributes" ct:_="" ma:_="" ma:contentTypeName="Документ" ma:contentTypeID="0x010100895006E4339BF24CAA0F5B167E451061" ma:contentTypeVersion="11" ma:contentTypeDescription="Создание документа." ma:contentTypeScope="" ma:versionID="ee66b34cdb7d5be00a86ac9db559fc97">
   <xsd:schema xmlns:xsd="http://www.w3.org/2001/XMLSchema" xmlns:xs="http://www.w3.org/2001/XMLSchema" xmlns:p="http://schemas.microsoft.com/office/2006/metadata/properties" xmlns:ns3="a1eb269e-cbf3-465a-8e4a-8d42bc45f09f" xmlns:ns4="a042d032-8e16-4c5e-a37e-70d449039bd2" targetNamespace="http://schemas.microsoft.com/office/2006/metadata/properties" ma:root="true" ma:fieldsID="9831aabdbf23b96857ccdb3f4e1a7ec2" ns3:_="" ns4:_="">
     <xsd:import namespace="a1eb269e-cbf3-465a-8e4a-8d42bc45f09f"/>
@@ -13054,30 +7957,28 @@
 </ct:contentTypeSchema>
 </file>
 
-<file path=customXml/item3.xml><?xml version="1.0" encoding="utf-8"?>
-<p:properties xmlns:p="http://schemas.microsoft.com/office/2006/metadata/properties" xmlns:xsi="http://www.w3.org/2001/XMLSchema-instance" xmlns:pc="http://schemas.microsoft.com/office/infopath/2007/PartnerControls">
-  <documentManagement/>
-</p:properties>
-</file>
-
 <file path=customXml/item4.xml><?xml version="1.0" encoding="utf-8"?>
-<?mso-contentType ?>
-<FormTemplates xmlns="http://schemas.microsoft.com/sharepoint/v3/contenttype/forms">
-  <Display>DocumentLibraryForm</Display>
-  <Edit>DocumentLibraryForm</Edit>
-  <New>DocumentLibraryForm</New>
-</FormTemplates>
+<b:Sources xmlns:b="http://schemas.openxmlformats.org/officeDocument/2006/bibliography" xmlns="http://schemas.openxmlformats.org/officeDocument/2006/bibliography" SelectedStyle="\APASixthEditionOfficeOnline.xsl" StyleName="APA" Version="6"/>
 </file>
 
 <file path=customXml/itemProps1.xml><?xml version="1.0" encoding="utf-8"?>
-<ds:datastoreItem xmlns:ds="http://schemas.openxmlformats.org/officeDocument/2006/customXml" ds:itemID="{752A4C45-F1C4-4426-9675-DF8D8B016533}">
+<ds:datastoreItem xmlns:ds="http://schemas.openxmlformats.org/officeDocument/2006/customXml" ds:itemID="{C545EDB0-6DA9-4573-8FDA-4B7CDBF5EFD9}">
   <ds:schemaRefs>
-    <ds:schemaRef ds:uri="http://schemas.openxmlformats.org/officeDocument/2006/bibliography"/>
+    <ds:schemaRef ds:uri="http://schemas.microsoft.com/sharepoint/v3/contenttype/forms"/>
   </ds:schemaRefs>
 </ds:datastoreItem>
 </file>
 
 <file path=customXml/itemProps2.xml><?xml version="1.0" encoding="utf-8"?>
+<ds:datastoreItem xmlns:ds="http://schemas.openxmlformats.org/officeDocument/2006/customXml" ds:itemID="{D1D02F96-5624-48FE-AB5F-467181C3EDC1}">
+  <ds:schemaRefs>
+    <ds:schemaRef ds:uri="http://schemas.microsoft.com/office/2006/metadata/properties"/>
+    <ds:schemaRef ds:uri="http://schemas.microsoft.com/office/infopath/2007/PartnerControls"/>
+  </ds:schemaRefs>
+</ds:datastoreItem>
+</file>
+
+<file path=customXml/itemProps3.xml><?xml version="1.0" encoding="utf-8"?>
 <ds:datastoreItem xmlns:ds="http://schemas.openxmlformats.org/officeDocument/2006/customXml" ds:itemID="{BE06CD11-97E7-4DA4-A1E7-C20845DD652C}">
   <ds:schemaRefs>
     <ds:schemaRef ds:uri="http://schemas.microsoft.com/office/2006/metadata/contentType"/>
@@ -13096,19 +7997,10 @@
 </ds:datastoreItem>
 </file>
 
-<file path=customXml/itemProps3.xml><?xml version="1.0" encoding="utf-8"?>
-<ds:datastoreItem xmlns:ds="http://schemas.openxmlformats.org/officeDocument/2006/customXml" ds:itemID="{D1D02F96-5624-48FE-AB5F-467181C3EDC1}">
+<file path=customXml/itemProps4.xml><?xml version="1.0" encoding="utf-8"?>
+<ds:datastoreItem xmlns:ds="http://schemas.openxmlformats.org/officeDocument/2006/customXml" ds:itemID="{0D9EBA2F-CC83-4FAD-BA5E-D3A75C47C494}">
   <ds:schemaRefs>
-    <ds:schemaRef ds:uri="http://schemas.microsoft.com/office/2006/metadata/properties"/>
-    <ds:schemaRef ds:uri="http://schemas.microsoft.com/office/infopath/2007/PartnerControls"/>
-  </ds:schemaRefs>
-</ds:datastoreItem>
-</file>
-
-<file path=customXml/itemProps4.xml><?xml version="1.0" encoding="utf-8"?>
-<ds:datastoreItem xmlns:ds="http://schemas.openxmlformats.org/officeDocument/2006/customXml" ds:itemID="{C545EDB0-6DA9-4573-8FDA-4B7CDBF5EFD9}">
-  <ds:schemaRefs>
-    <ds:schemaRef ds:uri="http://schemas.microsoft.com/sharepoint/v3/contenttype/forms"/>
+    <ds:schemaRef ds:uri="http://schemas.openxmlformats.org/officeDocument/2006/bibliography"/>
   </ds:schemaRefs>
 </ds:datastoreItem>
 </file>